--- a/redes.docx
+++ b/redes.docx
@@ -17,10 +17,158 @@
       <w:r>
         <w:rPr>
           <w:rFonts w:ascii="Arial" w:hAnsi="Arial" w:cs="Arial"/>
+          <w:noProof/>
           <w:sz w:val="32"/>
           <w:szCs w:val="32"/>
-        </w:rPr>
-        <w:t>Trabalho Pratico</w:t>
+          <w:lang w:eastAsia="pt-PT"/>
+        </w:rPr>
+        <mc:AlternateContent>
+          <mc:Choice Requires="wps">
+            <w:drawing>
+              <wp:anchor distT="0" distB="0" distL="114300" distR="114300" simplePos="0" relativeHeight="251663360" behindDoc="0" locked="0" layoutInCell="1" allowOverlap="1">
+                <wp:simplePos x="1257300" y="1143000"/>
+                <wp:positionH relativeFrom="margin">
+                  <wp:align>center</wp:align>
+                </wp:positionH>
+                <wp:positionV relativeFrom="margin">
+                  <wp:align>top</wp:align>
+                </wp:positionV>
+                <wp:extent cx="4800600" cy="1371600"/>
+                <wp:effectExtent l="0" t="0" r="19050" b="19050"/>
+                <wp:wrapSquare wrapText="bothSides"/>
+                <wp:docPr id="3" name="Fluxograma: fita perfurada 3"/>
+                <wp:cNvGraphicFramePr/>
+                <a:graphic xmlns:a="http://schemas.openxmlformats.org/drawingml/2006/main">
+                  <a:graphicData uri="http://schemas.microsoft.com/office/word/2010/wordprocessingShape">
+                    <wps:wsp>
+                      <wps:cNvSpPr/>
+                      <wps:spPr>
+                        <a:xfrm>
+                          <a:off x="0" y="0"/>
+                          <a:ext cx="4800600" cy="1371600"/>
+                        </a:xfrm>
+                        <a:prstGeom prst="flowChartPunchedTape">
+                          <a:avLst/>
+                        </a:prstGeom>
+                      </wps:spPr>
+                      <wps:style>
+                        <a:lnRef idx="2">
+                          <a:schemeClr val="accent1">
+                            <a:shade val="50000"/>
+                          </a:schemeClr>
+                        </a:lnRef>
+                        <a:fillRef idx="1">
+                          <a:schemeClr val="accent1"/>
+                        </a:fillRef>
+                        <a:effectRef idx="0">
+                          <a:schemeClr val="accent1"/>
+                        </a:effectRef>
+                        <a:fontRef idx="minor">
+                          <a:schemeClr val="lt1"/>
+                        </a:fontRef>
+                      </wps:style>
+                      <wps:txbx>
+                        <w:txbxContent>
+                          <w:p>
+                            <w:pPr>
+                              <w:jc w:val="center"/>
+                              <w:rPr>
+                                <w:sz w:val="36"/>
+                                <w:szCs w:val="36"/>
+                              </w:rPr>
+                            </w:pPr>
+                            <w:r>
+                              <w:rPr>
+                                <w:sz w:val="36"/>
+                                <w:szCs w:val="36"/>
+                              </w:rPr>
+                              <w:t>Trabalho Prático</w:t>
+                            </w:r>
+                          </w:p>
+                          <w:p>
+                            <w:pPr>
+                              <w:jc w:val="center"/>
+                              <w:rPr>
+                                <w:sz w:val="36"/>
+                                <w:szCs w:val="36"/>
+                              </w:rPr>
+                            </w:pPr>
+                            <w:r>
+                              <w:rPr>
+                                <w:sz w:val="36"/>
+                                <w:szCs w:val="36"/>
+                              </w:rPr>
+                              <w:t>UFCD 0771</w:t>
+                            </w:r>
+                          </w:p>
+                        </w:txbxContent>
+                      </wps:txbx>
+                      <wps:bodyPr rot="0" spcFirstLastPara="0" vertOverflow="overflow" horzOverflow="overflow" vert="horz" wrap="square" lIns="91440" tIns="45720" rIns="91440" bIns="45720" numCol="1" spcCol="0" rtlCol="0" fromWordArt="0" anchor="ctr" anchorCtr="0" forceAA="0" compatLnSpc="1">
+                        <a:prstTxWarp prst="textNoShape">
+                          <a:avLst/>
+                        </a:prstTxWarp>
+                        <a:noAutofit/>
+                      </wps:bodyPr>
+                    </wps:wsp>
+                  </a:graphicData>
+                </a:graphic>
+                <wp14:sizeRelH relativeFrom="margin">
+                  <wp14:pctWidth>0</wp14:pctWidth>
+                </wp14:sizeRelH>
+                <wp14:sizeRelV relativeFrom="margin">
+                  <wp14:pctHeight>0</wp14:pctHeight>
+                </wp14:sizeRelV>
+              </wp:anchor>
+            </w:drawing>
+          </mc:Choice>
+          <mc:Fallback>
+            <w:pict>
+              <v:shapetype id="_x0000_t122" coordsize="21600,21600" o:spt="122" path="m21597,19450v-225,-558,-750,-1073,-1650,-1545c18897,17605,17585,17347,16197,17260v-1500,87,-2700,345,-3787,645c11472,18377,10910,18892,10800,19450v-188,515,-750,1075,-1613,1460c8100,21210,6825,21425,5400,21597,3937,21425,2700,21210,1612,20910,675,20525,150,19965,,19450l,2147v150,558,675,1073,1612,1460c2700,3950,3937,4165,5400,4337,6825,4165,8100,3950,9187,3607v863,-387,1425,-902,1613,-1460c10910,1632,11472,1072,12410,600,13497,300,14697,85,16197,v1388,85,2700,300,3750,600c20847,1072,21372,1632,21597,2147xe">
+                <v:stroke joinstyle="miter"/>
+                <v:path o:connecttype="custom" o:connectlocs="10800,2147;0,10800;10800,19450;21600,10800" textboxrect="0,4337,21600,17260"/>
+              </v:shapetype>
+              <v:shape id="Fluxograma: fita perfurada 3" o:spid="_x0000_s1026" type="#_x0000_t122" style="position:absolute;left:0;text-align:left;margin-left:0;margin-top:0;width:378pt;height:108pt;z-index:251663360;visibility:visible;mso-wrap-style:square;mso-width-percent:0;mso-height-percent:0;mso-wrap-distance-left:9pt;mso-wrap-distance-top:0;mso-wrap-distance-right:9pt;mso-wrap-distance-bottom:0;mso-position-horizontal:center;mso-position-horizontal-relative:margin;mso-position-vertical:top;mso-position-vertical-relative:margin;mso-width-percent:0;mso-height-percent:0;mso-width-relative:margin;mso-height-relative:margin;v-text-anchor:middle" o:gfxdata="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" fillcolor="#5b9bd5 [3204]" strokecolor="#1f4d78 [1604]" strokeweight="1pt">
+                <v:textbox>
+                  <w:txbxContent>
+                    <w:p>
+                      <w:pPr>
+                        <w:jc w:val="center"/>
+                        <w:rPr>
+                          <w:sz w:val="36"/>
+                          <w:szCs w:val="36"/>
+                        </w:rPr>
+                      </w:pPr>
+                      <w:r>
+                        <w:rPr>
+                          <w:sz w:val="36"/>
+                          <w:szCs w:val="36"/>
+                        </w:rPr>
+                        <w:t>Trabalho Prático</w:t>
+                      </w:r>
+                    </w:p>
+                    <w:p>
+                      <w:pPr>
+                        <w:jc w:val="center"/>
+                        <w:rPr>
+                          <w:sz w:val="36"/>
+                          <w:szCs w:val="36"/>
+                        </w:rPr>
+                      </w:pPr>
+                      <w:r>
+                        <w:rPr>
+                          <w:sz w:val="36"/>
+                          <w:szCs w:val="36"/>
+                        </w:rPr>
+                        <w:t>UFCD 0771</w:t>
+                      </w:r>
+                    </w:p>
+                  </w:txbxContent>
+                </v:textbox>
+                <w10:wrap type="square" anchorx="margin" anchory="margin"/>
+              </v:shape>
+            </w:pict>
+          </mc:Fallback>
+        </mc:AlternateContent>
       </w:r>
     </w:p>
     <w:p>
@@ -31,17 +179,19 @@
         <w:jc w:val="center"/>
         <w:rPr>
           <w:rFonts w:ascii="Arial" w:hAnsi="Arial" w:cs="Arial"/>
-          <w:sz w:val="24"/>
-          <w:szCs w:val="24"/>
-        </w:rPr>
-      </w:pPr>
-      <w:r>
-        <w:rPr>
-          <w:rFonts w:ascii="Arial" w:hAnsi="Arial" w:cs="Arial"/>
-          <w:sz w:val="24"/>
-          <w:szCs w:val="24"/>
-        </w:rPr>
-        <w:t>UFCD 0771</w:t>
+          <w:b/>
+          <w:sz w:val="44"/>
+          <w:szCs w:val="44"/>
+        </w:rPr>
+      </w:pPr>
+      <w:r>
+        <w:rPr>
+          <w:rFonts w:ascii="Arial" w:hAnsi="Arial" w:cs="Arial"/>
+          <w:b/>
+          <w:sz w:val="44"/>
+          <w:szCs w:val="44"/>
+        </w:rPr>
+        <w:t>Conexão de Redes</w:t>
       </w:r>
     </w:p>
     <w:p>
@@ -59,10 +209,166 @@
     </w:p>
     <w:p>
       <w:pPr>
+        <w:rPr>
+          <w:rFonts w:ascii="Arial" w:hAnsi="Arial" w:cs="Arial"/>
+          <w:sz w:val="24"/>
+          <w:szCs w:val="24"/>
+        </w:rPr>
+      </w:pPr>
+      <w:r>
+        <w:rPr>
+          <w:noProof/>
+          <w:lang w:eastAsia="pt-PT"/>
+        </w:rPr>
+        <w:drawing>
+          <wp:anchor distT="0" distB="0" distL="114300" distR="114300" simplePos="0" relativeHeight="251668480" behindDoc="1" locked="0" layoutInCell="1" allowOverlap="1">
+            <wp:simplePos x="0" y="0"/>
+            <wp:positionH relativeFrom="margin">
+              <wp:posOffset>748030</wp:posOffset>
+            </wp:positionH>
+            <wp:positionV relativeFrom="paragraph">
+              <wp:posOffset>31750</wp:posOffset>
+            </wp:positionV>
+            <wp:extent cx="3930015" cy="2952750"/>
+            <wp:effectExtent l="0" t="0" r="0" b="0"/>
+            <wp:wrapTight wrapText="bothSides">
+              <wp:wrapPolygon edited="0">
+                <wp:start x="0" y="0"/>
+                <wp:lineTo x="0" y="21461"/>
+                <wp:lineTo x="21464" y="21461"/>
+                <wp:lineTo x="21464" y="0"/>
+                <wp:lineTo x="0" y="0"/>
+              </wp:wrapPolygon>
+            </wp:wrapTight>
+            <wp:docPr id="7" name="Imagem 7" descr="Resultado de imagem para conexão de redes"/>
+            <wp:cNvGraphicFramePr>
+              <a:graphicFrameLocks xmlns:a="http://schemas.openxmlformats.org/drawingml/2006/main" noChangeAspect="1"/>
+            </wp:cNvGraphicFramePr>
+            <a:graphic xmlns:a="http://schemas.openxmlformats.org/drawingml/2006/main">
+              <a:graphicData uri="http://schemas.openxmlformats.org/drawingml/2006/picture">
+                <pic:pic xmlns:pic="http://schemas.openxmlformats.org/drawingml/2006/picture">
+                  <pic:nvPicPr>
+                    <pic:cNvPr id="0" name="Picture 2" descr="Resultado de imagem para conexão de redes"/>
+                    <pic:cNvPicPr>
+                      <a:picLocks noChangeAspect="1" noChangeArrowheads="1"/>
+                    </pic:cNvPicPr>
+                  </pic:nvPicPr>
+                  <pic:blipFill>
+                    <a:blip r:embed="rId7">
+                      <a:extLst>
+                        <a:ext uri="{28A0092B-C50C-407E-A947-70E740481C1C}">
+                          <a14:useLocalDpi xmlns:a14="http://schemas.microsoft.com/office/drawing/2010/main" val="0"/>
+                        </a:ext>
+                      </a:extLst>
+                    </a:blip>
+                    <a:srcRect/>
+                    <a:stretch>
+                      <a:fillRect/>
+                    </a:stretch>
+                  </pic:blipFill>
+                  <pic:spPr bwMode="auto">
+                    <a:xfrm>
+                      <a:off x="0" y="0"/>
+                      <a:ext cx="3930015" cy="2952750"/>
+                    </a:xfrm>
+                    <a:prstGeom prst="rect">
+                      <a:avLst/>
+                    </a:prstGeom>
+                    <a:noFill/>
+                    <a:ln>
+                      <a:noFill/>
+                    </a:ln>
+                  </pic:spPr>
+                </pic:pic>
+              </a:graphicData>
+            </a:graphic>
+            <wp14:sizeRelH relativeFrom="margin">
+              <wp14:pctWidth>0</wp14:pctWidth>
+            </wp14:sizeRelH>
+            <wp14:sizeRelV relativeFrom="margin">
+              <wp14:pctHeight>0</wp14:pctHeight>
+            </wp14:sizeRelV>
+          </wp:anchor>
+        </w:drawing>
+      </w:r>
+    </w:p>
+    <w:p>
+      <w:pPr>
+        <w:rPr>
+          <w:rFonts w:ascii="Arial" w:hAnsi="Arial" w:cs="Arial"/>
+          <w:sz w:val="24"/>
+          <w:szCs w:val="24"/>
+        </w:rPr>
+      </w:pPr>
+    </w:p>
+    <w:p>
+      <w:pPr>
+        <w:rPr>
+          <w:rFonts w:ascii="Arial" w:hAnsi="Arial" w:cs="Arial"/>
+          <w:sz w:val="24"/>
+          <w:szCs w:val="24"/>
+        </w:rPr>
+      </w:pPr>
+    </w:p>
+    <w:p>
+      <w:pPr>
+        <w:rPr>
+          <w:rFonts w:ascii="Arial" w:hAnsi="Arial" w:cs="Arial"/>
+          <w:sz w:val="24"/>
+          <w:szCs w:val="24"/>
+        </w:rPr>
+      </w:pPr>
+    </w:p>
+    <w:p>
+      <w:pPr>
+        <w:rPr>
+          <w:rFonts w:ascii="Arial" w:hAnsi="Arial" w:cs="Arial"/>
+          <w:sz w:val="24"/>
+          <w:szCs w:val="24"/>
+        </w:rPr>
+      </w:pPr>
+    </w:p>
+    <w:p>
+      <w:pPr>
+        <w:rPr>
+          <w:rFonts w:ascii="Arial" w:hAnsi="Arial" w:cs="Arial"/>
+          <w:sz w:val="24"/>
+          <w:szCs w:val="24"/>
+        </w:rPr>
+      </w:pPr>
+    </w:p>
+    <w:p>
+      <w:pPr>
+        <w:rPr>
+          <w:rFonts w:ascii="Arial" w:hAnsi="Arial" w:cs="Arial"/>
+          <w:sz w:val="24"/>
+          <w:szCs w:val="24"/>
+        </w:rPr>
+      </w:pPr>
+    </w:p>
+    <w:p>
+      <w:pPr>
+        <w:rPr>
+          <w:rFonts w:ascii="Arial" w:hAnsi="Arial" w:cs="Arial"/>
+          <w:sz w:val="24"/>
+          <w:szCs w:val="24"/>
+        </w:rPr>
+      </w:pPr>
+    </w:p>
+    <w:p>
+      <w:pPr>
+        <w:rPr>
+          <w:rFonts w:ascii="Arial" w:hAnsi="Arial" w:cs="Arial"/>
+          <w:sz w:val="24"/>
+          <w:szCs w:val="24"/>
+        </w:rPr>
+      </w:pPr>
+    </w:p>
+    <w:p>
+      <w:pPr>
         <w:tabs>
-          <w:tab w:val="left" w:pos="2220"/>
+          <w:tab w:val="left" w:pos="6315"/>
         </w:tabs>
-        <w:jc w:val="center"/>
         <w:rPr>
           <w:rFonts w:ascii="Arial" w:hAnsi="Arial" w:cs="Arial"/>
           <w:sz w:val="24"/>
@@ -73,24 +379,229 @@
     <w:p>
       <w:pPr>
         <w:tabs>
-          <w:tab w:val="left" w:pos="2220"/>
+          <w:tab w:val="left" w:pos="6315"/>
         </w:tabs>
-        <w:jc w:val="center"/>
-        <w:rPr>
-          <w:rFonts w:ascii="Arial" w:hAnsi="Arial" w:cs="Arial"/>
-          <w:sz w:val="24"/>
-          <w:szCs w:val="24"/>
-        </w:rPr>
-        <w:sectPr>
-          <w:pgSz w:w="11906" w:h="16838"/>
-          <w:pgMar w:top="1417" w:right="1701" w:bottom="1417" w:left="1701" w:header="708" w:footer="708" w:gutter="0"/>
-          <w:cols w:space="708"/>
-          <w:docGrid w:linePitch="360"/>
-        </w:sectPr>
+        <w:rPr>
+          <w:rFonts w:ascii="Arial" w:hAnsi="Arial" w:cs="Arial"/>
+          <w:sz w:val="24"/>
+          <w:szCs w:val="24"/>
+        </w:rPr>
+      </w:pPr>
+    </w:p>
+    <w:p>
+      <w:pPr>
+        <w:tabs>
+          <w:tab w:val="left" w:pos="6315"/>
+        </w:tabs>
+        <w:rPr>
+          <w:rFonts w:ascii="Arial" w:hAnsi="Arial" w:cs="Arial"/>
+          <w:sz w:val="24"/>
+          <w:szCs w:val="24"/>
+        </w:rPr>
+      </w:pPr>
+    </w:p>
+    <w:p>
+      <w:pPr>
+        <w:tabs>
+          <w:tab w:val="left" w:pos="6315"/>
+        </w:tabs>
+        <w:rPr>
+          <w:rFonts w:ascii="Arial" w:hAnsi="Arial" w:cs="Arial"/>
+          <w:sz w:val="24"/>
+          <w:szCs w:val="24"/>
+        </w:rPr>
+      </w:pPr>
+    </w:p>
+    <w:p>
+      <w:pPr>
+        <w:tabs>
+          <w:tab w:val="left" w:pos="6315"/>
+        </w:tabs>
+        <w:rPr>
+          <w:rFonts w:ascii="Arial" w:hAnsi="Arial" w:cs="Arial"/>
+          <w:sz w:val="24"/>
+          <w:szCs w:val="24"/>
+        </w:rPr>
+      </w:pPr>
+    </w:p>
+    <w:p>
+      <w:pPr>
+        <w:tabs>
+          <w:tab w:val="left" w:pos="6315"/>
+        </w:tabs>
+        <w:rPr>
+          <w:rFonts w:ascii="Arial" w:hAnsi="Arial" w:cs="Arial"/>
+          <w:sz w:val="24"/>
+          <w:szCs w:val="24"/>
+        </w:rPr>
+      </w:pPr>
+    </w:p>
+    <w:p>
+      <w:pPr>
+        <w:tabs>
+          <w:tab w:val="left" w:pos="6315"/>
+        </w:tabs>
+        <w:rPr>
+          <w:rFonts w:ascii="Arial" w:hAnsi="Arial" w:cs="Arial"/>
+          <w:sz w:val="24"/>
+          <w:szCs w:val="24"/>
+        </w:rPr>
+      </w:pPr>
+    </w:p>
+    <w:p>
+      <w:pPr>
+        <w:tabs>
+          <w:tab w:val="left" w:pos="6315"/>
+        </w:tabs>
+        <w:rPr>
+          <w:rFonts w:ascii="Arial" w:hAnsi="Arial" w:cs="Arial"/>
+          <w:sz w:val="24"/>
+          <w:szCs w:val="24"/>
+        </w:rPr>
+      </w:pPr>
+    </w:p>
+    <w:p>
+      <w:pPr>
+        <w:tabs>
+          <w:tab w:val="left" w:pos="6315"/>
+        </w:tabs>
+        <w:rPr>
+          <w:rFonts w:ascii="Arial" w:hAnsi="Arial" w:cs="Arial"/>
+          <w:sz w:val="24"/>
+          <w:szCs w:val="24"/>
+        </w:rPr>
+      </w:pPr>
+    </w:p>
+    <w:p>
+      <w:pPr>
+        <w:tabs>
+          <w:tab w:val="left" w:pos="6315"/>
+        </w:tabs>
+        <w:rPr>
+          <w:rFonts w:ascii="Arial" w:hAnsi="Arial" w:cs="Arial"/>
+          <w:sz w:val="24"/>
+          <w:szCs w:val="24"/>
+        </w:rPr>
+      </w:pPr>
+    </w:p>
+    <w:p>
+      <w:pPr>
+        <w:tabs>
+          <w:tab w:val="left" w:pos="6315"/>
+        </w:tabs>
+        <w:rPr>
+          <w:rFonts w:ascii="Arial" w:hAnsi="Arial" w:cs="Arial"/>
+          <w:sz w:val="24"/>
+          <w:szCs w:val="24"/>
+        </w:rPr>
+      </w:pPr>
+    </w:p>
+    <w:p>
+      <w:pPr>
+        <w:tabs>
+          <w:tab w:val="left" w:pos="6315"/>
+        </w:tabs>
+        <w:jc w:val="both"/>
+        <w:rPr>
+          <w:rFonts w:ascii="Arial" w:hAnsi="Arial" w:cs="Arial"/>
+          <w:sz w:val="24"/>
+          <w:szCs w:val="24"/>
+        </w:rPr>
+      </w:pPr>
+      <w:r>
+        <w:rPr>
+          <w:rFonts w:ascii="Arial" w:hAnsi="Arial" w:cs="Arial"/>
+          <w:b/>
+          <w:sz w:val="24"/>
+          <w:szCs w:val="24"/>
+        </w:rPr>
+        <w:t>Trabalho realizado por</w:t>
+      </w:r>
+      <w:r>
+        <w:rPr>
+          <w:rFonts w:ascii="Arial" w:hAnsi="Arial" w:cs="Arial"/>
+          <w:sz w:val="24"/>
+          <w:szCs w:val="24"/>
+        </w:rPr>
+        <w:t>: Bruno Coelho</w:t>
+      </w:r>
+    </w:p>
+    <w:p>
+      <w:pPr>
+        <w:jc w:val="both"/>
+        <w:rPr>
+          <w:rFonts w:ascii="Arial" w:hAnsi="Arial" w:cs="Arial"/>
+          <w:sz w:val="24"/>
+          <w:szCs w:val="24"/>
+        </w:rPr>
+      </w:pPr>
+      <w:r>
+        <w:rPr>
+          <w:rFonts w:ascii="Arial" w:hAnsi="Arial" w:cs="Arial"/>
+          <w:b/>
+          <w:sz w:val="24"/>
+          <w:szCs w:val="24"/>
+        </w:rPr>
+        <w:t>Data</w:t>
+      </w:r>
+      <w:r>
+        <w:rPr>
+          <w:rFonts w:ascii="Arial" w:hAnsi="Arial" w:cs="Arial"/>
+          <w:sz w:val="24"/>
+          <w:szCs w:val="24"/>
+        </w:rPr>
+        <w:t>:19/01/2018</w:t>
+      </w:r>
+    </w:p>
+    <w:p>
+      <w:pPr>
+        <w:jc w:val="both"/>
+        <w:rPr>
+          <w:rFonts w:ascii="Arial" w:hAnsi="Arial" w:cs="Arial"/>
+          <w:sz w:val="24"/>
+          <w:szCs w:val="24"/>
+        </w:rPr>
+      </w:pPr>
+    </w:p>
+    <w:p>
+      <w:pPr>
+        <w:jc w:val="both"/>
+        <w:rPr>
+          <w:rFonts w:ascii="Arial" w:hAnsi="Arial" w:cs="Arial"/>
+          <w:sz w:val="24"/>
+          <w:szCs w:val="24"/>
+        </w:rPr>
+      </w:pPr>
+    </w:p>
+    <w:p>
+      <w:pPr>
+        <w:jc w:val="both"/>
+        <w:rPr>
+          <w:rFonts w:ascii="Arial" w:hAnsi="Arial" w:cs="Arial"/>
+          <w:sz w:val="24"/>
+          <w:szCs w:val="24"/>
+        </w:rPr>
+      </w:pPr>
+    </w:p>
+    <w:p>
+      <w:pPr>
+        <w:jc w:val="both"/>
+        <w:rPr>
+          <w:rFonts w:ascii="Arial" w:hAnsi="Arial" w:cs="Arial"/>
+          <w:sz w:val="24"/>
+          <w:szCs w:val="24"/>
+        </w:rPr>
       </w:pPr>
     </w:p>
     <w:sdt>
       <w:sdtPr>
+        <w:rPr>
+          <w:rFonts w:asciiTheme="minorHAnsi" w:eastAsiaTheme="minorHAnsi" w:hAnsiTheme="minorHAnsi" w:cstheme="minorBidi"/>
+          <w:color w:val="auto"/>
+          <w:sz w:val="22"/>
+          <w:szCs w:val="22"/>
+          <w:lang w:eastAsia="en-US"/>
+        </w:rPr>
         <w:id w:val="-144892174"/>
         <w:docPartObj>
           <w:docPartGallery w:val="Table of Contents"/>
@@ -99,13 +610,8 @@
       </w:sdtPr>
       <w:sdtEndPr>
         <w:rPr>
-          <w:rFonts w:asciiTheme="minorHAnsi" w:eastAsiaTheme="minorHAnsi" w:hAnsiTheme="minorHAnsi" w:cstheme="minorBidi"/>
           <w:b/>
           <w:bCs/>
-          <w:color w:val="auto"/>
-          <w:sz w:val="22"/>
-          <w:szCs w:val="22"/>
-          <w:lang w:eastAsia="en-US"/>
         </w:rPr>
       </w:sdtEndPr>
       <w:sdtContent>
@@ -114,8 +620,15 @@
             <w:pStyle w:val="Cabealhodondice"/>
           </w:pPr>
           <w:r>
-            <w:t>Conteúdo</w:t>
+            <w:t>Índice:</w:t>
           </w:r>
+        </w:p>
+        <w:p>
+          <w:pPr>
+            <w:rPr>
+              <w:lang w:eastAsia="pt-PT"/>
+            </w:rPr>
+          </w:pPr>
         </w:p>
         <w:p>
           <w:pPr>
@@ -124,7 +637,9 @@
               <w:tab w:val="right" w:leader="dot" w:pos="8494"/>
             </w:tabs>
             <w:rPr>
+              <w:rFonts w:eastAsiaTheme="minorEastAsia"/>
               <w:noProof/>
+              <w:lang w:eastAsia="pt-PT"/>
             </w:rPr>
           </w:pPr>
           <w:r>
@@ -136,7 +651,7 @@
           <w:r>
             <w:fldChar w:fldCharType="separate"/>
           </w:r>
-          <w:hyperlink w:anchor="_Toc504041325" w:history="1">
+          <w:hyperlink w:anchor="_Toc504135952" w:history="1">
             <w:r>
               <w:rPr>
                 <w:rStyle w:val="Hiperligao"/>
@@ -163,7 +678,7 @@
                 <w:noProof/>
                 <w:webHidden/>
               </w:rPr>
-              <w:instrText xml:space="preserve"> PAGEREF _Toc504041325 \h </w:instrText>
+              <w:instrText xml:space="preserve"> PAGEREF _Toc504135952 \h </w:instrText>
             </w:r>
             <w:r>
               <w:rPr>
@@ -183,7 +698,7 @@
                 <w:noProof/>
                 <w:webHidden/>
               </w:rPr>
-              <w:t>3</w:t>
+              <w:t>1</w:t>
             </w:r>
             <w:r>
               <w:rPr>
@@ -201,10 +716,12 @@
               <w:tab w:val="right" w:leader="dot" w:pos="8494"/>
             </w:tabs>
             <w:rPr>
+              <w:rFonts w:eastAsiaTheme="minorEastAsia"/>
               <w:noProof/>
+              <w:lang w:eastAsia="pt-PT"/>
             </w:rPr>
           </w:pPr>
-          <w:hyperlink w:anchor="_Toc504041326" w:history="1">
+          <w:hyperlink w:anchor="_Toc504135953" w:history="1">
             <w:r>
               <w:rPr>
                 <w:rStyle w:val="Hiperligao"/>
@@ -231,7 +748,7 @@
                 <w:noProof/>
                 <w:webHidden/>
               </w:rPr>
-              <w:instrText xml:space="preserve"> PAGEREF _Toc504041326 \h </w:instrText>
+              <w:instrText xml:space="preserve"> PAGEREF _Toc504135953 \h </w:instrText>
             </w:r>
             <w:r>
               <w:rPr>
@@ -269,10 +786,12 @@
               <w:tab w:val="right" w:leader="dot" w:pos="8494"/>
             </w:tabs>
             <w:rPr>
+              <w:rFonts w:eastAsiaTheme="minorEastAsia"/>
               <w:noProof/>
+              <w:lang w:eastAsia="pt-PT"/>
             </w:rPr>
           </w:pPr>
-          <w:hyperlink w:anchor="_Toc504041327" w:history="1">
+          <w:hyperlink w:anchor="_Toc504135954" w:history="1">
             <w:r>
               <w:rPr>
                 <w:rStyle w:val="Hiperligao"/>
@@ -299,7 +818,7 @@
                 <w:noProof/>
                 <w:webHidden/>
               </w:rPr>
-              <w:instrText xml:space="preserve"> PAGEREF _Toc504041327 \h </w:instrText>
+              <w:instrText xml:space="preserve"> PAGEREF _Toc504135954 \h </w:instrText>
             </w:r>
             <w:r>
               <w:rPr>
@@ -337,10 +856,12 @@
               <w:tab w:val="right" w:leader="dot" w:pos="8494"/>
             </w:tabs>
             <w:rPr>
+              <w:rFonts w:eastAsiaTheme="minorEastAsia"/>
               <w:noProof/>
+              <w:lang w:eastAsia="pt-PT"/>
             </w:rPr>
           </w:pPr>
-          <w:hyperlink w:anchor="_Toc504041328" w:history="1">
+          <w:hyperlink w:anchor="_Toc504135955" w:history="1">
             <w:r>
               <w:rPr>
                 <w:rStyle w:val="Hiperligao"/>
@@ -367,7 +888,77 @@
                 <w:noProof/>
                 <w:webHidden/>
               </w:rPr>
-              <w:instrText xml:space="preserve"> PAGEREF _Toc504041328 \h </w:instrText>
+              <w:instrText xml:space="preserve"> PAGEREF _Toc504135955 \h </w:instrText>
+            </w:r>
+            <w:r>
+              <w:rPr>
+                <w:noProof/>
+                <w:webHidden/>
+              </w:rPr>
+            </w:r>
+            <w:r>
+              <w:rPr>
+                <w:noProof/>
+                <w:webHidden/>
+              </w:rPr>
+              <w:fldChar w:fldCharType="separate"/>
+            </w:r>
+            <w:r>
+              <w:rPr>
+                <w:noProof/>
+                <w:webHidden/>
+              </w:rPr>
+              <w:t>5</w:t>
+            </w:r>
+            <w:r>
+              <w:rPr>
+                <w:noProof/>
+                <w:webHidden/>
+              </w:rPr>
+              <w:fldChar w:fldCharType="end"/>
+            </w:r>
+          </w:hyperlink>
+        </w:p>
+        <w:p>
+          <w:pPr>
+            <w:pStyle w:val="ndice2"/>
+            <w:tabs>
+              <w:tab w:val="right" w:leader="dot" w:pos="8494"/>
+            </w:tabs>
+            <w:rPr>
+              <w:rFonts w:eastAsiaTheme="minorEastAsia"/>
+              <w:noProof/>
+              <w:lang w:eastAsia="pt-PT"/>
+            </w:rPr>
+          </w:pPr>
+          <w:hyperlink w:anchor="_Toc504135956" w:history="1">
+            <w:r>
+              <w:rPr>
+                <w:rStyle w:val="Hiperligao"/>
+                <w:noProof/>
+              </w:rPr>
+              <w:t>Servidores Equipamento passivo:</w:t>
+            </w:r>
+            <w:r>
+              <w:rPr>
+                <w:noProof/>
+                <w:webHidden/>
+              </w:rPr>
+              <w:tab/>
+            </w:r>
+            <w:r>
+              <w:rPr>
+                <w:noProof/>
+                <w:webHidden/>
+              </w:rPr>
+              <w:fldChar w:fldCharType="begin"/>
+            </w:r>
+            <w:r>
+              <w:rPr>
+                <w:noProof/>
+                <w:webHidden/>
+              </w:rPr>
+              <w:instrText xml:space="preserve"> PAGEREF _Toc504135956 \h </w:instrText>
             </w:r>
             <w:r>
               <w:rPr>
@@ -427,38 +1018,14 @@
     </w:p>
     <w:p>
       <w:pPr>
-        <w:jc w:val="center"/>
-        <w:rPr>
-          <w:rFonts w:ascii="Arial" w:hAnsi="Arial" w:cs="Arial"/>
-          <w:sz w:val="32"/>
-          <w:szCs w:val="32"/>
-        </w:rPr>
-      </w:pPr>
-      <w:r>
-        <w:rPr>
-          <w:rFonts w:ascii="Arial" w:hAnsi="Arial" w:cs="Arial"/>
-          <w:sz w:val="32"/>
-          <w:szCs w:val="32"/>
-        </w:rPr>
-        <w:lastRenderedPageBreak/>
-        <w:t>UFCD 0771</w:t>
-      </w:r>
-    </w:p>
-    <w:p>
-      <w:pPr>
-        <w:jc w:val="center"/>
-        <w:rPr>
-          <w:rFonts w:ascii="Arial" w:hAnsi="Arial" w:cs="Arial"/>
-          <w:sz w:val="32"/>
-          <w:szCs w:val="32"/>
-        </w:rPr>
-      </w:pPr>
-    </w:p>
-    <w:p>
-      <w:pPr>
         <w:pStyle w:val="Cabealho1"/>
       </w:pPr>
-      <w:bookmarkStart w:id="0" w:name="_Toc504041325"/>
+      <w:bookmarkStart w:id="0" w:name="_Toc504135952"/>
+    </w:p>
+    <w:p>
+      <w:pPr>
+        <w:pStyle w:val="Cabealho1"/>
+      </w:pPr>
       <w:r>
         <w:t>Categoria/tipos de Cabos de Rede</w:t>
       </w:r>
@@ -497,18 +1064,7 @@
           <w:szCs w:val="24"/>
           <w:shd w:val="clear" w:color="auto" w:fill="FFFFFF"/>
         </w:rPr>
-        <w:t>. </w:t>
-      </w:r>
-      <w:r>
-        <w:rPr>
-          <w:rFonts w:ascii="Arial" w:hAnsi="Arial" w:cs="Arial"/>
-          <w:b/>
-          <w:color w:val="000000"/>
-          <w:sz w:val="24"/>
-          <w:szCs w:val="24"/>
-          <w:shd w:val="clear" w:color="auto" w:fill="FFFFFF"/>
-        </w:rPr>
-        <w:t>Categorias 1 e 2</w:t>
+        <w:t>. Categorias 1 e 2</w:t>
       </w:r>
       <w:r>
         <w:rPr>
@@ -598,7 +1154,7 @@
                     </pic:cNvPicPr>
                   </pic:nvPicPr>
                   <pic:blipFill>
-                    <a:blip r:embed="rId7">
+                    <a:blip r:embed="rId8">
                       <a:extLst>
                         <a:ext uri="{28A0092B-C50C-407E-A947-70E740481C1C}">
                           <a14:useLocalDpi xmlns:a14="http://schemas.microsoft.com/office/drawing/2010/main" val="0"/>
@@ -715,18 +1271,53 @@
         <w:jc w:val="both"/>
         <w:rPr>
           <w:rFonts w:ascii="Arial" w:hAnsi="Arial" w:cs="Arial"/>
-          <w:sz w:val="24"/>
-          <w:szCs w:val="24"/>
-        </w:rPr>
-      </w:pPr>
-      <w:r>
-        <w:rPr>
-          <w:rFonts w:ascii="Arial" w:hAnsi="Arial" w:cs="Arial"/>
-          <w:b/>
-          <w:sz w:val="24"/>
-          <w:szCs w:val="24"/>
-        </w:rPr>
-        <w:lastRenderedPageBreak/>
+          <w:b/>
+          <w:sz w:val="24"/>
+          <w:szCs w:val="24"/>
+        </w:rPr>
+      </w:pPr>
+    </w:p>
+    <w:p>
+      <w:pPr>
+        <w:spacing w:line="360" w:lineRule="auto"/>
+        <w:jc w:val="both"/>
+        <w:rPr>
+          <w:rFonts w:ascii="Arial" w:hAnsi="Arial" w:cs="Arial"/>
+          <w:b/>
+          <w:sz w:val="24"/>
+          <w:szCs w:val="24"/>
+        </w:rPr>
+      </w:pPr>
+    </w:p>
+    <w:p>
+      <w:pPr>
+        <w:spacing w:line="360" w:lineRule="auto"/>
+        <w:jc w:val="both"/>
+        <w:rPr>
+          <w:rFonts w:ascii="Arial" w:hAnsi="Arial" w:cs="Arial"/>
+          <w:b/>
+          <w:sz w:val="24"/>
+          <w:szCs w:val="24"/>
+        </w:rPr>
+      </w:pPr>
+    </w:p>
+    <w:p>
+      <w:pPr>
+        <w:spacing w:line="360" w:lineRule="auto"/>
+        <w:jc w:val="both"/>
+        <w:rPr>
+          <w:rFonts w:ascii="Arial" w:hAnsi="Arial" w:cs="Arial"/>
+          <w:sz w:val="24"/>
+          <w:szCs w:val="24"/>
+        </w:rPr>
+      </w:pPr>
+      <w:r>
+        <w:rPr>
+          <w:rFonts w:ascii="Arial" w:hAnsi="Arial" w:cs="Arial"/>
+          <w:b/>
+          <w:sz w:val="24"/>
+          <w:szCs w:val="24"/>
+        </w:rPr>
         <w:t>Categoria 5:</w:t>
       </w:r>
       <w:r>
@@ -735,39 +1326,7 @@
           <w:sz w:val="24"/>
           <w:szCs w:val="24"/>
         </w:rPr>
-        <w:t xml:space="preserve"> Os cabos de categoria 5 são o requisito mínimo para redes 100BASE-TX e 1000BASE-T, que são, </w:t>
-      </w:r>
-      <w:r>
-        <w:rPr>
-          <w:rFonts w:ascii="Arial" w:hAnsi="Arial" w:cs="Arial"/>
-          <w:sz w:val="24"/>
-          <w:szCs w:val="24"/>
-        </w:rPr>
-        <w:t>respetivamente</w:t>
-      </w:r>
-      <w:r>
-        <w:rPr>
-          <w:rFonts w:ascii="Arial" w:hAnsi="Arial" w:cs="Arial"/>
-          <w:sz w:val="24"/>
-          <w:szCs w:val="24"/>
-        </w:rPr>
-        <w:t xml:space="preserve">, os pacotes de rede de 100 e 1000 megabits usados atualmente. Os cabos cat 5 seguem padrões de fabricação muito mais estritos e suportam </w:t>
-      </w:r>
-      <w:r>
-        <w:rPr>
-          <w:rFonts w:ascii="Arial" w:hAnsi="Arial" w:cs="Arial"/>
-          <w:sz w:val="24"/>
-          <w:szCs w:val="24"/>
-        </w:rPr>
-        <w:t>frequências</w:t>
-      </w:r>
-      <w:r>
-        <w:rPr>
-          <w:rFonts w:ascii="Arial" w:hAnsi="Arial" w:cs="Arial"/>
-          <w:sz w:val="24"/>
-          <w:szCs w:val="24"/>
-        </w:rPr>
-        <w:t xml:space="preserve"> de até 100 MHz, o que representa um grande salto sobre os cabos cat 3.</w:t>
+        <w:t xml:space="preserve"> Os cabos de categoria 5 são o requisito mínimo para redes 100BASE-TX e 1000BASE-T, que são, respetivamente, os pacotes de rede de 100 e 1000 megabits usados atualmente. Os cabos cat 5 seguem padrões de fabricação muito mais estritos e suportam frequências de até 100 MHz, o que representa um grande salto sobre os cabos cat 3.</w:t>
       </w:r>
     </w:p>
     <w:p>
@@ -819,7 +1378,7 @@
                     </pic:cNvPicPr>
                   </pic:nvPicPr>
                   <pic:blipFill>
-                    <a:blip r:embed="rId8">
+                    <a:blip r:embed="rId9">
                       <a:extLst>
                         <a:ext uri="{28A0092B-C50C-407E-A947-70E740481C1C}">
                           <a14:useLocalDpi xmlns:a14="http://schemas.microsoft.com/office/drawing/2010/main" val="0"/>
@@ -925,24 +1484,92 @@
           <w:sz w:val="24"/>
           <w:szCs w:val="24"/>
         </w:rPr>
-        <w:t xml:space="preserve">Os cabos cat 5e devem suportar os mesmos 100 MHz dos cabos cat 5, mas este valor é uma especificação mínima e não um número exato. Nada impede que fabricantes produzam cabos acima do padrão, certificando-os para </w:t>
-      </w:r>
-      <w:r>
-        <w:rPr>
-          <w:rFonts w:ascii="Arial" w:hAnsi="Arial" w:cs="Arial"/>
-          <w:sz w:val="24"/>
-          <w:szCs w:val="24"/>
-        </w:rPr>
-        <w:t>frequências</w:t>
-      </w:r>
-      <w:r>
-        <w:rPr>
-          <w:rFonts w:ascii="Arial" w:hAnsi="Arial" w:cs="Arial"/>
-          <w:sz w:val="24"/>
-          <w:szCs w:val="24"/>
-        </w:rPr>
-        <w:t xml:space="preserve"> mais elevadas. Com isso, não é difícil encontrar no mercado cabos cat 5e certificados para 110 MHz, 125 MHz ou mesmo 155 MHz, embora na prática isso não faça muita diferença, já que os 100 MHz são suficientes para as redes 100BASE-TX e 1000BASE-T.</w:t>
-      </w:r>
+        <w:t>Os cabos cat 5e devem suportar os mesmos 100 MHz dos cabos cat 5, mas este valor é uma especificação mínima e não um número exato. Nada impede que fabricantes produzam cabos acima do padrão, certificando-os para frequências mais elevadas. Com isso, não é difícil encontrar no mercado cabos cat 5e certificados para 110 MHz, 125 MHz ou mesmo 155 MHz, embora na prática isso não faça muita diferença, já que os 100 MHz são suficientes para as redes 100BASE-TX e 1000BASE-T.</w:t>
+      </w:r>
+    </w:p>
+    <w:p>
+      <w:pPr>
+        <w:spacing w:line="360" w:lineRule="auto"/>
+        <w:jc w:val="both"/>
+        <w:rPr>
+          <w:rFonts w:ascii="Arial" w:hAnsi="Arial" w:cs="Arial"/>
+          <w:b/>
+          <w:sz w:val="24"/>
+          <w:szCs w:val="24"/>
+        </w:rPr>
+      </w:pPr>
+    </w:p>
+    <w:p>
+      <w:pPr>
+        <w:spacing w:line="360" w:lineRule="auto"/>
+        <w:jc w:val="both"/>
+        <w:rPr>
+          <w:rFonts w:ascii="Arial" w:hAnsi="Arial" w:cs="Arial"/>
+          <w:b/>
+          <w:sz w:val="24"/>
+          <w:szCs w:val="24"/>
+        </w:rPr>
+      </w:pPr>
+    </w:p>
+    <w:p>
+      <w:pPr>
+        <w:spacing w:line="360" w:lineRule="auto"/>
+        <w:jc w:val="both"/>
+        <w:rPr>
+          <w:rFonts w:ascii="Arial" w:hAnsi="Arial" w:cs="Arial"/>
+          <w:b/>
+          <w:sz w:val="24"/>
+          <w:szCs w:val="24"/>
+        </w:rPr>
+      </w:pPr>
+    </w:p>
+    <w:p>
+      <w:pPr>
+        <w:spacing w:line="360" w:lineRule="auto"/>
+        <w:jc w:val="both"/>
+        <w:rPr>
+          <w:rFonts w:ascii="Arial" w:hAnsi="Arial" w:cs="Arial"/>
+          <w:b/>
+          <w:sz w:val="24"/>
+          <w:szCs w:val="24"/>
+        </w:rPr>
+      </w:pPr>
+    </w:p>
+    <w:p>
+      <w:pPr>
+        <w:spacing w:line="360" w:lineRule="auto"/>
+        <w:jc w:val="both"/>
+        <w:rPr>
+          <w:rFonts w:ascii="Arial" w:hAnsi="Arial" w:cs="Arial"/>
+          <w:b/>
+          <w:sz w:val="24"/>
+          <w:szCs w:val="24"/>
+        </w:rPr>
+      </w:pPr>
+    </w:p>
+    <w:p>
+      <w:pPr>
+        <w:spacing w:line="360" w:lineRule="auto"/>
+        <w:jc w:val="both"/>
+        <w:rPr>
+          <w:rFonts w:ascii="Arial" w:hAnsi="Arial" w:cs="Arial"/>
+          <w:b/>
+          <w:sz w:val="24"/>
+          <w:szCs w:val="24"/>
+        </w:rPr>
+      </w:pPr>
+    </w:p>
+    <w:p>
+      <w:pPr>
+        <w:spacing w:line="360" w:lineRule="auto"/>
+        <w:jc w:val="both"/>
+        <w:rPr>
+          <w:rFonts w:ascii="Arial" w:hAnsi="Arial" w:cs="Arial"/>
+          <w:b/>
+          <w:sz w:val="24"/>
+          <w:szCs w:val="24"/>
+        </w:rPr>
+      </w:pPr>
     </w:p>
     <w:p>
       <w:pPr>
@@ -966,10 +1593,10 @@
               <wp:align>right</wp:align>
             </wp:positionH>
             <wp:positionV relativeFrom="paragraph">
-              <wp:posOffset>1641475</wp:posOffset>
+              <wp:posOffset>1742440</wp:posOffset>
             </wp:positionV>
-            <wp:extent cx="2619375" cy="1009650"/>
-            <wp:effectExtent l="0" t="0" r="9525" b="0"/>
+            <wp:extent cx="2619375" cy="904875"/>
+            <wp:effectExtent l="0" t="0" r="9525" b="9525"/>
             <wp:wrapTopAndBottom/>
             <wp:docPr id="16" name="Imagem 16" descr="Cabo UTP Categoria 6A"/>
             <wp:cNvGraphicFramePr>
@@ -985,7 +1612,7 @@
                     </pic:cNvPicPr>
                   </pic:nvPicPr>
                   <pic:blipFill>
-                    <a:blip r:embed="rId9">
+                    <a:blip r:embed="rId10">
                       <a:extLst>
                         <a:ext uri="{28A0092B-C50C-407E-A947-70E740481C1C}">
                           <a14:useLocalDpi xmlns:a14="http://schemas.microsoft.com/office/drawing/2010/main" val="0"/>
@@ -1000,7 +1627,7 @@
                   <pic:spPr bwMode="auto">
                     <a:xfrm>
                       <a:off x="0" y="0"/>
-                      <a:ext cx="2619375" cy="1009650"/>
+                      <a:ext cx="2619375" cy="904875"/>
                     </a:xfrm>
                     <a:prstGeom prst="rect">
                       <a:avLst/>
@@ -1034,15 +1661,15 @@
               <wp:posOffset>-337185</wp:posOffset>
             </wp:positionH>
             <wp:positionV relativeFrom="paragraph">
-              <wp:posOffset>1591310</wp:posOffset>
+              <wp:posOffset>1724025</wp:posOffset>
             </wp:positionV>
-            <wp:extent cx="2533650" cy="1057275"/>
+            <wp:extent cx="2533650" cy="923925"/>
             <wp:effectExtent l="0" t="0" r="0" b="9525"/>
             <wp:wrapTight wrapText="bothSides">
               <wp:wrapPolygon edited="0">
                 <wp:start x="0" y="0"/>
-                <wp:lineTo x="0" y="21405"/>
-                <wp:lineTo x="21438" y="21405"/>
+                <wp:lineTo x="0" y="21377"/>
+                <wp:lineTo x="21438" y="21377"/>
                 <wp:lineTo x="21438" y="0"/>
                 <wp:lineTo x="0" y="0"/>
               </wp:wrapPolygon>
@@ -1061,7 +1688,7 @@
                     </pic:cNvPicPr>
                   </pic:nvPicPr>
                   <pic:blipFill>
-                    <a:blip r:embed="rId10">
+                    <a:blip r:embed="rId11">
                       <a:extLst>
                         <a:ext uri="{28A0092B-C50C-407E-A947-70E740481C1C}">
                           <a14:useLocalDpi xmlns:a14="http://schemas.microsoft.com/office/drawing/2010/main" val="0"/>
@@ -1076,7 +1703,7 @@
                   <pic:spPr bwMode="auto">
                     <a:xfrm>
                       <a:off x="0" y="0"/>
-                      <a:ext cx="2533650" cy="1057275"/>
+                      <a:ext cx="2533650" cy="923925"/>
                     </a:xfrm>
                     <a:prstGeom prst="rect">
                       <a:avLst/>
@@ -1115,24 +1742,42 @@
         </w:rPr>
         <w:t>: Esta categoria de cabos foi originalmente desenvolvida para ser usada no padrão Gigabit Ethernet, mas com o desenvolvimento do padrão para cabos categoria 5 sua adoção acabou sendo retardada, já que, embora os cabos categoria 6 ofereçam uma qualidade superior, o alcance continua sendo de apenas 100 metros, de forma que, embora a melhor qualidade dos cabos cat 6 seja sempre desejável, acaba não existindo muito ganho na prática</w:t>
       </w:r>
-    </w:p>
-    <w:p>
-      <w:pPr>
-        <w:spacing w:line="360" w:lineRule="auto"/>
-        <w:jc w:val="both"/>
-        <w:rPr>
-          <w:rFonts w:ascii="Arial" w:hAnsi="Arial" w:cs="Arial"/>
-          <w:sz w:val="24"/>
-          <w:szCs w:val="24"/>
-        </w:rPr>
-      </w:pPr>
-      <w:r>
-        <w:rPr>
-          <w:rFonts w:ascii="Arial" w:hAnsi="Arial" w:cs="Arial"/>
-          <w:sz w:val="24"/>
-          <w:szCs w:val="24"/>
-        </w:rPr>
-        <w:lastRenderedPageBreak/>
+      <w:r>
+        <w:rPr>
+          <w:rFonts w:ascii="Arial" w:hAnsi="Arial" w:cs="Arial"/>
+          <w:sz w:val="24"/>
+          <w:szCs w:val="24"/>
+        </w:rPr>
+        <w:t>.</w:t>
+      </w:r>
+    </w:p>
+    <w:p>
+      <w:pPr>
+        <w:spacing w:line="360" w:lineRule="auto"/>
+        <w:jc w:val="both"/>
+        <w:rPr>
+          <w:rFonts w:ascii="Arial" w:hAnsi="Arial" w:cs="Arial"/>
+          <w:sz w:val="24"/>
+          <w:szCs w:val="24"/>
+        </w:rPr>
+      </w:pPr>
+    </w:p>
+    <w:p>
+      <w:pPr>
+        <w:spacing w:line="360" w:lineRule="auto"/>
+        <w:jc w:val="both"/>
+        <w:rPr>
+          <w:rFonts w:ascii="Arial" w:hAnsi="Arial" w:cs="Arial"/>
+          <w:sz w:val="24"/>
+          <w:szCs w:val="24"/>
+        </w:rPr>
+      </w:pPr>
+      <w:r>
+        <w:rPr>
+          <w:rFonts w:ascii="Arial" w:hAnsi="Arial" w:cs="Arial"/>
+          <w:sz w:val="24"/>
+          <w:szCs w:val="24"/>
+        </w:rPr>
         <w:t xml:space="preserve">Existem também os cabos </w:t>
       </w:r>
       <w:r>
@@ -1179,6 +1824,104 @@
         </w:rPr>
         <w:t>z a possibilidade de mal contat</w:t>
       </w:r>
+      <w:r>
+        <w:rPr>
+          <w:rFonts w:ascii="Arial" w:hAnsi="Arial" w:cs="Arial"/>
+          <w:sz w:val="24"/>
+          <w:szCs w:val="24"/>
+        </w:rPr>
+        <w:t>o.</w:t>
+      </w:r>
+    </w:p>
+    <w:p>
+      <w:pPr>
+        <w:spacing w:line="360" w:lineRule="auto"/>
+        <w:jc w:val="both"/>
+        <w:rPr>
+          <w:rFonts w:ascii="Arial" w:hAnsi="Arial" w:cs="Arial"/>
+          <w:sz w:val="24"/>
+          <w:szCs w:val="24"/>
+        </w:rPr>
+      </w:pPr>
+    </w:p>
+    <w:p>
+      <w:pPr>
+        <w:spacing w:line="360" w:lineRule="auto"/>
+        <w:jc w:val="both"/>
+        <w:rPr>
+          <w:rFonts w:ascii="Arial" w:hAnsi="Arial" w:cs="Arial"/>
+          <w:sz w:val="24"/>
+          <w:szCs w:val="24"/>
+        </w:rPr>
+      </w:pPr>
+      <w:bookmarkStart w:id="1" w:name="_GoBack"/>
+      <w:bookmarkEnd w:id="1"/>
+    </w:p>
+    <w:p>
+      <w:pPr>
+        <w:spacing w:line="360" w:lineRule="auto"/>
+        <w:jc w:val="both"/>
+        <w:rPr>
+          <w:rFonts w:ascii="Arial" w:hAnsi="Arial" w:cs="Arial"/>
+          <w:sz w:val="24"/>
+          <w:szCs w:val="24"/>
+        </w:rPr>
+      </w:pPr>
+    </w:p>
+    <w:p>
+      <w:pPr>
+        <w:spacing w:line="360" w:lineRule="auto"/>
+        <w:jc w:val="both"/>
+        <w:rPr>
+          <w:rFonts w:ascii="Arial" w:hAnsi="Arial" w:cs="Arial"/>
+          <w:sz w:val="24"/>
+          <w:szCs w:val="24"/>
+        </w:rPr>
+      </w:pPr>
+    </w:p>
+    <w:p>
+      <w:pPr>
+        <w:spacing w:line="360" w:lineRule="auto"/>
+        <w:jc w:val="both"/>
+        <w:rPr>
+          <w:rFonts w:ascii="Arial" w:hAnsi="Arial" w:cs="Arial"/>
+          <w:sz w:val="24"/>
+          <w:szCs w:val="24"/>
+        </w:rPr>
+      </w:pPr>
+    </w:p>
+    <w:p>
+      <w:pPr>
+        <w:spacing w:line="360" w:lineRule="auto"/>
+        <w:jc w:val="both"/>
+        <w:rPr>
+          <w:rFonts w:ascii="Arial" w:hAnsi="Arial" w:cs="Arial"/>
+          <w:sz w:val="24"/>
+          <w:szCs w:val="24"/>
+        </w:rPr>
+      </w:pPr>
+    </w:p>
+    <w:p>
+      <w:pPr>
+        <w:spacing w:line="360" w:lineRule="auto"/>
+        <w:jc w:val="both"/>
+        <w:rPr>
+          <w:rFonts w:ascii="Arial" w:hAnsi="Arial" w:cs="Arial"/>
+          <w:sz w:val="24"/>
+          <w:szCs w:val="24"/>
+        </w:rPr>
+      </w:pPr>
+    </w:p>
+    <w:p>
+      <w:pPr>
+        <w:spacing w:line="360" w:lineRule="auto"/>
+        <w:jc w:val="both"/>
+        <w:rPr>
+          <w:rFonts w:ascii="Arial" w:hAnsi="Arial" w:cs="Arial"/>
+          <w:sz w:val="24"/>
+          <w:szCs w:val="24"/>
+        </w:rPr>
+      </w:pPr>
     </w:p>
     <w:p>
       <w:pPr>
@@ -1217,35 +1960,11 @@
       <w:pPr>
         <w:pStyle w:val="Cabealho2"/>
       </w:pPr>
-      <w:bookmarkStart w:id="1" w:name="_Toc504041326"/>
+      <w:bookmarkStart w:id="2" w:name="_Toc504135953"/>
       <w:r>
         <w:t>Tipos de rede:</w:t>
       </w:r>
-      <w:bookmarkEnd w:id="1"/>
-    </w:p>
-    <w:p>
-      <w:pPr>
-        <w:spacing w:line="360" w:lineRule="auto"/>
-        <w:jc w:val="both"/>
-        <w:rPr>
-          <w:rFonts w:ascii="Arial" w:hAnsi="Arial" w:cs="Arial"/>
-          <w:b/>
-          <w:sz w:val="24"/>
-          <w:szCs w:val="24"/>
-        </w:rPr>
-      </w:pPr>
-    </w:p>
-    <w:p>
-      <w:pPr>
-        <w:spacing w:line="360" w:lineRule="auto"/>
-        <w:jc w:val="both"/>
-        <w:rPr>
-          <w:rFonts w:ascii="Arial" w:hAnsi="Arial" w:cs="Arial"/>
-          <w:b/>
-          <w:sz w:val="24"/>
-          <w:szCs w:val="24"/>
-        </w:rPr>
-      </w:pPr>
+      <w:bookmarkEnd w:id="2"/>
     </w:p>
     <w:p>
       <w:pPr>
@@ -1323,6 +2042,142 @@
         <w:jc w:val="both"/>
         <w:rPr>
           <w:rFonts w:ascii="Arial" w:hAnsi="Arial" w:cs="Arial"/>
+          <w:b/>
+          <w:sz w:val="24"/>
+          <w:szCs w:val="24"/>
+        </w:rPr>
+      </w:pPr>
+      <w:r>
+        <w:rPr>
+          <w:noProof/>
+          <w:lang w:eastAsia="pt-PT"/>
+        </w:rPr>
+        <w:drawing>
+          <wp:anchor distT="0" distB="0" distL="114300" distR="114300" simplePos="0" relativeHeight="251664384" behindDoc="1" locked="0" layoutInCell="1" allowOverlap="1">
+            <wp:simplePos x="0" y="0"/>
+            <wp:positionH relativeFrom="column">
+              <wp:posOffset>1091565</wp:posOffset>
+            </wp:positionH>
+            <wp:positionV relativeFrom="paragraph">
+              <wp:posOffset>8255</wp:posOffset>
+            </wp:positionV>
+            <wp:extent cx="2809875" cy="1485900"/>
+            <wp:effectExtent l="0" t="0" r="9525" b="0"/>
+            <wp:wrapTight wrapText="bothSides">
+              <wp:wrapPolygon edited="0">
+                <wp:start x="0" y="0"/>
+                <wp:lineTo x="0" y="21323"/>
+                <wp:lineTo x="21527" y="21323"/>
+                <wp:lineTo x="21527" y="0"/>
+                <wp:lineTo x="0" y="0"/>
+              </wp:wrapPolygon>
+            </wp:wrapTight>
+            <wp:docPr id="2" name="Imagem 2" descr="Resultado de imagem para lan – rede local"/>
+            <wp:cNvGraphicFramePr>
+              <a:graphicFrameLocks xmlns:a="http://schemas.openxmlformats.org/drawingml/2006/main" noChangeAspect="1"/>
+            </wp:cNvGraphicFramePr>
+            <a:graphic xmlns:a="http://schemas.openxmlformats.org/drawingml/2006/main">
+              <a:graphicData uri="http://schemas.openxmlformats.org/drawingml/2006/picture">
+                <pic:pic xmlns:pic="http://schemas.openxmlformats.org/drawingml/2006/picture">
+                  <pic:nvPicPr>
+                    <pic:cNvPr id="0" name="Picture 2" descr="Resultado de imagem para lan – rede local"/>
+                    <pic:cNvPicPr>
+                      <a:picLocks noChangeAspect="1" noChangeArrowheads="1"/>
+                    </pic:cNvPicPr>
+                  </pic:nvPicPr>
+                  <pic:blipFill>
+                    <a:blip r:embed="rId12">
+                      <a:extLst>
+                        <a:ext uri="{28A0092B-C50C-407E-A947-70E740481C1C}">
+                          <a14:useLocalDpi xmlns:a14="http://schemas.microsoft.com/office/drawing/2010/main" val="0"/>
+                        </a:ext>
+                      </a:extLst>
+                    </a:blip>
+                    <a:srcRect/>
+                    <a:stretch>
+                      <a:fillRect/>
+                    </a:stretch>
+                  </pic:blipFill>
+                  <pic:spPr bwMode="auto">
+                    <a:xfrm>
+                      <a:off x="0" y="0"/>
+                      <a:ext cx="2809875" cy="1485900"/>
+                    </a:xfrm>
+                    <a:prstGeom prst="rect">
+                      <a:avLst/>
+                    </a:prstGeom>
+                    <a:noFill/>
+                    <a:ln>
+                      <a:noFill/>
+                    </a:ln>
+                  </pic:spPr>
+                </pic:pic>
+              </a:graphicData>
+            </a:graphic>
+            <wp14:sizeRelH relativeFrom="margin">
+              <wp14:pctWidth>0</wp14:pctWidth>
+            </wp14:sizeRelH>
+            <wp14:sizeRelV relativeFrom="margin">
+              <wp14:pctHeight>0</wp14:pctHeight>
+            </wp14:sizeRelV>
+          </wp:anchor>
+        </w:drawing>
+      </w:r>
+    </w:p>
+    <w:p>
+      <w:pPr>
+        <w:spacing w:line="360" w:lineRule="auto"/>
+        <w:jc w:val="both"/>
+        <w:rPr>
+          <w:rFonts w:ascii="Arial" w:hAnsi="Arial" w:cs="Arial"/>
+          <w:b/>
+          <w:sz w:val="24"/>
+          <w:szCs w:val="24"/>
+        </w:rPr>
+      </w:pPr>
+    </w:p>
+    <w:p>
+      <w:pPr>
+        <w:spacing w:line="360" w:lineRule="auto"/>
+        <w:jc w:val="both"/>
+        <w:rPr>
+          <w:rFonts w:ascii="Arial" w:hAnsi="Arial" w:cs="Arial"/>
+          <w:b/>
+          <w:sz w:val="24"/>
+          <w:szCs w:val="24"/>
+        </w:rPr>
+      </w:pPr>
+    </w:p>
+    <w:p>
+      <w:pPr>
+        <w:spacing w:line="360" w:lineRule="auto"/>
+        <w:jc w:val="both"/>
+        <w:rPr>
+          <w:rFonts w:ascii="Arial" w:hAnsi="Arial" w:cs="Arial"/>
+          <w:b/>
+          <w:sz w:val="24"/>
+          <w:szCs w:val="24"/>
+        </w:rPr>
+      </w:pPr>
+    </w:p>
+    <w:p>
+      <w:pPr>
+        <w:spacing w:line="360" w:lineRule="auto"/>
+        <w:jc w:val="both"/>
+        <w:rPr>
+          <w:rFonts w:ascii="Arial" w:hAnsi="Arial" w:cs="Arial"/>
+          <w:b/>
+          <w:sz w:val="24"/>
+          <w:szCs w:val="24"/>
+        </w:rPr>
+      </w:pPr>
+    </w:p>
+    <w:p>
+      <w:pPr>
+        <w:spacing w:line="360" w:lineRule="auto"/>
+        <w:jc w:val="both"/>
+        <w:rPr>
+          <w:rFonts w:ascii="Arial" w:hAnsi="Arial" w:cs="Arial"/>
           <w:sz w:val="24"/>
           <w:szCs w:val="24"/>
         </w:rPr>
@@ -1370,6 +2225,187 @@
         <w:jc w:val="both"/>
         <w:rPr>
           <w:rFonts w:ascii="Arial" w:hAnsi="Arial" w:cs="Arial"/>
+          <w:b/>
+          <w:sz w:val="24"/>
+          <w:szCs w:val="24"/>
+        </w:rPr>
+      </w:pPr>
+      <w:r>
+        <w:rPr>
+          <w:noProof/>
+          <w:lang w:eastAsia="pt-PT"/>
+        </w:rPr>
+        <w:drawing>
+          <wp:anchor distT="0" distB="0" distL="114300" distR="114300" simplePos="0" relativeHeight="251665408" behindDoc="1" locked="0" layoutInCell="1" allowOverlap="1">
+            <wp:simplePos x="0" y="0"/>
+            <wp:positionH relativeFrom="column">
+              <wp:posOffset>1367790</wp:posOffset>
+            </wp:positionH>
+            <wp:positionV relativeFrom="paragraph">
+              <wp:posOffset>316230</wp:posOffset>
+            </wp:positionV>
+            <wp:extent cx="2466975" cy="1866900"/>
+            <wp:effectExtent l="0" t="0" r="9525" b="0"/>
+            <wp:wrapTight wrapText="bothSides">
+              <wp:wrapPolygon edited="0">
+                <wp:start x="0" y="0"/>
+                <wp:lineTo x="0" y="21380"/>
+                <wp:lineTo x="21517" y="21380"/>
+                <wp:lineTo x="21517" y="0"/>
+                <wp:lineTo x="0" y="0"/>
+              </wp:wrapPolygon>
+            </wp:wrapTight>
+            <wp:docPr id="4" name="Imagem 4" descr="Resultado de imagem para MAN – Rede Metropolitana"/>
+            <wp:cNvGraphicFramePr>
+              <a:graphicFrameLocks xmlns:a="http://schemas.openxmlformats.org/drawingml/2006/main" noChangeAspect="1"/>
+            </wp:cNvGraphicFramePr>
+            <a:graphic xmlns:a="http://schemas.openxmlformats.org/drawingml/2006/main">
+              <a:graphicData uri="http://schemas.openxmlformats.org/drawingml/2006/picture">
+                <pic:pic xmlns:pic="http://schemas.openxmlformats.org/drawingml/2006/picture">
+                  <pic:nvPicPr>
+                    <pic:cNvPr id="0" name="Picture 1" descr="Resultado de imagem para MAN – Rede Metropolitana"/>
+                    <pic:cNvPicPr>
+                      <a:picLocks noChangeAspect="1" noChangeArrowheads="1"/>
+                    </pic:cNvPicPr>
+                  </pic:nvPicPr>
+                  <pic:blipFill>
+                    <a:blip r:embed="rId13">
+                      <a:extLst>
+                        <a:ext uri="{28A0092B-C50C-407E-A947-70E740481C1C}">
+                          <a14:useLocalDpi xmlns:a14="http://schemas.microsoft.com/office/drawing/2010/main" val="0"/>
+                        </a:ext>
+                      </a:extLst>
+                    </a:blip>
+                    <a:srcRect/>
+                    <a:stretch>
+                      <a:fillRect/>
+                    </a:stretch>
+                  </pic:blipFill>
+                  <pic:spPr bwMode="auto">
+                    <a:xfrm>
+                      <a:off x="0" y="0"/>
+                      <a:ext cx="2466975" cy="1866900"/>
+                    </a:xfrm>
+                    <a:prstGeom prst="rect">
+                      <a:avLst/>
+                    </a:prstGeom>
+                    <a:noFill/>
+                    <a:ln>
+                      <a:noFill/>
+                    </a:ln>
+                  </pic:spPr>
+                </pic:pic>
+              </a:graphicData>
+            </a:graphic>
+            <wp14:sizeRelV relativeFrom="margin">
+              <wp14:pctHeight>0</wp14:pctHeight>
+            </wp14:sizeRelV>
+          </wp:anchor>
+        </w:drawing>
+      </w:r>
+    </w:p>
+    <w:p>
+      <w:pPr>
+        <w:spacing w:line="360" w:lineRule="auto"/>
+        <w:jc w:val="both"/>
+        <w:rPr>
+          <w:rFonts w:ascii="Arial" w:hAnsi="Arial" w:cs="Arial"/>
+          <w:b/>
+          <w:sz w:val="24"/>
+          <w:szCs w:val="24"/>
+        </w:rPr>
+      </w:pPr>
+    </w:p>
+    <w:p>
+      <w:pPr>
+        <w:spacing w:line="360" w:lineRule="auto"/>
+        <w:jc w:val="both"/>
+        <w:rPr>
+          <w:rFonts w:ascii="Arial" w:hAnsi="Arial" w:cs="Arial"/>
+          <w:b/>
+          <w:sz w:val="24"/>
+          <w:szCs w:val="24"/>
+        </w:rPr>
+      </w:pPr>
+    </w:p>
+    <w:p>
+      <w:pPr>
+        <w:spacing w:line="360" w:lineRule="auto"/>
+        <w:jc w:val="both"/>
+        <w:rPr>
+          <w:rFonts w:ascii="Arial" w:hAnsi="Arial" w:cs="Arial"/>
+          <w:b/>
+          <w:sz w:val="24"/>
+          <w:szCs w:val="24"/>
+        </w:rPr>
+      </w:pPr>
+    </w:p>
+    <w:p>
+      <w:pPr>
+        <w:spacing w:line="360" w:lineRule="auto"/>
+        <w:jc w:val="both"/>
+        <w:rPr>
+          <w:rFonts w:ascii="Arial" w:hAnsi="Arial" w:cs="Arial"/>
+          <w:b/>
+          <w:sz w:val="24"/>
+          <w:szCs w:val="24"/>
+        </w:rPr>
+      </w:pPr>
+    </w:p>
+    <w:p>
+      <w:pPr>
+        <w:spacing w:line="360" w:lineRule="auto"/>
+        <w:jc w:val="both"/>
+        <w:rPr>
+          <w:rFonts w:ascii="Arial" w:hAnsi="Arial" w:cs="Arial"/>
+          <w:b/>
+          <w:sz w:val="24"/>
+          <w:szCs w:val="24"/>
+        </w:rPr>
+      </w:pPr>
+    </w:p>
+    <w:p>
+      <w:pPr>
+        <w:spacing w:line="360" w:lineRule="auto"/>
+        <w:jc w:val="both"/>
+        <w:rPr>
+          <w:rFonts w:ascii="Arial" w:hAnsi="Arial" w:cs="Arial"/>
+          <w:b/>
+          <w:sz w:val="24"/>
+          <w:szCs w:val="24"/>
+        </w:rPr>
+      </w:pPr>
+    </w:p>
+    <w:p>
+      <w:pPr>
+        <w:spacing w:line="360" w:lineRule="auto"/>
+        <w:jc w:val="both"/>
+        <w:rPr>
+          <w:rFonts w:ascii="Arial" w:hAnsi="Arial" w:cs="Arial"/>
+          <w:b/>
+          <w:sz w:val="24"/>
+          <w:szCs w:val="24"/>
+        </w:rPr>
+      </w:pPr>
+    </w:p>
+    <w:p>
+      <w:pPr>
+        <w:spacing w:line="360" w:lineRule="auto"/>
+        <w:jc w:val="both"/>
+        <w:rPr>
+          <w:rFonts w:ascii="Arial" w:hAnsi="Arial" w:cs="Arial"/>
+          <w:b/>
+          <w:sz w:val="24"/>
+          <w:szCs w:val="24"/>
+        </w:rPr>
+      </w:pPr>
+    </w:p>
+    <w:p>
+      <w:pPr>
+        <w:spacing w:line="360" w:lineRule="auto"/>
+        <w:jc w:val="both"/>
+        <w:rPr>
+          <w:rFonts w:ascii="Arial" w:hAnsi="Arial" w:cs="Arial"/>
           <w:sz w:val="24"/>
           <w:szCs w:val="24"/>
         </w:rPr>
@@ -1417,6 +2453,142 @@
         <w:jc w:val="both"/>
         <w:rPr>
           <w:rFonts w:ascii="Arial" w:hAnsi="Arial" w:cs="Arial"/>
+          <w:b/>
+          <w:sz w:val="24"/>
+          <w:szCs w:val="24"/>
+        </w:rPr>
+      </w:pPr>
+      <w:r>
+        <w:rPr>
+          <w:noProof/>
+          <w:lang w:eastAsia="pt-PT"/>
+        </w:rPr>
+        <w:drawing>
+          <wp:anchor distT="0" distB="0" distL="114300" distR="114300" simplePos="0" relativeHeight="251666432" behindDoc="1" locked="0" layoutInCell="1" allowOverlap="1">
+            <wp:simplePos x="0" y="0"/>
+            <wp:positionH relativeFrom="margin">
+              <wp:posOffset>1405890</wp:posOffset>
+            </wp:positionH>
+            <wp:positionV relativeFrom="paragraph">
+              <wp:posOffset>-4445</wp:posOffset>
+            </wp:positionV>
+            <wp:extent cx="2290445" cy="1538605"/>
+            <wp:effectExtent l="0" t="0" r="0" b="4445"/>
+            <wp:wrapTight wrapText="bothSides">
+              <wp:wrapPolygon edited="0">
+                <wp:start x="0" y="0"/>
+                <wp:lineTo x="0" y="21395"/>
+                <wp:lineTo x="21378" y="21395"/>
+                <wp:lineTo x="21378" y="0"/>
+                <wp:lineTo x="0" y="0"/>
+              </wp:wrapPolygon>
+            </wp:wrapTight>
+            <wp:docPr id="5" name="Imagem 5" descr="Imagem relacionada"/>
+            <wp:cNvGraphicFramePr>
+              <a:graphicFrameLocks xmlns:a="http://schemas.openxmlformats.org/drawingml/2006/main" noChangeAspect="1"/>
+            </wp:cNvGraphicFramePr>
+            <a:graphic xmlns:a="http://schemas.openxmlformats.org/drawingml/2006/main">
+              <a:graphicData uri="http://schemas.openxmlformats.org/drawingml/2006/picture">
+                <pic:pic xmlns:pic="http://schemas.openxmlformats.org/drawingml/2006/picture">
+                  <pic:nvPicPr>
+                    <pic:cNvPr id="0" name="Picture 1" descr="Imagem relacionada"/>
+                    <pic:cNvPicPr>
+                      <a:picLocks noChangeAspect="1" noChangeArrowheads="1"/>
+                    </pic:cNvPicPr>
+                  </pic:nvPicPr>
+                  <pic:blipFill>
+                    <a:blip r:embed="rId14">
+                      <a:extLst>
+                        <a:ext uri="{28A0092B-C50C-407E-A947-70E740481C1C}">
+                          <a14:useLocalDpi xmlns:a14="http://schemas.microsoft.com/office/drawing/2010/main" val="0"/>
+                        </a:ext>
+                      </a:extLst>
+                    </a:blip>
+                    <a:srcRect/>
+                    <a:stretch>
+                      <a:fillRect/>
+                    </a:stretch>
+                  </pic:blipFill>
+                  <pic:spPr bwMode="auto">
+                    <a:xfrm>
+                      <a:off x="0" y="0"/>
+                      <a:ext cx="2290445" cy="1538605"/>
+                    </a:xfrm>
+                    <a:prstGeom prst="rect">
+                      <a:avLst/>
+                    </a:prstGeom>
+                    <a:noFill/>
+                    <a:ln>
+                      <a:noFill/>
+                    </a:ln>
+                  </pic:spPr>
+                </pic:pic>
+              </a:graphicData>
+            </a:graphic>
+            <wp14:sizeRelH relativeFrom="margin">
+              <wp14:pctWidth>0</wp14:pctWidth>
+            </wp14:sizeRelH>
+            <wp14:sizeRelV relativeFrom="margin">
+              <wp14:pctHeight>0</wp14:pctHeight>
+            </wp14:sizeRelV>
+          </wp:anchor>
+        </w:drawing>
+      </w:r>
+    </w:p>
+    <w:p>
+      <w:pPr>
+        <w:spacing w:line="360" w:lineRule="auto"/>
+        <w:jc w:val="both"/>
+        <w:rPr>
+          <w:rFonts w:ascii="Arial" w:hAnsi="Arial" w:cs="Arial"/>
+          <w:b/>
+          <w:sz w:val="24"/>
+          <w:szCs w:val="24"/>
+        </w:rPr>
+      </w:pPr>
+    </w:p>
+    <w:p>
+      <w:pPr>
+        <w:spacing w:line="360" w:lineRule="auto"/>
+        <w:jc w:val="both"/>
+        <w:rPr>
+          <w:rFonts w:ascii="Arial" w:hAnsi="Arial" w:cs="Arial"/>
+          <w:b/>
+          <w:sz w:val="24"/>
+          <w:szCs w:val="24"/>
+        </w:rPr>
+      </w:pPr>
+    </w:p>
+    <w:p>
+      <w:pPr>
+        <w:spacing w:line="360" w:lineRule="auto"/>
+        <w:jc w:val="both"/>
+        <w:rPr>
+          <w:rFonts w:ascii="Arial" w:hAnsi="Arial" w:cs="Arial"/>
+          <w:b/>
+          <w:sz w:val="24"/>
+          <w:szCs w:val="24"/>
+        </w:rPr>
+      </w:pPr>
+    </w:p>
+    <w:p>
+      <w:pPr>
+        <w:spacing w:line="360" w:lineRule="auto"/>
+        <w:jc w:val="both"/>
+        <w:rPr>
+          <w:rFonts w:ascii="Arial" w:hAnsi="Arial" w:cs="Arial"/>
+          <w:b/>
+          <w:sz w:val="24"/>
+          <w:szCs w:val="24"/>
+        </w:rPr>
+      </w:pPr>
+    </w:p>
+    <w:p>
+      <w:pPr>
+        <w:spacing w:line="360" w:lineRule="auto"/>
+        <w:jc w:val="both"/>
+        <w:rPr>
+          <w:rFonts w:ascii="Arial" w:hAnsi="Arial" w:cs="Arial"/>
           <w:sz w:val="24"/>
           <w:szCs w:val="24"/>
         </w:rPr>
@@ -1457,327 +2629,386 @@
         </w:rPr>
         <w:t>Para quem quer acabar com os cabos, a WLAN, ou Rede Local Sem Fio, pode ser uma opção. Esse tipo de rede conecta-se à internet e é bastante usado tanto em ambientes residenciais quanto em empresas e em lugares públicos.</w:t>
       </w:r>
-    </w:p>
-    <w:p>
-      <w:pPr>
-        <w:spacing w:line="360" w:lineRule="auto"/>
-        <w:jc w:val="both"/>
-        <w:rPr>
-          <w:rFonts w:ascii="Arial" w:hAnsi="Arial" w:cs="Arial"/>
-          <w:sz w:val="24"/>
-          <w:szCs w:val="24"/>
-        </w:rPr>
-      </w:pPr>
+      <w:bookmarkStart w:id="3" w:name="_Toc504135954"/>
     </w:p>
     <w:p>
       <w:pPr>
         <w:pStyle w:val="Cabealho1"/>
-        <w:rPr>
-          <w:sz w:val="24"/>
-          <w:szCs w:val="24"/>
-        </w:rPr>
-      </w:pPr>
-      <w:r>
-        <w:rPr>
-          <w:sz w:val="24"/>
-          <w:szCs w:val="24"/>
-        </w:rPr>
-        <w:t xml:space="preserve">             </w:t>
-      </w:r>
-    </w:p>
-    <w:p>
-      <w:pPr>
-        <w:spacing w:after="360" w:line="240" w:lineRule="auto"/>
-        <w:outlineLvl w:val="3"/>
-        <w:rPr>
-          <w:rFonts w:ascii="Arial" w:eastAsia="Times New Roman" w:hAnsi="Arial" w:cs="Arial"/>
-          <w:b/>
-          <w:bCs/>
-          <w:color w:val="222222"/>
-          <w:sz w:val="24"/>
-          <w:szCs w:val="24"/>
+      </w:pPr>
+    </w:p>
+    <w:p>
+      <w:pPr>
+        <w:pStyle w:val="Cabealho1"/>
+      </w:pPr>
+    </w:p>
+    <w:p>
+      <w:pPr>
+        <w:pStyle w:val="Cabealho1"/>
+      </w:pPr>
+      <w:r>
+        <w:rPr>
+          <w:noProof/>
           <w:lang w:eastAsia="pt-PT"/>
         </w:rPr>
-      </w:pPr>
-      <w:r>
-        <w:rPr>
-          <w:rFonts w:ascii="Arial" w:eastAsia="Times New Roman" w:hAnsi="Arial" w:cs="Arial"/>
-          <w:b/>
-          <w:bCs/>
-          <w:color w:val="222222"/>
-          <w:sz w:val="24"/>
-          <w:szCs w:val="24"/>
-          <w:lang w:eastAsia="pt-PT"/>
-        </w:rPr>
-        <w:t>LAN – Rede Local</w:t>
-      </w:r>
-    </w:p>
-    <w:p>
-      <w:pPr>
-        <w:spacing w:after="360" w:line="240" w:lineRule="auto"/>
-        <w:rPr>
-          <w:rFonts w:ascii="Arial" w:eastAsia="Times New Roman" w:hAnsi="Arial" w:cs="Arial"/>
-          <w:color w:val="222222"/>
-          <w:sz w:val="24"/>
-          <w:szCs w:val="24"/>
-          <w:lang w:eastAsia="pt-PT"/>
-        </w:rPr>
-      </w:pPr>
-      <w:r>
-        <w:rPr>
-          <w:rFonts w:ascii="Arial" w:eastAsia="Times New Roman" w:hAnsi="Arial" w:cs="Arial"/>
-          <w:color w:val="222222"/>
-          <w:sz w:val="24"/>
-          <w:szCs w:val="24"/>
-          <w:lang w:eastAsia="pt-PT"/>
-        </w:rPr>
-        <w:t>As chamadas Local Area Networks, ou Redes Locais, interligam computadores presentes dentro de um mesmo espaço físico. Isso pode acontecer dentro de uma empresa, de uma escola ou dentro da sua própria casa, sendo possível a troca de informações e recursos entre os dispositivos participantes.</w:t>
+        <w:drawing>
+          <wp:anchor distT="0" distB="0" distL="114300" distR="114300" simplePos="0" relativeHeight="251667456" behindDoc="1" locked="0" layoutInCell="1" allowOverlap="1">
+            <wp:simplePos x="0" y="0"/>
+            <wp:positionH relativeFrom="column">
+              <wp:posOffset>1024890</wp:posOffset>
+            </wp:positionH>
+            <wp:positionV relativeFrom="paragraph">
+              <wp:posOffset>123190</wp:posOffset>
+            </wp:positionV>
+            <wp:extent cx="2428875" cy="2182495"/>
+            <wp:effectExtent l="0" t="0" r="9525" b="8255"/>
+            <wp:wrapTight wrapText="bothSides">
+              <wp:wrapPolygon edited="0">
+                <wp:start x="0" y="0"/>
+                <wp:lineTo x="0" y="21493"/>
+                <wp:lineTo x="21515" y="21493"/>
+                <wp:lineTo x="21515" y="0"/>
+                <wp:lineTo x="0" y="0"/>
+              </wp:wrapPolygon>
+            </wp:wrapTight>
+            <wp:docPr id="6" name="Imagem 6" descr="Resultado de imagem para WLAN – Rede Local Sem Fio"/>
+            <wp:cNvGraphicFramePr>
+              <a:graphicFrameLocks xmlns:a="http://schemas.openxmlformats.org/drawingml/2006/main" noChangeAspect="1"/>
+            </wp:cNvGraphicFramePr>
+            <a:graphic xmlns:a="http://schemas.openxmlformats.org/drawingml/2006/main">
+              <a:graphicData uri="http://schemas.openxmlformats.org/drawingml/2006/picture">
+                <pic:pic xmlns:pic="http://schemas.openxmlformats.org/drawingml/2006/picture">
+                  <pic:nvPicPr>
+                    <pic:cNvPr id="0" name="Picture 1" descr="Resultado de imagem para WLAN – Rede Local Sem Fio"/>
+                    <pic:cNvPicPr>
+                      <a:picLocks noChangeAspect="1" noChangeArrowheads="1"/>
+                    </pic:cNvPicPr>
+                  </pic:nvPicPr>
+                  <pic:blipFill>
+                    <a:blip r:embed="rId15">
+                      <a:extLst>
+                        <a:ext uri="{28A0092B-C50C-407E-A947-70E740481C1C}">
+                          <a14:useLocalDpi xmlns:a14="http://schemas.microsoft.com/office/drawing/2010/main" val="0"/>
+                        </a:ext>
+                      </a:extLst>
+                    </a:blip>
+                    <a:srcRect/>
+                    <a:stretch>
+                      <a:fillRect/>
+                    </a:stretch>
+                  </pic:blipFill>
+                  <pic:spPr bwMode="auto">
+                    <a:xfrm>
+                      <a:off x="0" y="0"/>
+                      <a:ext cx="2428875" cy="2182495"/>
+                    </a:xfrm>
+                    <a:prstGeom prst="rect">
+                      <a:avLst/>
+                    </a:prstGeom>
+                    <a:noFill/>
+                    <a:ln>
+                      <a:noFill/>
+                    </a:ln>
+                  </pic:spPr>
+                </pic:pic>
+              </a:graphicData>
+            </a:graphic>
+            <wp14:sizeRelH relativeFrom="margin">
+              <wp14:pctWidth>0</wp14:pctWidth>
+            </wp14:sizeRelH>
+            <wp14:sizeRelV relativeFrom="margin">
+              <wp14:pctHeight>0</wp14:pctHeight>
+            </wp14:sizeRelV>
+          </wp:anchor>
+        </w:drawing>
       </w:r>
     </w:p>
     <w:p>
       <w:pPr>
         <w:pStyle w:val="Cabealho1"/>
-        <w:rPr>
-          <w:sz w:val="24"/>
-          <w:szCs w:val="24"/>
-        </w:rPr>
-      </w:pPr>
-    </w:p>
-    <w:p>
-      <w:pPr>
-        <w:spacing w:after="360" w:line="240" w:lineRule="auto"/>
-        <w:outlineLvl w:val="3"/>
-        <w:rPr>
-          <w:rFonts w:ascii="Arial" w:eastAsia="Times New Roman" w:hAnsi="Arial" w:cs="Arial"/>
-          <w:b/>
-          <w:bCs/>
-          <w:color w:val="222222"/>
-          <w:sz w:val="24"/>
-          <w:szCs w:val="24"/>
-          <w:lang w:eastAsia="pt-PT"/>
-        </w:rPr>
-      </w:pPr>
-      <w:r>
-        <w:rPr>
-          <w:rFonts w:ascii="Arial" w:eastAsia="Times New Roman" w:hAnsi="Arial" w:cs="Arial"/>
-          <w:b/>
-          <w:bCs/>
-          <w:color w:val="222222"/>
-          <w:sz w:val="24"/>
-          <w:szCs w:val="24"/>
-          <w:lang w:eastAsia="pt-PT"/>
-        </w:rPr>
-        <w:t>MAN – Rede Metropolitana</w:t>
-      </w:r>
-    </w:p>
-    <w:p>
-      <w:pPr>
-        <w:spacing w:after="360" w:line="240" w:lineRule="auto"/>
-        <w:rPr>
-          <w:rFonts w:ascii="Arial" w:eastAsia="Times New Roman" w:hAnsi="Arial" w:cs="Arial"/>
-          <w:color w:val="222222"/>
-          <w:sz w:val="24"/>
-          <w:szCs w:val="24"/>
-          <w:lang w:eastAsia="pt-PT"/>
-        </w:rPr>
-      </w:pPr>
-      <w:r>
-        <w:rPr>
-          <w:rFonts w:ascii="Arial" w:eastAsia="Times New Roman" w:hAnsi="Arial" w:cs="Arial"/>
-          <w:color w:val="222222"/>
-          <w:sz w:val="24"/>
-          <w:szCs w:val="24"/>
-          <w:lang w:eastAsia="pt-PT"/>
-        </w:rPr>
-        <w:t>Imaginemos, por exemplo, que uma empresa possui dois escritórios em uma mesma cidade e deseja que os computadores permaneçam interligados. Para isso existe a Metropolitan Area Network, ou Rede Metropolitana, que conecta diversas Redes Locais dentro de algumas dezenas de quilômetros.</w:t>
-      </w:r>
+      </w:pPr>
     </w:p>
     <w:p/>
     <w:p/>
-    <w:p>
-      <w:pPr>
-        <w:spacing w:after="360" w:line="240" w:lineRule="auto"/>
-        <w:outlineLvl w:val="3"/>
-        <w:rPr>
-          <w:rFonts w:ascii="Arial" w:eastAsia="Times New Roman" w:hAnsi="Arial" w:cs="Arial"/>
-          <w:b/>
-          <w:bCs/>
-          <w:color w:val="222222"/>
-          <w:sz w:val="24"/>
-          <w:szCs w:val="24"/>
-          <w:lang w:eastAsia="pt-PT"/>
-        </w:rPr>
-      </w:pPr>
-      <w:r>
-        <w:rPr>
-          <w:rFonts w:ascii="Arial" w:eastAsia="Times New Roman" w:hAnsi="Arial" w:cs="Arial"/>
-          <w:b/>
-          <w:bCs/>
-          <w:color w:val="222222"/>
-          <w:sz w:val="24"/>
-          <w:szCs w:val="24"/>
-          <w:lang w:eastAsia="pt-PT"/>
-        </w:rPr>
-        <w:t>WAN – Rede de Longa Distância</w:t>
-      </w:r>
-    </w:p>
-    <w:p>
-      <w:pPr>
-        <w:spacing w:after="360" w:line="240" w:lineRule="auto"/>
-        <w:rPr>
-          <w:rFonts w:ascii="Arial" w:eastAsia="Times New Roman" w:hAnsi="Arial" w:cs="Arial"/>
-          <w:color w:val="222222"/>
-          <w:sz w:val="24"/>
-          <w:szCs w:val="24"/>
-          <w:lang w:eastAsia="pt-PT"/>
-        </w:rPr>
-      </w:pPr>
-      <w:r>
-        <w:rPr>
-          <w:rFonts w:ascii="Arial" w:eastAsia="Times New Roman" w:hAnsi="Arial" w:cs="Arial"/>
-          <w:color w:val="222222"/>
-          <w:sz w:val="24"/>
-          <w:szCs w:val="24"/>
-          <w:lang w:eastAsia="pt-PT"/>
-        </w:rPr>
-        <w:t>A Wide Area Network, ou Rede de Longa Distância, vai um pouco além da MAN e consegue abranger uma área maior, como um país ou até mesmo um continente</w:t>
-      </w:r>
-    </w:p>
+    <w:p/>
+    <w:p/>
+    <w:p/>
+    <w:p/>
+    <w:p/>
+    <w:p/>
+    <w:p/>
+    <w:p/>
     <w:p>
       <w:pPr>
         <w:pStyle w:val="Cabealho1"/>
-        <w:rPr>
-          <w:sz w:val="24"/>
-          <w:szCs w:val="24"/>
-        </w:rPr>
-      </w:pPr>
-    </w:p>
-    <w:p>
-      <w:pPr>
-        <w:pStyle w:val="Cabealho1"/>
-      </w:pPr>
-      <w:r>
-        <w:rPr>
+      </w:pPr>
+      <w:r>
+        <w:t>Equipamentos de rede Ativos/passivos</w:t>
+      </w:r>
+      <w:bookmarkEnd w:id="3"/>
+    </w:p>
+    <w:p/>
+    <w:p>
+      <w:pPr>
+        <w:pStyle w:val="Cabealho2"/>
+      </w:pPr>
+      <w:bookmarkStart w:id="4" w:name="_Toc504135955"/>
+      <w:r>
+        <w:t>Equipamento ativo:</w:t>
+      </w:r>
+      <w:bookmarkEnd w:id="4"/>
+    </w:p>
+    <w:p>
+      <w:pPr>
+        <w:spacing w:line="360" w:lineRule="auto"/>
+        <w:rPr>
+          <w:rFonts w:ascii="Arial" w:hAnsi="Arial" w:cs="Arial"/>
+          <w:sz w:val="24"/>
+          <w:szCs w:val="24"/>
+        </w:rPr>
+      </w:pPr>
+      <w:r>
+        <w:rPr>
+          <w:rFonts w:ascii="Arial" w:hAnsi="Arial" w:cs="Arial"/>
+          <w:sz w:val="24"/>
+          <w:szCs w:val="24"/>
+        </w:rPr>
+        <w:t>São todos os equipamentos geradores, recetores de códigos ou conversor de sinais elétricos ou óticos.</w:t>
+      </w:r>
+    </w:p>
+    <w:p>
+      <w:pPr>
+        <w:spacing w:line="360" w:lineRule="auto"/>
+        <w:rPr>
+          <w:rFonts w:ascii="Arial" w:hAnsi="Arial" w:cs="Arial"/>
+          <w:sz w:val="24"/>
+          <w:szCs w:val="24"/>
+        </w:rPr>
+      </w:pPr>
+      <w:r>
+        <w:rPr>
+          <w:rFonts w:ascii="Arial" w:hAnsi="Arial" w:cs="Arial"/>
+          <w:sz w:val="24"/>
+          <w:szCs w:val="24"/>
+        </w:rPr>
+        <w:t>- Firewall (no caso de se tratar de uma firewall física)</w:t>
+      </w:r>
+    </w:p>
+    <w:p>
+      <w:pPr>
+        <w:spacing w:line="360" w:lineRule="auto"/>
+        <w:rPr>
+          <w:rFonts w:ascii="Arial" w:hAnsi="Arial" w:cs="Arial"/>
+          <w:sz w:val="24"/>
+          <w:szCs w:val="24"/>
+        </w:rPr>
+      </w:pPr>
+      <w:r>
+        <w:rPr>
+          <w:rFonts w:ascii="Arial" w:hAnsi="Arial" w:cs="Arial"/>
+          <w:sz w:val="24"/>
+          <w:szCs w:val="24"/>
+        </w:rPr>
+        <w:t>- Routers</w:t>
+      </w:r>
+    </w:p>
+    <w:p>
+      <w:pPr>
+        <w:spacing w:line="360" w:lineRule="auto"/>
+        <w:rPr>
+          <w:rFonts w:ascii="Arial" w:hAnsi="Arial" w:cs="Arial"/>
+          <w:sz w:val="24"/>
+          <w:szCs w:val="24"/>
+        </w:rPr>
+      </w:pPr>
+      <w:r>
+        <w:rPr>
+          <w:rFonts w:ascii="Arial" w:hAnsi="Arial" w:cs="Arial"/>
+          <w:sz w:val="24"/>
+          <w:szCs w:val="24"/>
+        </w:rPr>
+        <w:t>- Hubs</w:t>
+      </w:r>
+    </w:p>
+    <w:p>
+      <w:pPr>
+        <w:spacing w:line="360" w:lineRule="auto"/>
+        <w:rPr>
+          <w:rFonts w:ascii="Arial" w:hAnsi="Arial" w:cs="Arial"/>
+          <w:sz w:val="24"/>
+          <w:szCs w:val="24"/>
+        </w:rPr>
+      </w:pPr>
+      <w:r>
+        <w:rPr>
+          <w:rFonts w:ascii="Arial" w:hAnsi="Arial" w:cs="Arial"/>
+          <w:sz w:val="24"/>
+          <w:szCs w:val="24"/>
+        </w:rPr>
+        <w:t>- Bridges</w:t>
+      </w:r>
+    </w:p>
+    <w:p>
+      <w:pPr>
+        <w:spacing w:line="360" w:lineRule="auto"/>
+        <w:rPr>
+          <w:rStyle w:val="Cabealho2Carter"/>
+        </w:rPr>
+      </w:pPr>
+      <w:r>
+        <w:rPr>
+          <w:rFonts w:ascii="Arial" w:hAnsi="Arial" w:cs="Arial"/>
+          <w:b/>
           <w:sz w:val="24"/>
           <w:szCs w:val="24"/>
         </w:rPr>
         <w:t xml:space="preserve"> </w:t>
       </w:r>
-      <w:bookmarkStart w:id="2" w:name="_GoBack"/>
-      <w:bookmarkEnd w:id="2"/>
-    </w:p>
-    <w:p/>
-    <w:p>
-      <w:pPr>
-        <w:pStyle w:val="Cabealho1"/>
-      </w:pPr>
-      <w:r>
-        <w:t xml:space="preserve"> </w:t>
-      </w:r>
-      <w:bookmarkStart w:id="3" w:name="_Toc504041327"/>
-      <w:r>
-        <w:t>Equipamentos de rede Ativos/passivos</w:t>
-      </w:r>
-      <w:bookmarkEnd w:id="3"/>
-    </w:p>
-    <w:p/>
-    <w:p>
-      <w:pPr>
-        <w:pStyle w:val="Cabealho2"/>
-      </w:pPr>
-      <w:bookmarkStart w:id="4" w:name="_Toc504041328"/>
-      <w:r>
-        <w:t>Equipamento ativo:</w:t>
-      </w:r>
-      <w:bookmarkEnd w:id="4"/>
-    </w:p>
-    <w:p>
-      <w:pPr>
-        <w:spacing w:line="360" w:lineRule="auto"/>
-        <w:rPr>
-          <w:rFonts w:ascii="Arial" w:hAnsi="Arial" w:cs="Arial"/>
-          <w:sz w:val="24"/>
-          <w:szCs w:val="24"/>
-        </w:rPr>
-      </w:pPr>
-      <w:r>
-        <w:rPr>
-          <w:rFonts w:ascii="Arial" w:hAnsi="Arial" w:cs="Arial"/>
-          <w:sz w:val="24"/>
-          <w:szCs w:val="24"/>
-        </w:rPr>
-        <w:t xml:space="preserve">São todos os equipamentos geradores, recetores de códigos ou conversor de sinais </w:t>
-      </w:r>
-      <w:r>
-        <w:rPr>
-          <w:rFonts w:ascii="Arial" w:hAnsi="Arial" w:cs="Arial"/>
-          <w:sz w:val="24"/>
-          <w:szCs w:val="24"/>
-        </w:rPr>
-        <w:t>elétricos</w:t>
-      </w:r>
-      <w:r>
-        <w:rPr>
-          <w:rFonts w:ascii="Arial" w:hAnsi="Arial" w:cs="Arial"/>
-          <w:sz w:val="24"/>
-          <w:szCs w:val="24"/>
-        </w:rPr>
-        <w:t xml:space="preserve"> ou óticos.</w:t>
-      </w:r>
-    </w:p>
-    <w:p>
-      <w:pPr>
-        <w:spacing w:line="360" w:lineRule="auto"/>
-        <w:rPr>
-          <w:rFonts w:ascii="Arial" w:hAnsi="Arial" w:cs="Arial"/>
-          <w:sz w:val="24"/>
-          <w:szCs w:val="24"/>
-        </w:rPr>
-      </w:pPr>
-      <w:r>
-        <w:rPr>
-          <w:rFonts w:ascii="Arial" w:hAnsi="Arial" w:cs="Arial"/>
-          <w:sz w:val="24"/>
-          <w:szCs w:val="24"/>
-        </w:rPr>
-        <w:t xml:space="preserve">- Firewall (no caso de se tratar de uma firewall </w:t>
-      </w:r>
-      <w:r>
-        <w:rPr>
-          <w:rFonts w:ascii="Arial" w:hAnsi="Arial" w:cs="Arial"/>
-          <w:sz w:val="24"/>
-          <w:szCs w:val="24"/>
-        </w:rPr>
-        <w:t>física</w:t>
-      </w:r>
-      <w:r>
-        <w:rPr>
-          <w:rFonts w:ascii="Arial" w:hAnsi="Arial" w:cs="Arial"/>
-          <w:sz w:val="24"/>
-          <w:szCs w:val="24"/>
-        </w:rPr>
-        <w:t>)</w:t>
-      </w:r>
-    </w:p>
-    <w:p>
-      <w:pPr>
-        <w:spacing w:line="360" w:lineRule="auto"/>
+      <w:bookmarkStart w:id="5" w:name="_Toc504135956"/>
+      <w:r>
+        <w:rPr>
+          <w:rStyle w:val="Cabealho2Carter"/>
+        </w:rPr>
+        <w:t>Servidores Equipamento passivo:</w:t>
+      </w:r>
+      <w:bookmarkEnd w:id="5"/>
+    </w:p>
+    <w:p>
+      <w:pPr>
+        <w:spacing w:line="360" w:lineRule="auto"/>
+        <w:rPr>
+          <w:rFonts w:ascii="Arial" w:hAnsi="Arial" w:cs="Arial"/>
+          <w:sz w:val="24"/>
+          <w:szCs w:val="24"/>
+        </w:rPr>
+      </w:pPr>
+      <w:r>
+        <w:rPr>
+          <w:rFonts w:ascii="Arial" w:hAnsi="Arial" w:cs="Arial"/>
+          <w:sz w:val="24"/>
+          <w:szCs w:val="24"/>
+        </w:rPr>
+        <w:t>São dispositivos que não interferem com os dados ou sinais que passam por el e que permitem a interligação do equipamento ativo.</w:t>
+      </w:r>
+    </w:p>
+    <w:p>
+      <w:pPr>
+        <w:spacing w:line="360" w:lineRule="auto"/>
+        <w:rPr>
+          <w:rFonts w:ascii="Arial" w:hAnsi="Arial" w:cs="Arial"/>
+          <w:sz w:val="24"/>
+          <w:szCs w:val="24"/>
+        </w:rPr>
+      </w:pPr>
+      <w:r>
+        <w:rPr>
+          <w:rFonts w:ascii="Arial" w:hAnsi="Arial" w:cs="Arial"/>
+          <w:sz w:val="24"/>
+          <w:szCs w:val="24"/>
+        </w:rPr>
+        <w:t>- Ups</w:t>
+      </w:r>
+    </w:p>
+    <w:p>
+      <w:pPr>
+        <w:spacing w:line="360" w:lineRule="auto"/>
+        <w:rPr>
+          <w:rFonts w:ascii="Arial" w:hAnsi="Arial" w:cs="Arial"/>
+          <w:sz w:val="24"/>
+          <w:szCs w:val="24"/>
+        </w:rPr>
+      </w:pPr>
+      <w:r>
+        <w:rPr>
+          <w:rFonts w:ascii="Arial" w:hAnsi="Arial" w:cs="Arial"/>
+          <w:sz w:val="24"/>
+          <w:szCs w:val="24"/>
+        </w:rPr>
+        <w:t>- Bastidores</w:t>
+      </w:r>
+    </w:p>
+    <w:p>
+      <w:pPr>
+        <w:spacing w:line="360" w:lineRule="auto"/>
+        <w:rPr>
+          <w:rFonts w:ascii="Arial" w:hAnsi="Arial" w:cs="Arial"/>
+          <w:sz w:val="24"/>
+          <w:szCs w:val="24"/>
+        </w:rPr>
+      </w:pPr>
+      <w:r>
+        <w:rPr>
+          <w:rFonts w:ascii="Arial" w:hAnsi="Arial" w:cs="Arial"/>
+          <w:sz w:val="24"/>
+          <w:szCs w:val="24"/>
+        </w:rPr>
+        <w:t>- Calhas</w:t>
+      </w:r>
+    </w:p>
+    <w:p>
+      <w:pPr>
+        <w:spacing w:line="360" w:lineRule="auto"/>
+        <w:rPr>
+          <w:rFonts w:ascii="Arial" w:hAnsi="Arial" w:cs="Arial"/>
+          <w:sz w:val="24"/>
+          <w:szCs w:val="24"/>
+        </w:rPr>
+      </w:pPr>
+      <w:r>
+        <w:rPr>
+          <w:rFonts w:ascii="Arial" w:hAnsi="Arial" w:cs="Arial"/>
+          <w:sz w:val="24"/>
+          <w:szCs w:val="24"/>
+        </w:rPr>
+        <w:t>- Réguas de alimentação de bastidores</w:t>
+      </w:r>
+    </w:p>
+    <w:p>
+      <w:pPr>
+        <w:spacing w:line="360" w:lineRule="auto"/>
+        <w:rPr>
+          <w:rFonts w:ascii="Arial" w:hAnsi="Arial" w:cs="Arial"/>
+          <w:sz w:val="24"/>
+          <w:szCs w:val="24"/>
+        </w:rPr>
+      </w:pPr>
+      <w:r>
+        <w:rPr>
+          <w:rFonts w:ascii="Arial" w:hAnsi="Arial" w:cs="Arial"/>
+          <w:sz w:val="24"/>
+          <w:szCs w:val="24"/>
+        </w:rPr>
+        <w:t>- Patch panel’s</w:t>
+      </w:r>
+    </w:p>
+    <w:p>
+      <w:pPr>
+        <w:spacing w:line="360" w:lineRule="auto"/>
+        <w:rPr>
+          <w:rFonts w:ascii="Arial" w:hAnsi="Arial" w:cs="Arial"/>
+          <w:sz w:val="24"/>
+          <w:szCs w:val="24"/>
+        </w:rPr>
+      </w:pPr>
+      <w:r>
         <w:rPr>
           <w:rFonts w:ascii="Arial" w:hAnsi="Arial" w:cs="Arial"/>
           <w:sz w:val="24"/>
           <w:szCs w:val="24"/>
           <w:lang w:val="en-US"/>
         </w:rPr>
-      </w:pPr>
-      <w:r>
+        <w:t>- Access points</w:t>
+      </w:r>
+    </w:p>
+    <w:p>
+      <w:pPr>
+        <w:spacing w:line="360" w:lineRule="auto"/>
         <w:rPr>
           <w:rFonts w:ascii="Arial" w:hAnsi="Arial" w:cs="Arial"/>
           <w:sz w:val="24"/>
           <w:szCs w:val="24"/>
           <w:lang w:val="en-US"/>
         </w:rPr>
-        <w:t>- Routers</w:t>
-      </w:r>
+      </w:pPr>
     </w:p>
     <w:p>
       <w:pPr>
@@ -1789,252 +3020,24 @@
           <w:lang w:val="en-US"/>
         </w:rPr>
       </w:pPr>
-      <w:r>
+    </w:p>
+    <w:p>
+      <w:pPr>
+        <w:spacing w:line="360" w:lineRule="auto"/>
         <w:rPr>
           <w:rFonts w:ascii="Arial" w:hAnsi="Arial" w:cs="Arial"/>
           <w:sz w:val="24"/>
           <w:szCs w:val="24"/>
           <w:lang w:val="en-US"/>
         </w:rPr>
-        <w:t>- Hubs</w:t>
-      </w:r>
-    </w:p>
-    <w:p>
-      <w:pPr>
-        <w:spacing w:line="360" w:lineRule="auto"/>
-        <w:rPr>
-          <w:rFonts w:ascii="Arial" w:hAnsi="Arial" w:cs="Arial"/>
-          <w:sz w:val="24"/>
-          <w:szCs w:val="24"/>
-          <w:lang w:val="en-US"/>
-        </w:rPr>
-      </w:pPr>
-      <w:r>
-        <w:rPr>
-          <w:rFonts w:ascii="Arial" w:hAnsi="Arial" w:cs="Arial"/>
-          <w:sz w:val="24"/>
-          <w:szCs w:val="24"/>
-          <w:lang w:val="en-US"/>
-        </w:rPr>
-        <w:t>- Bridges</w:t>
-      </w:r>
-    </w:p>
-    <w:p>
-      <w:pPr>
-        <w:spacing w:line="360" w:lineRule="auto"/>
-        <w:rPr>
-          <w:rStyle w:val="Cabealho2Carter"/>
-        </w:rPr>
-      </w:pPr>
-      <w:r>
-        <w:rPr>
-          <w:rFonts w:ascii="Arial" w:hAnsi="Arial" w:cs="Arial"/>
-          <w:b/>
-          <w:sz w:val="24"/>
-          <w:szCs w:val="24"/>
-        </w:rPr>
-        <w:t xml:space="preserve"> </w:t>
-      </w:r>
-      <w:r>
-        <w:rPr>
-          <w:rStyle w:val="Cabealho2Carter"/>
-        </w:rPr>
-        <w:t>Servidores Equipamento passivo:</w:t>
-      </w:r>
-    </w:p>
-    <w:p>
-      <w:pPr>
-        <w:spacing w:line="360" w:lineRule="auto"/>
-        <w:rPr>
-          <w:rFonts w:ascii="Arial" w:hAnsi="Arial" w:cs="Arial"/>
-          <w:sz w:val="24"/>
-          <w:szCs w:val="24"/>
-        </w:rPr>
-      </w:pPr>
-      <w:r>
-        <w:rPr>
-          <w:rFonts w:ascii="Arial" w:hAnsi="Arial" w:cs="Arial"/>
-          <w:sz w:val="24"/>
-          <w:szCs w:val="24"/>
-        </w:rPr>
-        <w:t>São dispositivos que não interferem com os dados ou sinais que passam por el e que permitem a interligação do equipamento ativo.</w:t>
-      </w:r>
-    </w:p>
-    <w:p>
-      <w:pPr>
-        <w:spacing w:line="360" w:lineRule="auto"/>
-        <w:rPr>
-          <w:rFonts w:ascii="Arial" w:hAnsi="Arial" w:cs="Arial"/>
-          <w:sz w:val="24"/>
-          <w:szCs w:val="24"/>
-        </w:rPr>
-      </w:pPr>
-      <w:r>
-        <w:rPr>
-          <w:rFonts w:ascii="Arial" w:hAnsi="Arial" w:cs="Arial"/>
-          <w:sz w:val="24"/>
-          <w:szCs w:val="24"/>
-        </w:rPr>
-        <w:t>- Ups</w:t>
-      </w:r>
-    </w:p>
-    <w:p>
-      <w:pPr>
-        <w:spacing w:line="360" w:lineRule="auto"/>
-        <w:rPr>
-          <w:rFonts w:ascii="Arial" w:hAnsi="Arial" w:cs="Arial"/>
-          <w:sz w:val="24"/>
-          <w:szCs w:val="24"/>
-        </w:rPr>
-      </w:pPr>
-      <w:r>
-        <w:rPr>
-          <w:rFonts w:ascii="Arial" w:hAnsi="Arial" w:cs="Arial"/>
-          <w:sz w:val="24"/>
-          <w:szCs w:val="24"/>
-        </w:rPr>
-        <w:t>- Bastidores</w:t>
-      </w:r>
-    </w:p>
-    <w:p>
-      <w:pPr>
-        <w:spacing w:line="360" w:lineRule="auto"/>
-        <w:rPr>
-          <w:rFonts w:ascii="Arial" w:hAnsi="Arial" w:cs="Arial"/>
-          <w:sz w:val="24"/>
-          <w:szCs w:val="24"/>
-        </w:rPr>
-      </w:pPr>
-      <w:r>
-        <w:rPr>
-          <w:rFonts w:ascii="Arial" w:hAnsi="Arial" w:cs="Arial"/>
-          <w:sz w:val="24"/>
-          <w:szCs w:val="24"/>
-        </w:rPr>
-        <w:t xml:space="preserve">- </w:t>
-      </w:r>
-      <w:r>
-        <w:rPr>
-          <w:rFonts w:ascii="Arial" w:hAnsi="Arial" w:cs="Arial"/>
-          <w:sz w:val="24"/>
-          <w:szCs w:val="24"/>
-        </w:rPr>
-        <w:t>Calhas</w:t>
-      </w:r>
-    </w:p>
-    <w:p>
-      <w:pPr>
-        <w:spacing w:line="360" w:lineRule="auto"/>
-        <w:rPr>
-          <w:rFonts w:ascii="Arial" w:hAnsi="Arial" w:cs="Arial"/>
-          <w:sz w:val="24"/>
-          <w:szCs w:val="24"/>
-        </w:rPr>
-      </w:pPr>
-      <w:r>
-        <w:rPr>
-          <w:rFonts w:ascii="Arial" w:hAnsi="Arial" w:cs="Arial"/>
-          <w:sz w:val="24"/>
-          <w:szCs w:val="24"/>
-        </w:rPr>
-        <w:t xml:space="preserve">- </w:t>
-      </w:r>
-      <w:r>
-        <w:rPr>
-          <w:rFonts w:ascii="Arial" w:hAnsi="Arial" w:cs="Arial"/>
-          <w:sz w:val="24"/>
-          <w:szCs w:val="24"/>
-        </w:rPr>
-        <w:t>Réguas</w:t>
-      </w:r>
-      <w:r>
-        <w:rPr>
-          <w:rFonts w:ascii="Arial" w:hAnsi="Arial" w:cs="Arial"/>
-          <w:sz w:val="24"/>
-          <w:szCs w:val="24"/>
-        </w:rPr>
-        <w:t xml:space="preserve"> de alimentação de bastidores</w:t>
-      </w:r>
-    </w:p>
-    <w:p>
-      <w:pPr>
-        <w:spacing w:line="360" w:lineRule="auto"/>
-        <w:rPr>
-          <w:rFonts w:ascii="Arial" w:hAnsi="Arial" w:cs="Arial"/>
-          <w:sz w:val="24"/>
-          <w:szCs w:val="24"/>
-        </w:rPr>
-      </w:pPr>
-      <w:r>
-        <w:rPr>
-          <w:rFonts w:ascii="Arial" w:hAnsi="Arial" w:cs="Arial"/>
-          <w:sz w:val="24"/>
-          <w:szCs w:val="24"/>
-        </w:rPr>
-        <w:t xml:space="preserve">- </w:t>
-      </w:r>
-      <w:r>
-        <w:rPr>
-          <w:rFonts w:ascii="Arial" w:hAnsi="Arial" w:cs="Arial"/>
-          <w:sz w:val="24"/>
-          <w:szCs w:val="24"/>
-        </w:rPr>
-        <w:t>Patch</w:t>
-      </w:r>
-      <w:r>
-        <w:rPr>
-          <w:rFonts w:ascii="Arial" w:hAnsi="Arial" w:cs="Arial"/>
-          <w:sz w:val="24"/>
-          <w:szCs w:val="24"/>
-        </w:rPr>
-        <w:t xml:space="preserve"> panel’s</w:t>
-      </w:r>
-    </w:p>
-    <w:p>
-      <w:pPr>
-        <w:spacing w:line="360" w:lineRule="auto"/>
-        <w:rPr>
-          <w:rFonts w:ascii="Arial" w:hAnsi="Arial" w:cs="Arial"/>
-          <w:sz w:val="24"/>
-          <w:szCs w:val="24"/>
-          <w:lang w:val="en-US"/>
-        </w:rPr>
-      </w:pPr>
-      <w:r>
-        <w:rPr>
-          <w:rFonts w:ascii="Arial" w:hAnsi="Arial" w:cs="Arial"/>
-          <w:sz w:val="24"/>
-          <w:szCs w:val="24"/>
-          <w:lang w:val="en-US"/>
-        </w:rPr>
-        <w:t>- Access points</w:t>
-      </w:r>
-    </w:p>
-    <w:p>
-      <w:pPr>
-        <w:spacing w:line="360" w:lineRule="auto"/>
-        <w:rPr>
-          <w:rFonts w:ascii="Arial" w:hAnsi="Arial" w:cs="Arial"/>
-          <w:sz w:val="24"/>
-          <w:szCs w:val="24"/>
-          <w:lang w:val="en-US"/>
-        </w:rPr>
-      </w:pPr>
-    </w:p>
-    <w:p>
-      <w:pPr>
-        <w:spacing w:line="360" w:lineRule="auto"/>
-        <w:rPr>
-          <w:rFonts w:ascii="Arial" w:hAnsi="Arial" w:cs="Arial"/>
-          <w:sz w:val="24"/>
-          <w:szCs w:val="24"/>
-          <w:lang w:val="en-US"/>
-        </w:rPr>
       </w:pPr>
     </w:p>
     <w:sectPr>
+      <w:headerReference w:type="default" r:id="rId16"/>
+      <w:footerReference w:type="default" r:id="rId17"/>
       <w:pgSz w:w="11906" w:h="16838"/>
       <w:pgMar w:top="1417" w:right="1701" w:bottom="1417" w:left="1701" w:header="708" w:footer="708" w:gutter="0"/>
+      <w:pgNumType w:start="1"/>
       <w:cols w:space="708"/>
       <w:docGrid w:linePitch="360"/>
     </w:sectPr>
@@ -2067,6 +3070,105 @@
 </w:endnotes>
 </file>
 
+<file path=word/footer1.xml><?xml version="1.0" encoding="utf-8"?>
+<w:ftr xmlns:wpc="http://schemas.microsoft.com/office/word/2010/wordprocessingCanvas" xmlns:mc="http://schemas.openxmlformats.org/markup-compatibility/2006" xmlns:o="urn:schemas-microsoft-com:office:office" xmlns:r="http://schemas.openxmlformats.org/officeDocument/2006/relationships" xmlns:m="http://schemas.openxmlformats.org/officeDocument/2006/math" xmlns:v="urn:schemas-microsoft-com:vml" xmlns:wp14="http://schemas.microsoft.com/office/word/2010/wordprocessingDrawing" xmlns:wp="http://schemas.openxmlformats.org/drawingml/2006/wordprocessingDrawing" xmlns:w10="urn:schemas-microsoft-com:office:word" xmlns:w="http://schemas.openxmlformats.org/wordprocessingml/2006/main" xmlns:w14="http://schemas.microsoft.com/office/word/2010/wordml" xmlns:w15="http://schemas.microsoft.com/office/word/2012/wordml" xmlns:wpg="http://schemas.microsoft.com/office/word/2010/wordprocessingGroup" xmlns:wpi="http://schemas.microsoft.com/office/word/2010/wordprocessingInk" xmlns:wne="http://schemas.microsoft.com/office/word/2006/wordml" xmlns:wps="http://schemas.microsoft.com/office/word/2010/wordprocessingShape" mc:Ignorable="w14 w15 wp14">
+  <w:p>
+    <w:pPr>
+      <w:pStyle w:val="Rodap"/>
+      <w:jc w:val="center"/>
+      <w:rPr>
+        <w:color w:val="5B9BD5" w:themeColor="accent1"/>
+      </w:rPr>
+    </w:pPr>
+    <w:r>
+      <w:rPr>
+        <w:color w:val="5B9BD5" w:themeColor="accent1"/>
+      </w:rPr>
+      <w:t>Página</w:t>
+    </w:r>
+    <w:r>
+      <w:rPr>
+        <w:color w:val="5B9BD5" w:themeColor="accent1"/>
+      </w:rPr>
+      <w:t xml:space="preserve"> </w:t>
+    </w:r>
+    <w:r>
+      <w:rPr>
+        <w:color w:val="5B9BD5" w:themeColor="accent1"/>
+      </w:rPr>
+      <w:fldChar w:fldCharType="begin"/>
+    </w:r>
+    <w:r>
+      <w:rPr>
+        <w:color w:val="5B9BD5" w:themeColor="accent1"/>
+      </w:rPr>
+      <w:instrText>PAGE   \* MERGEFORMAT</w:instrText>
+    </w:r>
+    <w:r>
+      <w:rPr>
+        <w:color w:val="5B9BD5" w:themeColor="accent1"/>
+      </w:rPr>
+      <w:fldChar w:fldCharType="separate"/>
+    </w:r>
+    <w:r>
+      <w:rPr>
+        <w:noProof/>
+        <w:color w:val="5B9BD5" w:themeColor="accent1"/>
+      </w:rPr>
+      <w:t>3</w:t>
+    </w:r>
+    <w:r>
+      <w:rPr>
+        <w:color w:val="5B9BD5" w:themeColor="accent1"/>
+      </w:rPr>
+      <w:fldChar w:fldCharType="end"/>
+    </w:r>
+    <w:r>
+      <w:rPr>
+        <w:color w:val="5B9BD5" w:themeColor="accent1"/>
+      </w:rPr>
+      <w:t xml:space="preserve">  de </w:t>
+    </w:r>
+    <w:r>
+      <w:rPr>
+        <w:color w:val="5B9BD5" w:themeColor="accent1"/>
+      </w:rPr>
+      <w:fldChar w:fldCharType="begin"/>
+    </w:r>
+    <w:r>
+      <w:rPr>
+        <w:color w:val="5B9BD5" w:themeColor="accent1"/>
+      </w:rPr>
+      <w:instrText>NUMPAGES \* Arabic \* MERGEFORMAT</w:instrText>
+    </w:r>
+    <w:r>
+      <w:rPr>
+        <w:color w:val="5B9BD5" w:themeColor="accent1"/>
+      </w:rPr>
+      <w:fldChar w:fldCharType="separate"/>
+    </w:r>
+    <w:r>
+      <w:rPr>
+        <w:noProof/>
+        <w:color w:val="5B9BD5" w:themeColor="accent1"/>
+      </w:rPr>
+      <w:t>8</w:t>
+    </w:r>
+    <w:r>
+      <w:rPr>
+        <w:color w:val="5B9BD5" w:themeColor="accent1"/>
+      </w:rPr>
+      <w:fldChar w:fldCharType="end"/>
+    </w:r>
+  </w:p>
+  <w:p>
+    <w:pPr>
+      <w:pStyle w:val="Rodap"/>
+    </w:pPr>
+  </w:p>
+</w:ftr>
+</file>
+
 <file path=word/footnotes.xml><?xml version="1.0" encoding="utf-8"?>
 <w:footnotes xmlns:wpc="http://schemas.microsoft.com/office/word/2010/wordprocessingCanvas" xmlns:mc="http://schemas.openxmlformats.org/markup-compatibility/2006" xmlns:o="urn:schemas-microsoft-com:office:office" xmlns:r="http://schemas.openxmlformats.org/officeDocument/2006/relationships" xmlns:m="http://schemas.openxmlformats.org/officeDocument/2006/math" xmlns:v="urn:schemas-microsoft-com:vml" xmlns:wp14="http://schemas.microsoft.com/office/word/2010/wordprocessingDrawing" xmlns:wp="http://schemas.openxmlformats.org/drawingml/2006/wordprocessingDrawing" xmlns:w10="urn:schemas-microsoft-com:office:word" xmlns:w="http://schemas.openxmlformats.org/wordprocessingml/2006/main" xmlns:w14="http://schemas.microsoft.com/office/word/2010/wordml" xmlns:w15="http://schemas.microsoft.com/office/word/2012/wordml" xmlns:wpg="http://schemas.microsoft.com/office/word/2010/wordprocessingGroup" xmlns:wpi="http://schemas.microsoft.com/office/word/2010/wordprocessingInk" xmlns:wne="http://schemas.microsoft.com/office/word/2006/wordml" xmlns:wps="http://schemas.microsoft.com/office/word/2010/wordprocessingShape" mc:Ignorable="w14 w15 wp14">
   <w:footnote w:type="separator" w:id="-1">
@@ -2090,6 +3192,28 @@
     </w:p>
   </w:footnote>
 </w:footnotes>
+</file>
+
+<file path=word/header1.xml><?xml version="1.0" encoding="utf-8"?>
+<w:hdr xmlns:wpc="http://schemas.microsoft.com/office/word/2010/wordprocessingCanvas" xmlns:mc="http://schemas.openxmlformats.org/markup-compatibility/2006" xmlns:o="urn:schemas-microsoft-com:office:office" xmlns:r="http://schemas.openxmlformats.org/officeDocument/2006/relationships" xmlns:m="http://schemas.openxmlformats.org/officeDocument/2006/math" xmlns:v="urn:schemas-microsoft-com:vml" xmlns:wp14="http://schemas.microsoft.com/office/word/2010/wordprocessingDrawing" xmlns:wp="http://schemas.openxmlformats.org/drawingml/2006/wordprocessingDrawing" xmlns:w10="urn:schemas-microsoft-com:office:word" xmlns:w="http://schemas.openxmlformats.org/wordprocessingml/2006/main" xmlns:w14="http://schemas.microsoft.com/office/word/2010/wordml" xmlns:w15="http://schemas.microsoft.com/office/word/2012/wordml" xmlns:wpg="http://schemas.microsoft.com/office/word/2010/wordprocessingGroup" xmlns:wpi="http://schemas.microsoft.com/office/word/2010/wordprocessingInk" xmlns:wne="http://schemas.microsoft.com/office/word/2006/wordml" xmlns:wps="http://schemas.microsoft.com/office/word/2010/wordprocessingShape" mc:Ignorable="w14 w15 wp14">
+  <w:p>
+    <w:pPr>
+      <w:pStyle w:val="Cabealho"/>
+    </w:pPr>
+    <w:r>
+      <w:t>Bruno Coelho</w:t>
+    </w:r>
+    <w:r>
+      <w:ptab w:relativeTo="margin" w:alignment="center" w:leader="none"/>
+    </w:r>
+    <w:r>
+      <w:ptab w:relativeTo="margin" w:alignment="right" w:leader="none"/>
+    </w:r>
+    <w:r>
+      <w:t>UFCD 0771</w:t>
+    </w:r>
+  </w:p>
+</w:hdr>
 </file>
 
 <file path=word/styles.xml><?xml version="1.0" encoding="utf-8"?>
@@ -2555,6 +3679,7 @@
   <w:style w:type="character" w:default="1" w:styleId="Tipodeletrapredefinidodopargrafo">
     <w:name w:val="Default Paragraph Font"/>
     <w:uiPriority w:val="1"/>
+    <w:semiHidden/>
     <w:unhideWhenUsed/>
   </w:style>
   <w:style w:type="table" w:default="1" w:styleId="Tabelanormal">
@@ -2714,6 +3839,518 @@
     </w:rPr>
   </w:style>
 </w:styles>
+</file>
+
+<file path=word/glossary/document.xml><?xml version="1.0" encoding="utf-8"?>
+<w:glossaryDocument xmlns:wpc="http://schemas.microsoft.com/office/word/2010/wordprocessingCanvas" xmlns:mc="http://schemas.openxmlformats.org/markup-compatibility/2006" xmlns:o="urn:schemas-microsoft-com:office:office" xmlns:r="http://schemas.openxmlformats.org/officeDocument/2006/relationships" xmlns:m="http://schemas.openxmlformats.org/officeDocument/2006/math" xmlns:v="urn:schemas-microsoft-com:vml" xmlns:wp14="http://schemas.microsoft.com/office/word/2010/wordprocessingDrawing" xmlns:wp="http://schemas.openxmlformats.org/drawingml/2006/wordprocessingDrawing" xmlns:w10="urn:schemas-microsoft-com:office:word" xmlns:w="http://schemas.openxmlformats.org/wordprocessingml/2006/main" xmlns:w14="http://schemas.microsoft.com/office/word/2010/wordml" xmlns:w15="http://schemas.microsoft.com/office/word/2012/wordml" xmlns:wpg="http://schemas.microsoft.com/office/word/2010/wordprocessingGroup" xmlns:wpi="http://schemas.microsoft.com/office/word/2010/wordprocessingInk" xmlns:wne="http://schemas.microsoft.com/office/word/2006/wordml" xmlns:wps="http://schemas.microsoft.com/office/word/2010/wordprocessingShape" mc:Ignorable="w14 w15 wp14"/>
+</file>
+
+<file path=word/glossary/fontTable.xml><?xml version="1.0" encoding="utf-8"?>
+<w:fonts xmlns:mc="http://schemas.openxmlformats.org/markup-compatibility/2006" xmlns:r="http://schemas.openxmlformats.org/officeDocument/2006/relationships" xmlns:w="http://schemas.openxmlformats.org/wordprocessingml/2006/main" xmlns:w14="http://schemas.microsoft.com/office/word/2010/wordml" xmlns:w15="http://schemas.microsoft.com/office/word/2012/wordml" mc:Ignorable="w14 w15">
+  <w:font w:name="Calibri">
+    <w:panose1 w:val="020F0502020204030204"/>
+    <w:charset w:val="00"/>
+    <w:family w:val="swiss"/>
+    <w:pitch w:val="variable"/>
+    <w:sig w:usb0="E00002FF" w:usb1="4000ACFF" w:usb2="00000001" w:usb3="00000000" w:csb0="0000019F" w:csb1="00000000"/>
+  </w:font>
+  <w:font w:name="Times New Roman">
+    <w:panose1 w:val="02020603050405020304"/>
+    <w:charset w:val="00"/>
+    <w:family w:val="roman"/>
+    <w:pitch w:val="variable"/>
+    <w:sig w:usb0="E0002AFF" w:usb1="C0007841" w:usb2="00000009" w:usb3="00000000" w:csb0="000001FF" w:csb1="00000000"/>
+  </w:font>
+  <w:font w:name="Calibri Light">
+    <w:panose1 w:val="020F0302020204030204"/>
+    <w:charset w:val="00"/>
+    <w:family w:val="swiss"/>
+    <w:pitch w:val="variable"/>
+    <w:sig w:usb0="A00002EF" w:usb1="4000207B" w:usb2="00000000" w:usb3="00000000" w:csb0="0000019F" w:csb1="00000000"/>
+  </w:font>
+  <w:font w:name="Arial">
+    <w:panose1 w:val="020B0604020202020204"/>
+    <w:charset w:val="00"/>
+    <w:family w:val="swiss"/>
+    <w:pitch w:val="variable"/>
+    <w:sig w:usb0="E0002AFF" w:usb1="C0007843" w:usb2="00000009" w:usb3="00000000" w:csb0="000001FF" w:csb1="00000000"/>
+  </w:font>
+</w:fonts>
+</file>
+
+<file path=word/glossary/settings.xml><?xml version="1.0" encoding="utf-8"?>
+<w:settings xmlns:mc="http://schemas.openxmlformats.org/markup-compatibility/2006" xmlns:o="urn:schemas-microsoft-com:office:office" xmlns:r="http://schemas.openxmlformats.org/officeDocument/2006/relationships" xmlns:m="http://schemas.openxmlformats.org/officeDocument/2006/math" xmlns:v="urn:schemas-microsoft-com:vml" xmlns:w10="urn:schemas-microsoft-com:office:word" xmlns:w="http://schemas.openxmlformats.org/wordprocessingml/2006/main" xmlns:w14="http://schemas.microsoft.com/office/word/2010/wordml" xmlns:w15="http://schemas.microsoft.com/office/word/2012/wordml" xmlns:sl="http://schemas.openxmlformats.org/schemaLibrary/2006/main" mc:Ignorable="w14 w15">
+  <w:view w:val="normal"/>
+  <w:defaultTabStop w:val="708"/>
+  <w:hyphenationZone w:val="425"/>
+  <w:characterSpacingControl w:val="doNotCompress"/>
+  <w:compat>
+    <w:useFELayout/>
+    <w:compatSetting w:name="compatibilityMode" w:uri="http://schemas.microsoft.com/office/word" w:val="15"/>
+    <w:compatSetting w:name="overrideTableStyleFontSizeAndJustification" w:uri="http://schemas.microsoft.com/office/word" w:val="1"/>
+    <w:compatSetting w:name="enableOpenTypeFeatures" w:uri="http://schemas.microsoft.com/office/word" w:val="1"/>
+    <w:compatSetting w:name="doNotFlipMirrorIndents" w:uri="http://schemas.microsoft.com/office/word" w:val="1"/>
+    <w:compatSetting w:name="differentiateMultirowTableHeaders" w:uri="http://schemas.microsoft.com/office/word" w:val="1"/>
+  </w:compat>
+  <w:rsids>
+    <w:rsidRoot w:val="00990A87"/>
+    <w:rsid w:val="00990A87"/>
+    <w:rsid w:val="00DE18AB"/>
+  </w:rsids>
+  <m:mathPr>
+    <m:mathFont m:val="Cambria Math"/>
+    <m:brkBin m:val="before"/>
+    <m:brkBinSub m:val="--"/>
+    <m:smallFrac m:val="0"/>
+    <m:dispDef/>
+    <m:lMargin m:val="0"/>
+    <m:rMargin m:val="0"/>
+    <m:defJc m:val="centerGroup"/>
+    <m:wrapIndent m:val="1440"/>
+    <m:intLim m:val="subSup"/>
+    <m:naryLim m:val="undOvr"/>
+  </m:mathPr>
+  <w:themeFontLang w:val="pt-PT"/>
+  <w:clrSchemeMapping w:bg1="light1" w:t1="dark1" w:bg2="light2" w:t2="dark2" w:accent1="accent1" w:accent2="accent2" w:accent3="accent3" w:accent4="accent4" w:accent5="accent5" w:accent6="accent6" w:hyperlink="hyperlink" w:followedHyperlink="followedHyperlink"/>
+  <w:decimalSymbol w:val=","/>
+  <w:listSeparator w:val=";"/>
+  <w15:chartTrackingRefBased/>
+</w:settings>
+</file>
+
+<file path=word/glossary/styles.xml><?xml version="1.0" encoding="utf-8"?>
+<w:styles xmlns:mc="http://schemas.openxmlformats.org/markup-compatibility/2006" xmlns:r="http://schemas.openxmlformats.org/officeDocument/2006/relationships" xmlns:w="http://schemas.openxmlformats.org/wordprocessingml/2006/main" xmlns:w14="http://schemas.microsoft.com/office/word/2010/wordml" xmlns:w15="http://schemas.microsoft.com/office/word/2012/wordml" mc:Ignorable="w14 w15">
+  <w:docDefaults>
+    <w:rPrDefault>
+      <w:rPr>
+        <w:rFonts w:asciiTheme="minorHAnsi" w:eastAsiaTheme="minorEastAsia" w:hAnsiTheme="minorHAnsi" w:cstheme="minorBidi"/>
+        <w:sz w:val="22"/>
+        <w:szCs w:val="22"/>
+        <w:lang w:val="pt-PT" w:eastAsia="pt-PT" w:bidi="ar-SA"/>
+      </w:rPr>
+    </w:rPrDefault>
+    <w:pPrDefault>
+      <w:pPr>
+        <w:spacing w:after="160" w:line="259" w:lineRule="auto"/>
+      </w:pPr>
+    </w:pPrDefault>
+  </w:docDefaults>
+  <w:latentStyles w:defLockedState="0" w:defUIPriority="99" w:defSemiHidden="0" w:defUnhideWhenUsed="0" w:defQFormat="0" w:count="371">
+    <w:lsdException w:name="Normal" w:uiPriority="0" w:qFormat="1"/>
+    <w:lsdException w:name="heading 1" w:uiPriority="9" w:qFormat="1"/>
+    <w:lsdException w:name="heading 2" w:semiHidden="1" w:uiPriority="9" w:unhideWhenUsed="1" w:qFormat="1"/>
+    <w:lsdException w:name="heading 3" w:semiHidden="1" w:uiPriority="9" w:unhideWhenUsed="1" w:qFormat="1"/>
+    <w:lsdException w:name="heading 4" w:semiHidden="1" w:uiPriority="9" w:unhideWhenUsed="1" w:qFormat="1"/>
+    <w:lsdException w:name="heading 5" w:semiHidden="1" w:uiPriority="9" w:unhideWhenUsed="1" w:qFormat="1"/>
+    <w:lsdException w:name="heading 6" w:semiHidden="1" w:uiPriority="9" w:unhideWhenUsed="1" w:qFormat="1"/>
+    <w:lsdException w:name="heading 7" w:semiHidden="1" w:uiPriority="9" w:unhideWhenUsed="1" w:qFormat="1"/>
+    <w:lsdException w:name="heading 8" w:semiHidden="1" w:uiPriority="9" w:unhideWhenUsed="1" w:qFormat="1"/>
+    <w:lsdException w:name="heading 9" w:semiHidden="1" w:uiPriority="9" w:unhideWhenUsed="1" w:qFormat="1"/>
+    <w:lsdException w:name="index 1" w:semiHidden="1" w:unhideWhenUsed="1"/>
+    <w:lsdException w:name="index 2" w:semiHidden="1" w:unhideWhenUsed="1"/>
+    <w:lsdException w:name="index 3" w:semiHidden="1" w:unhideWhenUsed="1"/>
+    <w:lsdException w:name="index 4" w:semiHidden="1" w:unhideWhenUsed="1"/>
+    <w:lsdException w:name="index 5" w:semiHidden="1" w:unhideWhenUsed="1"/>
+    <w:lsdException w:name="index 6" w:semiHidden="1" w:unhideWhenUsed="1"/>
+    <w:lsdException w:name="index 7" w:semiHidden="1" w:unhideWhenUsed="1"/>
+    <w:lsdException w:name="index 8" w:semiHidden="1" w:unhideWhenUsed="1"/>
+    <w:lsdException w:name="index 9" w:semiHidden="1" w:unhideWhenUsed="1"/>
+    <w:lsdException w:name="toc 1" w:semiHidden="1" w:uiPriority="39" w:unhideWhenUsed="1"/>
+    <w:lsdException w:name="toc 2" w:semiHidden="1" w:uiPriority="39" w:unhideWhenUsed="1"/>
+    <w:lsdException w:name="toc 3" w:semiHidden="1" w:uiPriority="39" w:unhideWhenUsed="1"/>
+    <w:lsdException w:name="toc 4" w:semiHidden="1" w:uiPriority="39" w:unhideWhenUsed="1"/>
+    <w:lsdException w:name="toc 5" w:semiHidden="1" w:uiPriority="39" w:unhideWhenUsed="1"/>
+    <w:lsdException w:name="toc 6" w:semiHidden="1" w:uiPriority="39" w:unhideWhenUsed="1"/>
+    <w:lsdException w:name="toc 7" w:semiHidden="1" w:uiPriority="39" w:unhideWhenUsed="1"/>
+    <w:lsdException w:name="toc 8" w:semiHidden="1" w:uiPriority="39" w:unhideWhenUsed="1"/>
+    <w:lsdException w:name="toc 9" w:semiHidden="1" w:uiPriority="39" w:unhideWhenUsed="1"/>
+    <w:lsdException w:name="Normal Indent" w:semiHidden="1" w:unhideWhenUsed="1"/>
+    <w:lsdException w:name="footnote text" w:semiHidden="1" w:unhideWhenUsed="1"/>
+    <w:lsdException w:name="annotation text" w:semiHidden="1" w:unhideWhenUsed="1"/>
+    <w:lsdException w:name="header" w:semiHidden="1" w:unhideWhenUsed="1"/>
+    <w:lsdException w:name="footer" w:semiHidden="1" w:unhideWhenUsed="1"/>
+    <w:lsdException w:name="index heading" w:semiHidden="1" w:unhideWhenUsed="1"/>
+    <w:lsdException w:name="caption" w:semiHidden="1" w:uiPriority="35" w:unhideWhenUsed="1" w:qFormat="1"/>
+    <w:lsdException w:name="table of figures" w:semiHidden="1" w:unhideWhenUsed="1"/>
+    <w:lsdException w:name="envelope address" w:semiHidden="1" w:unhideWhenUsed="1"/>
+    <w:lsdException w:name="envelope return" w:semiHidden="1" w:unhideWhenUsed="1"/>
+    <w:lsdException w:name="footnote reference" w:semiHidden="1" w:unhideWhenUsed="1"/>
+    <w:lsdException w:name="annotation reference" w:semiHidden="1" w:unhideWhenUsed="1"/>
+    <w:lsdException w:name="line number" w:semiHidden="1" w:unhideWhenUsed="1"/>
+    <w:lsdException w:name="page number" w:semiHidden="1" w:unhideWhenUsed="1"/>
+    <w:lsdException w:name="endnote reference" w:semiHidden="1" w:unhideWhenUsed="1"/>
+    <w:lsdException w:name="endnote text" w:semiHidden="1" w:unhideWhenUsed="1"/>
+    <w:lsdException w:name="table of authorities" w:semiHidden="1" w:unhideWhenUsed="1"/>
+    <w:lsdException w:name="macro" w:semiHidden="1" w:unhideWhenUsed="1"/>
+    <w:lsdException w:name="toa heading" w:semiHidden="1" w:unhideWhenUsed="1"/>
+    <w:lsdException w:name="List" w:semiHidden="1" w:unhideWhenUsed="1"/>
+    <w:lsdException w:name="List Bullet" w:semiHidden="1" w:unhideWhenUsed="1"/>
+    <w:lsdException w:name="List Number" w:semiHidden="1" w:unhideWhenUsed="1"/>
+    <w:lsdException w:name="List 2" w:semiHidden="1" w:unhideWhenUsed="1"/>
+    <w:lsdException w:name="List 3" w:semiHidden="1" w:unhideWhenUsed="1"/>
+    <w:lsdException w:name="List 4" w:semiHidden="1" w:unhideWhenUsed="1"/>
+    <w:lsdException w:name="List 5" w:semiHidden="1" w:unhideWhenUsed="1"/>
+    <w:lsdException w:name="List Bullet 2" w:semiHidden="1" w:unhideWhenUsed="1"/>
+    <w:lsdException w:name="List Bullet 3" w:semiHidden="1" w:unhideWhenUsed="1"/>
+    <w:lsdException w:name="List Bullet 4" w:semiHidden="1" w:unhideWhenUsed="1"/>
+    <w:lsdException w:name="List Bullet 5" w:semiHidden="1" w:unhideWhenUsed="1"/>
+    <w:lsdException w:name="List Number 2" w:semiHidden="1" w:unhideWhenUsed="1"/>
+    <w:lsdException w:name="List Number 3" w:semiHidden="1" w:unhideWhenUsed="1"/>
+    <w:lsdException w:name="List Number 4" w:semiHidden="1" w:unhideWhenUsed="1"/>
+    <w:lsdException w:name="List Number 5" w:semiHidden="1" w:unhideWhenUsed="1"/>
+    <w:lsdException w:name="Title" w:uiPriority="10" w:qFormat="1"/>
+    <w:lsdException w:name="Closing" w:semiHidden="1" w:unhideWhenUsed="1"/>
+    <w:lsdException w:name="Signature" w:semiHidden="1" w:unhideWhenUsed="1"/>
+    <w:lsdException w:name="Default Paragraph Font" w:semiHidden="1" w:uiPriority="1" w:unhideWhenUsed="1"/>
+    <w:lsdException w:name="Body Text" w:semiHidden="1" w:unhideWhenUsed="1"/>
+    <w:lsdException w:name="Body Text Indent" w:semiHidden="1" w:unhideWhenUsed="1"/>
+    <w:lsdException w:name="List Continue" w:semiHidden="1" w:unhideWhenUsed="1"/>
+    <w:lsdException w:name="List Continue 2" w:semiHidden="1" w:unhideWhenUsed="1"/>
+    <w:lsdException w:name="List Continue 3" w:semiHidden="1" w:unhideWhenUsed="1"/>
+    <w:lsdException w:name="List Continue 4" w:semiHidden="1" w:unhideWhenUsed="1"/>
+    <w:lsdException w:name="List Continue 5" w:semiHidden="1" w:unhideWhenUsed="1"/>
+    <w:lsdException w:name="Message Header" w:semiHidden="1" w:unhideWhenUsed="1"/>
+    <w:lsdException w:name="Subtitle" w:uiPriority="11" w:qFormat="1"/>
+    <w:lsdException w:name="Salutation" w:semiHidden="1" w:unhideWhenUsed="1"/>
+    <w:lsdException w:name="Date" w:semiHidden="1" w:unhideWhenUsed="1"/>
+    <w:lsdException w:name="Body Text First Indent" w:semiHidden="1" w:unhideWhenUsed="1"/>
+    <w:lsdException w:name="Body Text First Indent 2" w:semiHidden="1" w:unhideWhenUsed="1"/>
+    <w:lsdException w:name="Note Heading" w:semiHidden="1" w:unhideWhenUsed="1"/>
+    <w:lsdException w:name="Body Text 2" w:semiHidden="1" w:unhideWhenUsed="1"/>
+    <w:lsdException w:name="Body Text 3" w:semiHidden="1" w:unhideWhenUsed="1"/>
+    <w:lsdException w:name="Body Text Indent 2" w:semiHidden="1" w:unhideWhenUsed="1"/>
+    <w:lsdException w:name="Body Text Indent 3" w:semiHidden="1" w:unhideWhenUsed="1"/>
+    <w:lsdException w:name="Block Text" w:semiHidden="1" w:unhideWhenUsed="1"/>
+    <w:lsdException w:name="Hyperlink" w:semiHidden="1" w:unhideWhenUsed="1"/>
+    <w:lsdException w:name="FollowedHyperlink" w:semiHidden="1" w:unhideWhenUsed="1"/>
+    <w:lsdException w:name="Strong" w:uiPriority="22" w:qFormat="1"/>
+    <w:lsdException w:name="Emphasis" w:uiPriority="20" w:qFormat="1"/>
+    <w:lsdException w:name="Document Map" w:semiHidden="1" w:unhideWhenUsed="1"/>
+    <w:lsdException w:name="Plain Text" w:semiHidden="1" w:unhideWhenUsed="1"/>
+    <w:lsdException w:name="E-mail Signature" w:semiHidden="1" w:unhideWhenUsed="1"/>
+    <w:lsdException w:name="HTML Top of Form" w:semiHidden="1" w:unhideWhenUsed="1"/>
+    <w:lsdException w:name="HTML Bottom of Form" w:semiHidden="1" w:unhideWhenUsed="1"/>
+    <w:lsdException w:name="Normal (Web)" w:semiHidden="1" w:unhideWhenUsed="1"/>
+    <w:lsdException w:name="HTML Acronym" w:semiHidden="1" w:unhideWhenUsed="1"/>
+    <w:lsdException w:name="HTML Address" w:semiHidden="1" w:unhideWhenUsed="1"/>
+    <w:lsdException w:name="HTML Cite" w:semiHidden="1" w:unhideWhenUsed="1"/>
+    <w:lsdException w:name="HTML Code" w:semiHidden="1" w:unhideWhenUsed="1"/>
+    <w:lsdException w:name="HTML Definition" w:semiHidden="1" w:unhideWhenUsed="1"/>
+    <w:lsdException w:name="HTML Keyboard" w:semiHidden="1" w:unhideWhenUsed="1"/>
+    <w:lsdException w:name="HTML Preformatted" w:semiHidden="1" w:unhideWhenUsed="1"/>
+    <w:lsdException w:name="HTML Sample" w:semiHidden="1" w:unhideWhenUsed="1"/>
+    <w:lsdException w:name="HTML Typewriter" w:semiHidden="1" w:unhideWhenUsed="1"/>
+    <w:lsdException w:name="HTML Variable" w:semiHidden="1" w:unhideWhenUsed="1"/>
+    <w:lsdException w:name="Normal Table" w:semiHidden="1" w:unhideWhenUsed="1"/>
+    <w:lsdException w:name="annotation subject" w:semiHidden="1" w:unhideWhenUsed="1"/>
+    <w:lsdException w:name="No List" w:semiHidden="1" w:unhideWhenUsed="1"/>
+    <w:lsdException w:name="Outline List 1" w:semiHidden="1" w:unhideWhenUsed="1"/>
+    <w:lsdException w:name="Outline List 2" w:semiHidden="1" w:unhideWhenUsed="1"/>
+    <w:lsdException w:name="Outline List 3" w:semiHidden="1" w:unhideWhenUsed="1"/>
+    <w:lsdException w:name="Table Simple 1" w:semiHidden="1" w:unhideWhenUsed="1"/>
+    <w:lsdException w:name="Table Simple 2" w:semiHidden="1" w:unhideWhenUsed="1"/>
+    <w:lsdException w:name="Table Simple 3" w:semiHidden="1" w:unhideWhenUsed="1"/>
+    <w:lsdException w:name="Table Classic 1" w:semiHidden="1" w:unhideWhenUsed="1"/>
+    <w:lsdException w:name="Table Classic 2" w:semiHidden="1" w:unhideWhenUsed="1"/>
+    <w:lsdException w:name="Table Classic 3" w:semiHidden="1" w:unhideWhenUsed="1"/>
+    <w:lsdException w:name="Table Classic 4" w:semiHidden="1" w:unhideWhenUsed="1"/>
+    <w:lsdException w:name="Table Colorful 1" w:semiHidden="1" w:unhideWhenUsed="1"/>
+    <w:lsdException w:name="Table Colorful 2" w:semiHidden="1" w:unhideWhenUsed="1"/>
+    <w:lsdException w:name="Table Colorful 3" w:semiHidden="1" w:unhideWhenUsed="1"/>
+    <w:lsdException w:name="Table Columns 1" w:semiHidden="1" w:unhideWhenUsed="1"/>
+    <w:lsdException w:name="Table Columns 2" w:semiHidden="1" w:unhideWhenUsed="1"/>
+    <w:lsdException w:name="Table Columns 3" w:semiHidden="1" w:unhideWhenUsed="1"/>
+    <w:lsdException w:name="Table Columns 4" w:semiHidden="1" w:unhideWhenUsed="1"/>
+    <w:lsdException w:name="Table Columns 5" w:semiHidden="1" w:unhideWhenUsed="1"/>
+    <w:lsdException w:name="Table Grid 1" w:semiHidden="1" w:unhideWhenUsed="1"/>
+    <w:lsdException w:name="Table Grid 2" w:semiHidden="1" w:unhideWhenUsed="1"/>
+    <w:lsdException w:name="Table Grid 3" w:semiHidden="1" w:unhideWhenUsed="1"/>
+    <w:lsdException w:name="Table Grid 4" w:semiHidden="1" w:unhideWhenUsed="1"/>
+    <w:lsdException w:name="Table Grid 5" w:semiHidden="1" w:unhideWhenUsed="1"/>
+    <w:lsdException w:name="Table Grid 6" w:semiHidden="1" w:unhideWhenUsed="1"/>
+    <w:lsdException w:name="Table Grid 7" w:semiHidden="1" w:unhideWhenUsed="1"/>
+    <w:lsdException w:name="Table Grid 8" w:semiHidden="1" w:unhideWhenUsed="1"/>
+    <w:lsdException w:name="Table List 1" w:semiHidden="1" w:unhideWhenUsed="1"/>
+    <w:lsdException w:name="Table List 2" w:semiHidden="1" w:unhideWhenUsed="1"/>
+    <w:lsdException w:name="Table List 3" w:semiHidden="1" w:unhideWhenUsed="1"/>
+    <w:lsdException w:name="Table List 4" w:semiHidden="1" w:unhideWhenUsed="1"/>
+    <w:lsdException w:name="Table List 5" w:semiHidden="1" w:unhideWhenUsed="1"/>
+    <w:lsdException w:name="Table List 6" w:semiHidden="1" w:unhideWhenUsed="1"/>
+    <w:lsdException w:name="Table List 7" w:semiHidden="1" w:unhideWhenUsed="1"/>
+    <w:lsdException w:name="Table List 8" w:semiHidden="1" w:unhideWhenUsed="1"/>
+    <w:lsdException w:name="Table 3D effects 1" w:semiHidden="1" w:unhideWhenUsed="1"/>
+    <w:lsdException w:name="Table 3D effects 2" w:semiHidden="1" w:unhideWhenUsed="1"/>
+    <w:lsdException w:name="Table 3D effects 3" w:semiHidden="1" w:unhideWhenUsed="1"/>
+    <w:lsdException w:name="Table Contemporary" w:semiHidden="1" w:unhideWhenUsed="1"/>
+    <w:lsdException w:name="Table Elegant" w:semiHidden="1" w:unhideWhenUsed="1"/>
+    <w:lsdException w:name="Table Professional" w:semiHidden="1" w:unhideWhenUsed="1"/>
+    <w:lsdException w:name="Table Subtle 1" w:semiHidden="1" w:unhideWhenUsed="1"/>
+    <w:lsdException w:name="Table Subtle 2" w:semiHidden="1" w:unhideWhenUsed="1"/>
+    <w:lsdException w:name="Table Web 1" w:semiHidden="1" w:unhideWhenUsed="1"/>
+    <w:lsdException w:name="Table Web 2" w:semiHidden="1" w:unhideWhenUsed="1"/>
+    <w:lsdException w:name="Table Web 3" w:semiHidden="1" w:unhideWhenUsed="1"/>
+    <w:lsdException w:name="Balloon Text" w:semiHidden="1" w:unhideWhenUsed="1"/>
+    <w:lsdException w:name="Table Grid" w:uiPriority="39"/>
+    <w:lsdException w:name="Table Theme" w:semiHidden="1" w:unhideWhenUsed="1"/>
+    <w:lsdException w:name="Placeholder Text" w:semiHidden="1"/>
+    <w:lsdException w:name="No Spacing" w:uiPriority="1" w:qFormat="1"/>
+    <w:lsdException w:name="Light Shading" w:uiPriority="60"/>
+    <w:lsdException w:name="Light List" w:uiPriority="61"/>
+    <w:lsdException w:name="Light Grid" w:uiPriority="62"/>
+    <w:lsdException w:name="Medium Shading 1" w:uiPriority="63"/>
+    <w:lsdException w:name="Medium Shading 2" w:uiPriority="64"/>
+    <w:lsdException w:name="Medium List 1" w:uiPriority="65"/>
+    <w:lsdException w:name="Medium List 2" w:uiPriority="66"/>
+    <w:lsdException w:name="Medium Grid 1" w:uiPriority="67"/>
+    <w:lsdException w:name="Medium Grid 2" w:uiPriority="68"/>
+    <w:lsdException w:name="Medium Grid 3" w:uiPriority="69"/>
+    <w:lsdException w:name="Dark List" w:uiPriority="70"/>
+    <w:lsdException w:name="Colorful Shading" w:uiPriority="71"/>
+    <w:lsdException w:name="Colorful List" w:uiPriority="72"/>
+    <w:lsdException w:name="Colorful Grid" w:uiPriority="73"/>
+    <w:lsdException w:name="Light Shading Accent 1" w:uiPriority="60"/>
+    <w:lsdException w:name="Light List Accent 1" w:uiPriority="61"/>
+    <w:lsdException w:name="Light Grid Accent 1" w:uiPriority="62"/>
+    <w:lsdException w:name="Medium Shading 1 Accent 1" w:uiPriority="63"/>
+    <w:lsdException w:name="Medium Shading 2 Accent 1" w:uiPriority="64"/>
+    <w:lsdException w:name="Medium List 1 Accent 1" w:uiPriority="65"/>
+    <w:lsdException w:name="Revision" w:semiHidden="1"/>
+    <w:lsdException w:name="List Paragraph" w:uiPriority="34" w:qFormat="1"/>
+    <w:lsdException w:name="Quote" w:uiPriority="29" w:qFormat="1"/>
+    <w:lsdException w:name="Intense Quote" w:uiPriority="30" w:qFormat="1"/>
+    <w:lsdException w:name="Medium List 2 Accent 1" w:uiPriority="66"/>
+    <w:lsdException w:name="Medium Grid 1 Accent 1" w:uiPriority="67"/>
+    <w:lsdException w:name="Medium Grid 2 Accent 1" w:uiPriority="68"/>
+    <w:lsdException w:name="Medium Grid 3 Accent 1" w:uiPriority="69"/>
+    <w:lsdException w:name="Dark List Accent 1" w:uiPriority="70"/>
+    <w:lsdException w:name="Colorful Shading Accent 1" w:uiPriority="71"/>
+    <w:lsdException w:name="Colorful List Accent 1" w:uiPriority="72"/>
+    <w:lsdException w:name="Colorful Grid Accent 1" w:uiPriority="73"/>
+    <w:lsdException w:name="Light Shading Accent 2" w:uiPriority="60"/>
+    <w:lsdException w:name="Light List Accent 2" w:uiPriority="61"/>
+    <w:lsdException w:name="Light Grid Accent 2" w:uiPriority="62"/>
+    <w:lsdException w:name="Medium Shading 1 Accent 2" w:uiPriority="63"/>
+    <w:lsdException w:name="Medium Shading 2 Accent 2" w:uiPriority="64"/>
+    <w:lsdException w:name="Medium List 1 Accent 2" w:uiPriority="65"/>
+    <w:lsdException w:name="Medium List 2 Accent 2" w:uiPriority="66"/>
+    <w:lsdException w:name="Medium Grid 1 Accent 2" w:uiPriority="67"/>
+    <w:lsdException w:name="Medium Grid 2 Accent 2" w:uiPriority="68"/>
+    <w:lsdException w:name="Medium Grid 3 Accent 2" w:uiPriority="69"/>
+    <w:lsdException w:name="Dark List Accent 2" w:uiPriority="70"/>
+    <w:lsdException w:name="Colorful Shading Accent 2" w:uiPriority="71"/>
+    <w:lsdException w:name="Colorful List Accent 2" w:uiPriority="72"/>
+    <w:lsdException w:name="Colorful Grid Accent 2" w:uiPriority="73"/>
+    <w:lsdException w:name="Light Shading Accent 3" w:uiPriority="60"/>
+    <w:lsdException w:name="Light List Accent 3" w:uiPriority="61"/>
+    <w:lsdException w:name="Light Grid Accent 3" w:uiPriority="62"/>
+    <w:lsdException w:name="Medium Shading 1 Accent 3" w:uiPriority="63"/>
+    <w:lsdException w:name="Medium Shading 2 Accent 3" w:uiPriority="64"/>
+    <w:lsdException w:name="Medium List 1 Accent 3" w:uiPriority="65"/>
+    <w:lsdException w:name="Medium List 2 Accent 3" w:uiPriority="66"/>
+    <w:lsdException w:name="Medium Grid 1 Accent 3" w:uiPriority="67"/>
+    <w:lsdException w:name="Medium Grid 2 Accent 3" w:uiPriority="68"/>
+    <w:lsdException w:name="Medium Grid 3 Accent 3" w:uiPriority="69"/>
+    <w:lsdException w:name="Dark List Accent 3" w:uiPriority="70"/>
+    <w:lsdException w:name="Colorful Shading Accent 3" w:uiPriority="71"/>
+    <w:lsdException w:name="Colorful List Accent 3" w:uiPriority="72"/>
+    <w:lsdException w:name="Colorful Grid Accent 3" w:uiPriority="73"/>
+    <w:lsdException w:name="Light Shading Accent 4" w:uiPriority="60"/>
+    <w:lsdException w:name="Light List Accent 4" w:uiPriority="61"/>
+    <w:lsdException w:name="Light Grid Accent 4" w:uiPriority="62"/>
+    <w:lsdException w:name="Medium Shading 1 Accent 4" w:uiPriority="63"/>
+    <w:lsdException w:name="Medium Shading 2 Accent 4" w:uiPriority="64"/>
+    <w:lsdException w:name="Medium List 1 Accent 4" w:uiPriority="65"/>
+    <w:lsdException w:name="Medium List 2 Accent 4" w:uiPriority="66"/>
+    <w:lsdException w:name="Medium Grid 1 Accent 4" w:uiPriority="67"/>
+    <w:lsdException w:name="Medium Grid 2 Accent 4" w:uiPriority="68"/>
+    <w:lsdException w:name="Medium Grid 3 Accent 4" w:uiPriority="69"/>
+    <w:lsdException w:name="Dark List Accent 4" w:uiPriority="70"/>
+    <w:lsdException w:name="Colorful Shading Accent 4" w:uiPriority="71"/>
+    <w:lsdException w:name="Colorful List Accent 4" w:uiPriority="72"/>
+    <w:lsdException w:name="Colorful Grid Accent 4" w:uiPriority="73"/>
+    <w:lsdException w:name="Light Shading Accent 5" w:uiPriority="60"/>
+    <w:lsdException w:name="Light List Accent 5" w:uiPriority="61"/>
+    <w:lsdException w:name="Light Grid Accent 5" w:uiPriority="62"/>
+    <w:lsdException w:name="Medium Shading 1 Accent 5" w:uiPriority="63"/>
+    <w:lsdException w:name="Medium Shading 2 Accent 5" w:uiPriority="64"/>
+    <w:lsdException w:name="Medium List 1 Accent 5" w:uiPriority="65"/>
+    <w:lsdException w:name="Medium List 2 Accent 5" w:uiPriority="66"/>
+    <w:lsdException w:name="Medium Grid 1 Accent 5" w:uiPriority="67"/>
+    <w:lsdException w:name="Medium Grid 2 Accent 5" w:uiPriority="68"/>
+    <w:lsdException w:name="Medium Grid 3 Accent 5" w:uiPriority="69"/>
+    <w:lsdException w:name="Dark List Accent 5" w:uiPriority="70"/>
+    <w:lsdException w:name="Colorful Shading Accent 5" w:uiPriority="71"/>
+    <w:lsdException w:name="Colorful List Accent 5" w:uiPriority="72"/>
+    <w:lsdException w:name="Colorful Grid Accent 5" w:uiPriority="73"/>
+    <w:lsdException w:name="Light Shading Accent 6" w:uiPriority="60"/>
+    <w:lsdException w:name="Light List Accent 6" w:uiPriority="61"/>
+    <w:lsdException w:name="Light Grid Accent 6" w:uiPriority="62"/>
+    <w:lsdException w:name="Medium Shading 1 Accent 6" w:uiPriority="63"/>
+    <w:lsdException w:name="Medium Shading 2 Accent 6" w:uiPriority="64"/>
+    <w:lsdException w:name="Medium List 1 Accent 6" w:uiPriority="65"/>
+    <w:lsdException w:name="Medium List 2 Accent 6" w:uiPriority="66"/>
+    <w:lsdException w:name="Medium Grid 1 Accent 6" w:uiPriority="67"/>
+    <w:lsdException w:name="Medium Grid 2 Accent 6" w:uiPriority="68"/>
+    <w:lsdException w:name="Medium Grid 3 Accent 6" w:uiPriority="69"/>
+    <w:lsdException w:name="Dark List Accent 6" w:uiPriority="70"/>
+    <w:lsdException w:name="Colorful Shading Accent 6" w:uiPriority="71"/>
+    <w:lsdException w:name="Colorful List Accent 6" w:uiPriority="72"/>
+    <w:lsdException w:name="Colorful Grid Accent 6" w:uiPriority="73"/>
+    <w:lsdException w:name="Subtle Emphasis" w:uiPriority="19" w:qFormat="1"/>
+    <w:lsdException w:name="Intense Emphasis" w:uiPriority="21" w:qFormat="1"/>
+    <w:lsdException w:name="Subtle Reference" w:uiPriority="31" w:qFormat="1"/>
+    <w:lsdException w:name="Intense Reference" w:uiPriority="32" w:qFormat="1"/>
+    <w:lsdException w:name="Book Title" w:uiPriority="33" w:qFormat="1"/>
+    <w:lsdException w:name="Bibliography" w:semiHidden="1" w:uiPriority="37" w:unhideWhenUsed="1"/>
+    <w:lsdException w:name="TOC Heading" w:semiHidden="1" w:uiPriority="39" w:unhideWhenUsed="1" w:qFormat="1"/>
+    <w:lsdException w:name="Plain Table 1" w:uiPriority="41"/>
+    <w:lsdException w:name="Plain Table 2" w:uiPriority="42"/>
+    <w:lsdException w:name="Plain Table 3" w:uiPriority="43"/>
+    <w:lsdException w:name="Plain Table 4" w:uiPriority="44"/>
+    <w:lsdException w:name="Plain Table 5" w:uiPriority="45"/>
+    <w:lsdException w:name="Grid Table Light" w:uiPriority="40"/>
+    <w:lsdException w:name="Grid Table 1 Light" w:uiPriority="46"/>
+    <w:lsdException w:name="Grid Table 2" w:uiPriority="47"/>
+    <w:lsdException w:name="Grid Table 3" w:uiPriority="48"/>
+    <w:lsdException w:name="Grid Table 4" w:uiPriority="49"/>
+    <w:lsdException w:name="Grid Table 5 Dark" w:uiPriority="50"/>
+    <w:lsdException w:name="Grid Table 6 Colorful" w:uiPriority="51"/>
+    <w:lsdException w:name="Grid Table 7 Colorful" w:uiPriority="52"/>
+    <w:lsdException w:name="Grid Table 1 Light Accent 1" w:uiPriority="46"/>
+    <w:lsdException w:name="Grid Table 2 Accent 1" w:uiPriority="47"/>
+    <w:lsdException w:name="Grid Table 3 Accent 1" w:uiPriority="48"/>
+    <w:lsdException w:name="Grid Table 4 Accent 1" w:uiPriority="49"/>
+    <w:lsdException w:name="Grid Table 5 Dark Accent 1" w:uiPriority="50"/>
+    <w:lsdException w:name="Grid Table 6 Colorful Accent 1" w:uiPriority="51"/>
+    <w:lsdException w:name="Grid Table 7 Colorful Accent 1" w:uiPriority="52"/>
+    <w:lsdException w:name="Grid Table 1 Light Accent 2" w:uiPriority="46"/>
+    <w:lsdException w:name="Grid Table 2 Accent 2" w:uiPriority="47"/>
+    <w:lsdException w:name="Grid Table 3 Accent 2" w:uiPriority="48"/>
+    <w:lsdException w:name="Grid Table 4 Accent 2" w:uiPriority="49"/>
+    <w:lsdException w:name="Grid Table 5 Dark Accent 2" w:uiPriority="50"/>
+    <w:lsdException w:name="Grid Table 6 Colorful Accent 2" w:uiPriority="51"/>
+    <w:lsdException w:name="Grid Table 7 Colorful Accent 2" w:uiPriority="52"/>
+    <w:lsdException w:name="Grid Table 1 Light Accent 3" w:uiPriority="46"/>
+    <w:lsdException w:name="Grid Table 2 Accent 3" w:uiPriority="47"/>
+    <w:lsdException w:name="Grid Table 3 Accent 3" w:uiPriority="48"/>
+    <w:lsdException w:name="Grid Table 4 Accent 3" w:uiPriority="49"/>
+    <w:lsdException w:name="Grid Table 5 Dark Accent 3" w:uiPriority="50"/>
+    <w:lsdException w:name="Grid Table 6 Colorful Accent 3" w:uiPriority="51"/>
+    <w:lsdException w:name="Grid Table 7 Colorful Accent 3" w:uiPriority="52"/>
+    <w:lsdException w:name="Grid Table 1 Light Accent 4" w:uiPriority="46"/>
+    <w:lsdException w:name="Grid Table 2 Accent 4" w:uiPriority="47"/>
+    <w:lsdException w:name="Grid Table 3 Accent 4" w:uiPriority="48"/>
+    <w:lsdException w:name="Grid Table 4 Accent 4" w:uiPriority="49"/>
+    <w:lsdException w:name="Grid Table 5 Dark Accent 4" w:uiPriority="50"/>
+    <w:lsdException w:name="Grid Table 6 Colorful Accent 4" w:uiPriority="51"/>
+    <w:lsdException w:name="Grid Table 7 Colorful Accent 4" w:uiPriority="52"/>
+    <w:lsdException w:name="Grid Table 1 Light Accent 5" w:uiPriority="46"/>
+    <w:lsdException w:name="Grid Table 2 Accent 5" w:uiPriority="47"/>
+    <w:lsdException w:name="Grid Table 3 Accent 5" w:uiPriority="48"/>
+    <w:lsdException w:name="Grid Table 4 Accent 5" w:uiPriority="49"/>
+    <w:lsdException w:name="Grid Table 5 Dark Accent 5" w:uiPriority="50"/>
+    <w:lsdException w:name="Grid Table 6 Colorful Accent 5" w:uiPriority="51"/>
+    <w:lsdException w:name="Grid Table 7 Colorful Accent 5" w:uiPriority="52"/>
+    <w:lsdException w:name="Grid Table 1 Light Accent 6" w:uiPriority="46"/>
+    <w:lsdException w:name="Grid Table 2 Accent 6" w:uiPriority="47"/>
+    <w:lsdException w:name="Grid Table 3 Accent 6" w:uiPriority="48"/>
+    <w:lsdException w:name="Grid Table 4 Accent 6" w:uiPriority="49"/>
+    <w:lsdException w:name="Grid Table 5 Dark Accent 6" w:uiPriority="50"/>
+    <w:lsdException w:name="Grid Table 6 Colorful Accent 6" w:uiPriority="51"/>
+    <w:lsdException w:name="Grid Table 7 Colorful Accent 6" w:uiPriority="52"/>
+    <w:lsdException w:name="List Table 1 Light" w:uiPriority="46"/>
+    <w:lsdException w:name="List Table 2" w:uiPriority="47"/>
+    <w:lsdException w:name="List Table 3" w:uiPriority="48"/>
+    <w:lsdException w:name="List Table 4" w:uiPriority="49"/>
+    <w:lsdException w:name="List Table 5 Dark" w:uiPriority="50"/>
+    <w:lsdException w:name="List Table 6 Colorful" w:uiPriority="51"/>
+    <w:lsdException w:name="List Table 7 Colorful" w:uiPriority="52"/>
+    <w:lsdException w:name="List Table 1 Light Accent 1" w:uiPriority="46"/>
+    <w:lsdException w:name="List Table 2 Accent 1" w:uiPriority="47"/>
+    <w:lsdException w:name="List Table 3 Accent 1" w:uiPriority="48"/>
+    <w:lsdException w:name="List Table 4 Accent 1" w:uiPriority="49"/>
+    <w:lsdException w:name="List Table 5 Dark Accent 1" w:uiPriority="50"/>
+    <w:lsdException w:name="List Table 6 Colorful Accent 1" w:uiPriority="51"/>
+    <w:lsdException w:name="List Table 7 Colorful Accent 1" w:uiPriority="52"/>
+    <w:lsdException w:name="List Table 1 Light Accent 2" w:uiPriority="46"/>
+    <w:lsdException w:name="List Table 2 Accent 2" w:uiPriority="47"/>
+    <w:lsdException w:name="List Table 3 Accent 2" w:uiPriority="48"/>
+    <w:lsdException w:name="List Table 4 Accent 2" w:uiPriority="49"/>
+    <w:lsdException w:name="List Table 5 Dark Accent 2" w:uiPriority="50"/>
+    <w:lsdException w:name="List Table 6 Colorful Accent 2" w:uiPriority="51"/>
+    <w:lsdException w:name="List Table 7 Colorful Accent 2" w:uiPriority="52"/>
+    <w:lsdException w:name="List Table 1 Light Accent 3" w:uiPriority="46"/>
+    <w:lsdException w:name="List Table 2 Accent 3" w:uiPriority="47"/>
+    <w:lsdException w:name="List Table 3 Accent 3" w:uiPriority="48"/>
+    <w:lsdException w:name="List Table 4 Accent 3" w:uiPriority="49"/>
+    <w:lsdException w:name="List Table 5 Dark Accent 3" w:uiPriority="50"/>
+    <w:lsdException w:name="List Table 6 Colorful Accent 3" w:uiPriority="51"/>
+    <w:lsdException w:name="List Table 7 Colorful Accent 3" w:uiPriority="52"/>
+    <w:lsdException w:name="List Table 1 Light Accent 4" w:uiPriority="46"/>
+    <w:lsdException w:name="List Table 2 Accent 4" w:uiPriority="47"/>
+    <w:lsdException w:name="List Table 3 Accent 4" w:uiPriority="48"/>
+    <w:lsdException w:name="List Table 4 Accent 4" w:uiPriority="49"/>
+    <w:lsdException w:name="List Table 5 Dark Accent 4" w:uiPriority="50"/>
+    <w:lsdException w:name="List Table 6 Colorful Accent 4" w:uiPriority="51"/>
+    <w:lsdException w:name="List Table 7 Colorful Accent 4" w:uiPriority="52"/>
+    <w:lsdException w:name="List Table 1 Light Accent 5" w:uiPriority="46"/>
+    <w:lsdException w:name="List Table 2 Accent 5" w:uiPriority="47"/>
+    <w:lsdException w:name="List Table 3 Accent 5" w:uiPriority="48"/>
+    <w:lsdException w:name="List Table 4 Accent 5" w:uiPriority="49"/>
+    <w:lsdException w:name="List Table 5 Dark Accent 5" w:uiPriority="50"/>
+    <w:lsdException w:name="List Table 6 Colorful Accent 5" w:uiPriority="51"/>
+    <w:lsdException w:name="List Table 7 Colorful Accent 5" w:uiPriority="52"/>
+    <w:lsdException w:name="List Table 1 Light Accent 6" w:uiPriority="46"/>
+    <w:lsdException w:name="List Table 2 Accent 6" w:uiPriority="47"/>
+    <w:lsdException w:name="List Table 3 Accent 6" w:uiPriority="48"/>
+    <w:lsdException w:name="List Table 4 Accent 6" w:uiPriority="49"/>
+    <w:lsdException w:name="List Table 5 Dark Accent 6" w:uiPriority="50"/>
+    <w:lsdException w:name="List Table 6 Colorful Accent 6" w:uiPriority="51"/>
+    <w:lsdException w:name="List Table 7 Colorful Accent 6" w:uiPriority="52"/>
+  </w:latentStyles>
+  <w:style w:type="paragraph" w:default="1" w:styleId="Normal">
+    <w:name w:val="Normal"/>
+    <w:qFormat/>
+  </w:style>
+  <w:style w:type="character" w:default="1" w:styleId="Tipodeletrapredefinidodopargrafo">
+    <w:name w:val="Default Paragraph Font"/>
+    <w:uiPriority w:val="1"/>
+    <w:semiHidden/>
+    <w:unhideWhenUsed/>
+  </w:style>
+  <w:style w:type="table" w:default="1" w:styleId="Tabelanormal">
+    <w:name w:val="Normal Table"/>
+    <w:uiPriority w:val="99"/>
+    <w:semiHidden/>
+    <w:unhideWhenUsed/>
+    <w:tblPr>
+      <w:tblInd w:w="0" w:type="dxa"/>
+      <w:tblCellMar>
+        <w:top w:w="0" w:type="dxa"/>
+        <w:left w:w="108" w:type="dxa"/>
+        <w:bottom w:w="0" w:type="dxa"/>
+        <w:right w:w="108" w:type="dxa"/>
+      </w:tblCellMar>
+    </w:tblPr>
+  </w:style>
+  <w:style w:type="numbering" w:default="1" w:styleId="Semlista">
+    <w:name w:val="No List"/>
+    <w:uiPriority w:val="99"/>
+    <w:semiHidden/>
+    <w:unhideWhenUsed/>
+  </w:style>
+  <w:style w:type="paragraph" w:customStyle="1" w:styleId="13B13CAC90F34B309C74327FBACF56D9">
+    <w:name w:val="13B13CAC90F34B309C74327FBACF56D9"/>
+    <w:rsid w:val="00990A87"/>
+  </w:style>
+</w:styles>
+</file>
+
+<file path=word/glossary/webSettings.xml><?xml version="1.0" encoding="utf-8"?>
+<w:webSettings xmlns:mc="http://schemas.openxmlformats.org/markup-compatibility/2006" xmlns:r="http://schemas.openxmlformats.org/officeDocument/2006/relationships" xmlns:w="http://schemas.openxmlformats.org/wordprocessingml/2006/main" xmlns:w14="http://schemas.microsoft.com/office/word/2010/wordml" xmlns:w15="http://schemas.microsoft.com/office/word/2012/wordml" mc:Ignorable="w14 w15">
+  <w:optimizeForBrowser/>
+  <w:allowPNG/>
+</w:webSettings>
 </file>
 
 <file path=word/theme/theme1.xml><?xml version="1.0" encoding="utf-8"?>
@@ -2982,7 +4619,7 @@
 </file>
 
 <file path=customXml/itemProps1.xml><?xml version="1.0" encoding="utf-8"?>
-<ds:datastoreItem xmlns:ds="http://schemas.openxmlformats.org/officeDocument/2006/customXml" ds:itemID="{D160DE27-1482-4DA1-8F31-357214EF52CB}">
+<ds:datastoreItem xmlns:ds="http://schemas.openxmlformats.org/officeDocument/2006/customXml" ds:itemID="{4D830065-6A5C-4047-9552-8C1A59076AC5}">
   <ds:schemaRefs>
     <ds:schemaRef ds:uri="http://schemas.openxmlformats.org/officeDocument/2006/bibliography"/>
   </ds:schemaRefs>

--- a/redes.docx
+++ b/redes.docx
@@ -515,8 +515,19 @@
           <w:sz w:val="24"/>
           <w:szCs w:val="24"/>
         </w:rPr>
-        <w:t>Trabalho realizado por</w:t>
-      </w:r>
+        <w:t xml:space="preserve">Trabalho realizado </w:t>
+      </w:r>
+      <w:proofErr w:type="gramStart"/>
+      <w:r>
+        <w:rPr>
+          <w:rFonts w:ascii="Arial" w:hAnsi="Arial" w:cs="Arial"/>
+          <w:b/>
+          <w:sz w:val="24"/>
+          <w:szCs w:val="24"/>
+        </w:rPr>
+        <w:t>por</w:t>
+      </w:r>
+      <w:proofErr w:type="gramEnd"/>
       <w:r>
         <w:rPr>
           <w:rFonts w:ascii="Arial" w:hAnsi="Arial" w:cs="Arial"/>
@@ -1465,7 +1476,17 @@
           <w:sz w:val="24"/>
           <w:szCs w:val="24"/>
         </w:rPr>
-        <w:t>Apesar disso, é muito raro encontrar cabos cat 5 à venda atualmente, pois eles foram substituídos pelos cabos categoria 5e (o "e" vem de "enhanced"), uma versão aperfeiçoada do padrão, com normas mais estritas, desenvolvidas de forma a reduzir a interferência entre os cabos e a perda de sinal, o que ajuda em cabos mais longos, perto dos 100 metros permitidos.</w:t>
+        <w:t>Apesar disso, é muito raro encontrar cabos cat</w:t>
+      </w:r>
+      <w:bookmarkStart w:id="1" w:name="_GoBack"/>
+      <w:bookmarkEnd w:id="1"/>
+      <w:r>
+        <w:rPr>
+          <w:rFonts w:ascii="Arial" w:hAnsi="Arial" w:cs="Arial"/>
+          <w:sz w:val="24"/>
+          <w:szCs w:val="24"/>
+        </w:rPr>
+        <w:t xml:space="preserve"> 5 à venda atualmente, pois eles foram substituídos pelos cabos categoria 5e (o "e" vem de "enhanced"), uma versão aperfeiçoada do padrão, com normas mais estritas, desenvolvidas de forma a reduzir a interferência entre os cabos e a perda de sinal, o que ajuda em cabos mais longos, perto dos 100 metros permitidos.</w:t>
       </w:r>
     </w:p>
     <w:p>
@@ -1854,8 +1875,6 @@
           <w:szCs w:val="24"/>
         </w:rPr>
       </w:pPr>
-      <w:bookmarkStart w:id="1" w:name="_GoBack"/>
-      <w:bookmarkEnd w:id="1"/>
     </w:p>
     <w:p>
       <w:pPr>
@@ -2035,6 +2054,75 @@
         </w:rPr>
         <w:t>.</w:t>
       </w:r>
+      <w:sdt>
+        <w:sdtPr>
+          <w:rPr>
+            <w:rFonts w:ascii="Arial" w:hAnsi="Arial" w:cs="Arial"/>
+            <w:b/>
+            <w:sz w:val="24"/>
+            <w:szCs w:val="24"/>
+          </w:rPr>
+          <w:id w:val="126908597"/>
+          <w:citation/>
+        </w:sdtPr>
+        <w:sdtContent>
+          <w:r>
+            <w:rPr>
+              <w:rFonts w:ascii="Arial" w:hAnsi="Arial" w:cs="Arial"/>
+              <w:b/>
+              <w:sz w:val="24"/>
+              <w:szCs w:val="24"/>
+            </w:rPr>
+            <w:fldChar w:fldCharType="begin"/>
+          </w:r>
+          <w:r>
+            <w:rPr>
+              <w:rFonts w:ascii="Arial" w:hAnsi="Arial" w:cs="Arial"/>
+              <w:b/>
+              <w:sz w:val="24"/>
+              <w:szCs w:val="24"/>
+            </w:rPr>
+            <w:instrText xml:space="preserve"> CITATION Car08 \l 2070 </w:instrText>
+          </w:r>
+          <w:r>
+            <w:rPr>
+              <w:rFonts w:ascii="Arial" w:hAnsi="Arial" w:cs="Arial"/>
+              <w:b/>
+              <w:sz w:val="24"/>
+              <w:szCs w:val="24"/>
+            </w:rPr>
+            <w:fldChar w:fldCharType="separate"/>
+          </w:r>
+          <w:r>
+            <w:rPr>
+              <w:rFonts w:ascii="Arial" w:hAnsi="Arial" w:cs="Arial"/>
+              <w:b/>
+              <w:noProof/>
+              <w:sz w:val="24"/>
+              <w:szCs w:val="24"/>
+            </w:rPr>
+            <w:t xml:space="preserve"> </w:t>
+          </w:r>
+          <w:r>
+            <w:rPr>
+              <w:rFonts w:ascii="Arial" w:hAnsi="Arial" w:cs="Arial"/>
+              <w:noProof/>
+              <w:sz w:val="24"/>
+              <w:szCs w:val="24"/>
+            </w:rPr>
+            <w:t>(Morimoto, 2008)</w:t>
+          </w:r>
+          <w:r>
+            <w:rPr>
+              <w:rFonts w:ascii="Arial" w:hAnsi="Arial" w:cs="Arial"/>
+              <w:b/>
+              <w:sz w:val="24"/>
+              <w:szCs w:val="24"/>
+            </w:rPr>
+            <w:fldChar w:fldCharType="end"/>
+          </w:r>
+        </w:sdtContent>
+      </w:sdt>
     </w:p>
     <w:p>
       <w:pPr>
@@ -3115,7 +3203,7 @@
         <w:noProof/>
         <w:color w:val="5B9BD5" w:themeColor="accent1"/>
       </w:rPr>
-      <w:t>3</w:t>
+      <w:t>5</w:t>
     </w:r>
     <w:r>
       <w:rPr>
@@ -3127,7 +3215,13 @@
       <w:rPr>
         <w:color w:val="5B9BD5" w:themeColor="accent1"/>
       </w:rPr>
-      <w:t xml:space="preserve">  de </w:t>
+      <w:t xml:space="preserve"> de</w:t>
+    </w:r>
+    <w:r>
+      <w:rPr>
+        <w:color w:val="5B9BD5" w:themeColor="accent1"/>
+      </w:rPr>
+      <w:t xml:space="preserve"> </w:t>
     </w:r>
     <w:r>
       <w:rPr>
@@ -3841,518 +3935,6 @@
 </w:styles>
 </file>
 
-<file path=word/glossary/document.xml><?xml version="1.0" encoding="utf-8"?>
-<w:glossaryDocument xmlns:wpc="http://schemas.microsoft.com/office/word/2010/wordprocessingCanvas" xmlns:mc="http://schemas.openxmlformats.org/markup-compatibility/2006" xmlns:o="urn:schemas-microsoft-com:office:office" xmlns:r="http://schemas.openxmlformats.org/officeDocument/2006/relationships" xmlns:m="http://schemas.openxmlformats.org/officeDocument/2006/math" xmlns:v="urn:schemas-microsoft-com:vml" xmlns:wp14="http://schemas.microsoft.com/office/word/2010/wordprocessingDrawing" xmlns:wp="http://schemas.openxmlformats.org/drawingml/2006/wordprocessingDrawing" xmlns:w10="urn:schemas-microsoft-com:office:word" xmlns:w="http://schemas.openxmlformats.org/wordprocessingml/2006/main" xmlns:w14="http://schemas.microsoft.com/office/word/2010/wordml" xmlns:w15="http://schemas.microsoft.com/office/word/2012/wordml" xmlns:wpg="http://schemas.microsoft.com/office/word/2010/wordprocessingGroup" xmlns:wpi="http://schemas.microsoft.com/office/word/2010/wordprocessingInk" xmlns:wne="http://schemas.microsoft.com/office/word/2006/wordml" xmlns:wps="http://schemas.microsoft.com/office/word/2010/wordprocessingShape" mc:Ignorable="w14 w15 wp14"/>
-</file>
-
-<file path=word/glossary/fontTable.xml><?xml version="1.0" encoding="utf-8"?>
-<w:fonts xmlns:mc="http://schemas.openxmlformats.org/markup-compatibility/2006" xmlns:r="http://schemas.openxmlformats.org/officeDocument/2006/relationships" xmlns:w="http://schemas.openxmlformats.org/wordprocessingml/2006/main" xmlns:w14="http://schemas.microsoft.com/office/word/2010/wordml" xmlns:w15="http://schemas.microsoft.com/office/word/2012/wordml" mc:Ignorable="w14 w15">
-  <w:font w:name="Calibri">
-    <w:panose1 w:val="020F0502020204030204"/>
-    <w:charset w:val="00"/>
-    <w:family w:val="swiss"/>
-    <w:pitch w:val="variable"/>
-    <w:sig w:usb0="E00002FF" w:usb1="4000ACFF" w:usb2="00000001" w:usb3="00000000" w:csb0="0000019F" w:csb1="00000000"/>
-  </w:font>
-  <w:font w:name="Times New Roman">
-    <w:panose1 w:val="02020603050405020304"/>
-    <w:charset w:val="00"/>
-    <w:family w:val="roman"/>
-    <w:pitch w:val="variable"/>
-    <w:sig w:usb0="E0002AFF" w:usb1="C0007841" w:usb2="00000009" w:usb3="00000000" w:csb0="000001FF" w:csb1="00000000"/>
-  </w:font>
-  <w:font w:name="Calibri Light">
-    <w:panose1 w:val="020F0302020204030204"/>
-    <w:charset w:val="00"/>
-    <w:family w:val="swiss"/>
-    <w:pitch w:val="variable"/>
-    <w:sig w:usb0="A00002EF" w:usb1="4000207B" w:usb2="00000000" w:usb3="00000000" w:csb0="0000019F" w:csb1="00000000"/>
-  </w:font>
-  <w:font w:name="Arial">
-    <w:panose1 w:val="020B0604020202020204"/>
-    <w:charset w:val="00"/>
-    <w:family w:val="swiss"/>
-    <w:pitch w:val="variable"/>
-    <w:sig w:usb0="E0002AFF" w:usb1="C0007843" w:usb2="00000009" w:usb3="00000000" w:csb0="000001FF" w:csb1="00000000"/>
-  </w:font>
-</w:fonts>
-</file>
-
-<file path=word/glossary/settings.xml><?xml version="1.0" encoding="utf-8"?>
-<w:settings xmlns:mc="http://schemas.openxmlformats.org/markup-compatibility/2006" xmlns:o="urn:schemas-microsoft-com:office:office" xmlns:r="http://schemas.openxmlformats.org/officeDocument/2006/relationships" xmlns:m="http://schemas.openxmlformats.org/officeDocument/2006/math" xmlns:v="urn:schemas-microsoft-com:vml" xmlns:w10="urn:schemas-microsoft-com:office:word" xmlns:w="http://schemas.openxmlformats.org/wordprocessingml/2006/main" xmlns:w14="http://schemas.microsoft.com/office/word/2010/wordml" xmlns:w15="http://schemas.microsoft.com/office/word/2012/wordml" xmlns:sl="http://schemas.openxmlformats.org/schemaLibrary/2006/main" mc:Ignorable="w14 w15">
-  <w:view w:val="normal"/>
-  <w:defaultTabStop w:val="708"/>
-  <w:hyphenationZone w:val="425"/>
-  <w:characterSpacingControl w:val="doNotCompress"/>
-  <w:compat>
-    <w:useFELayout/>
-    <w:compatSetting w:name="compatibilityMode" w:uri="http://schemas.microsoft.com/office/word" w:val="15"/>
-    <w:compatSetting w:name="overrideTableStyleFontSizeAndJustification" w:uri="http://schemas.microsoft.com/office/word" w:val="1"/>
-    <w:compatSetting w:name="enableOpenTypeFeatures" w:uri="http://schemas.microsoft.com/office/word" w:val="1"/>
-    <w:compatSetting w:name="doNotFlipMirrorIndents" w:uri="http://schemas.microsoft.com/office/word" w:val="1"/>
-    <w:compatSetting w:name="differentiateMultirowTableHeaders" w:uri="http://schemas.microsoft.com/office/word" w:val="1"/>
-  </w:compat>
-  <w:rsids>
-    <w:rsidRoot w:val="00990A87"/>
-    <w:rsid w:val="00990A87"/>
-    <w:rsid w:val="00DE18AB"/>
-  </w:rsids>
-  <m:mathPr>
-    <m:mathFont m:val="Cambria Math"/>
-    <m:brkBin m:val="before"/>
-    <m:brkBinSub m:val="--"/>
-    <m:smallFrac m:val="0"/>
-    <m:dispDef/>
-    <m:lMargin m:val="0"/>
-    <m:rMargin m:val="0"/>
-    <m:defJc m:val="centerGroup"/>
-    <m:wrapIndent m:val="1440"/>
-    <m:intLim m:val="subSup"/>
-    <m:naryLim m:val="undOvr"/>
-  </m:mathPr>
-  <w:themeFontLang w:val="pt-PT"/>
-  <w:clrSchemeMapping w:bg1="light1" w:t1="dark1" w:bg2="light2" w:t2="dark2" w:accent1="accent1" w:accent2="accent2" w:accent3="accent3" w:accent4="accent4" w:accent5="accent5" w:accent6="accent6" w:hyperlink="hyperlink" w:followedHyperlink="followedHyperlink"/>
-  <w:decimalSymbol w:val=","/>
-  <w:listSeparator w:val=";"/>
-  <w15:chartTrackingRefBased/>
-</w:settings>
-</file>
-
-<file path=word/glossary/styles.xml><?xml version="1.0" encoding="utf-8"?>
-<w:styles xmlns:mc="http://schemas.openxmlformats.org/markup-compatibility/2006" xmlns:r="http://schemas.openxmlformats.org/officeDocument/2006/relationships" xmlns:w="http://schemas.openxmlformats.org/wordprocessingml/2006/main" xmlns:w14="http://schemas.microsoft.com/office/word/2010/wordml" xmlns:w15="http://schemas.microsoft.com/office/word/2012/wordml" mc:Ignorable="w14 w15">
-  <w:docDefaults>
-    <w:rPrDefault>
-      <w:rPr>
-        <w:rFonts w:asciiTheme="minorHAnsi" w:eastAsiaTheme="minorEastAsia" w:hAnsiTheme="minorHAnsi" w:cstheme="minorBidi"/>
-        <w:sz w:val="22"/>
-        <w:szCs w:val="22"/>
-        <w:lang w:val="pt-PT" w:eastAsia="pt-PT" w:bidi="ar-SA"/>
-      </w:rPr>
-    </w:rPrDefault>
-    <w:pPrDefault>
-      <w:pPr>
-        <w:spacing w:after="160" w:line="259" w:lineRule="auto"/>
-      </w:pPr>
-    </w:pPrDefault>
-  </w:docDefaults>
-  <w:latentStyles w:defLockedState="0" w:defUIPriority="99" w:defSemiHidden="0" w:defUnhideWhenUsed="0" w:defQFormat="0" w:count="371">
-    <w:lsdException w:name="Normal" w:uiPriority="0" w:qFormat="1"/>
-    <w:lsdException w:name="heading 1" w:uiPriority="9" w:qFormat="1"/>
-    <w:lsdException w:name="heading 2" w:semiHidden="1" w:uiPriority="9" w:unhideWhenUsed="1" w:qFormat="1"/>
-    <w:lsdException w:name="heading 3" w:semiHidden="1" w:uiPriority="9" w:unhideWhenUsed="1" w:qFormat="1"/>
-    <w:lsdException w:name="heading 4" w:semiHidden="1" w:uiPriority="9" w:unhideWhenUsed="1" w:qFormat="1"/>
-    <w:lsdException w:name="heading 5" w:semiHidden="1" w:uiPriority="9" w:unhideWhenUsed="1" w:qFormat="1"/>
-    <w:lsdException w:name="heading 6" w:semiHidden="1" w:uiPriority="9" w:unhideWhenUsed="1" w:qFormat="1"/>
-    <w:lsdException w:name="heading 7" w:semiHidden="1" w:uiPriority="9" w:unhideWhenUsed="1" w:qFormat="1"/>
-    <w:lsdException w:name="heading 8" w:semiHidden="1" w:uiPriority="9" w:unhideWhenUsed="1" w:qFormat="1"/>
-    <w:lsdException w:name="heading 9" w:semiHidden="1" w:uiPriority="9" w:unhideWhenUsed="1" w:qFormat="1"/>
-    <w:lsdException w:name="index 1" w:semiHidden="1" w:unhideWhenUsed="1"/>
-    <w:lsdException w:name="index 2" w:semiHidden="1" w:unhideWhenUsed="1"/>
-    <w:lsdException w:name="index 3" w:semiHidden="1" w:unhideWhenUsed="1"/>
-    <w:lsdException w:name="index 4" w:semiHidden="1" w:unhideWhenUsed="1"/>
-    <w:lsdException w:name="index 5" w:semiHidden="1" w:unhideWhenUsed="1"/>
-    <w:lsdException w:name="index 6" w:semiHidden="1" w:unhideWhenUsed="1"/>
-    <w:lsdException w:name="index 7" w:semiHidden="1" w:unhideWhenUsed="1"/>
-    <w:lsdException w:name="index 8" w:semiHidden="1" w:unhideWhenUsed="1"/>
-    <w:lsdException w:name="index 9" w:semiHidden="1" w:unhideWhenUsed="1"/>
-    <w:lsdException w:name="toc 1" w:semiHidden="1" w:uiPriority="39" w:unhideWhenUsed="1"/>
-    <w:lsdException w:name="toc 2" w:semiHidden="1" w:uiPriority="39" w:unhideWhenUsed="1"/>
-    <w:lsdException w:name="toc 3" w:semiHidden="1" w:uiPriority="39" w:unhideWhenUsed="1"/>
-    <w:lsdException w:name="toc 4" w:semiHidden="1" w:uiPriority="39" w:unhideWhenUsed="1"/>
-    <w:lsdException w:name="toc 5" w:semiHidden="1" w:uiPriority="39" w:unhideWhenUsed="1"/>
-    <w:lsdException w:name="toc 6" w:semiHidden="1" w:uiPriority="39" w:unhideWhenUsed="1"/>
-    <w:lsdException w:name="toc 7" w:semiHidden="1" w:uiPriority="39" w:unhideWhenUsed="1"/>
-    <w:lsdException w:name="toc 8" w:semiHidden="1" w:uiPriority="39" w:unhideWhenUsed="1"/>
-    <w:lsdException w:name="toc 9" w:semiHidden="1" w:uiPriority="39" w:unhideWhenUsed="1"/>
-    <w:lsdException w:name="Normal Indent" w:semiHidden="1" w:unhideWhenUsed="1"/>
-    <w:lsdException w:name="footnote text" w:semiHidden="1" w:unhideWhenUsed="1"/>
-    <w:lsdException w:name="annotation text" w:semiHidden="1" w:unhideWhenUsed="1"/>
-    <w:lsdException w:name="header" w:semiHidden="1" w:unhideWhenUsed="1"/>
-    <w:lsdException w:name="footer" w:semiHidden="1" w:unhideWhenUsed="1"/>
-    <w:lsdException w:name="index heading" w:semiHidden="1" w:unhideWhenUsed="1"/>
-    <w:lsdException w:name="caption" w:semiHidden="1" w:uiPriority="35" w:unhideWhenUsed="1" w:qFormat="1"/>
-    <w:lsdException w:name="table of figures" w:semiHidden="1" w:unhideWhenUsed="1"/>
-    <w:lsdException w:name="envelope address" w:semiHidden="1" w:unhideWhenUsed="1"/>
-    <w:lsdException w:name="envelope return" w:semiHidden="1" w:unhideWhenUsed="1"/>
-    <w:lsdException w:name="footnote reference" w:semiHidden="1" w:unhideWhenUsed="1"/>
-    <w:lsdException w:name="annotation reference" w:semiHidden="1" w:unhideWhenUsed="1"/>
-    <w:lsdException w:name="line number" w:semiHidden="1" w:unhideWhenUsed="1"/>
-    <w:lsdException w:name="page number" w:semiHidden="1" w:unhideWhenUsed="1"/>
-    <w:lsdException w:name="endnote reference" w:semiHidden="1" w:unhideWhenUsed="1"/>
-    <w:lsdException w:name="endnote text" w:semiHidden="1" w:unhideWhenUsed="1"/>
-    <w:lsdException w:name="table of authorities" w:semiHidden="1" w:unhideWhenUsed="1"/>
-    <w:lsdException w:name="macro" w:semiHidden="1" w:unhideWhenUsed="1"/>
-    <w:lsdException w:name="toa heading" w:semiHidden="1" w:unhideWhenUsed="1"/>
-    <w:lsdException w:name="List" w:semiHidden="1" w:unhideWhenUsed="1"/>
-    <w:lsdException w:name="List Bullet" w:semiHidden="1" w:unhideWhenUsed="1"/>
-    <w:lsdException w:name="List Number" w:semiHidden="1" w:unhideWhenUsed="1"/>
-    <w:lsdException w:name="List 2" w:semiHidden="1" w:unhideWhenUsed="1"/>
-    <w:lsdException w:name="List 3" w:semiHidden="1" w:unhideWhenUsed="1"/>
-    <w:lsdException w:name="List 4" w:semiHidden="1" w:unhideWhenUsed="1"/>
-    <w:lsdException w:name="List 5" w:semiHidden="1" w:unhideWhenUsed="1"/>
-    <w:lsdException w:name="List Bullet 2" w:semiHidden="1" w:unhideWhenUsed="1"/>
-    <w:lsdException w:name="List Bullet 3" w:semiHidden="1" w:unhideWhenUsed="1"/>
-    <w:lsdException w:name="List Bullet 4" w:semiHidden="1" w:unhideWhenUsed="1"/>
-    <w:lsdException w:name="List Bullet 5" w:semiHidden="1" w:unhideWhenUsed="1"/>
-    <w:lsdException w:name="List Number 2" w:semiHidden="1" w:unhideWhenUsed="1"/>
-    <w:lsdException w:name="List Number 3" w:semiHidden="1" w:unhideWhenUsed="1"/>
-    <w:lsdException w:name="List Number 4" w:semiHidden="1" w:unhideWhenUsed="1"/>
-    <w:lsdException w:name="List Number 5" w:semiHidden="1" w:unhideWhenUsed="1"/>
-    <w:lsdException w:name="Title" w:uiPriority="10" w:qFormat="1"/>
-    <w:lsdException w:name="Closing" w:semiHidden="1" w:unhideWhenUsed="1"/>
-    <w:lsdException w:name="Signature" w:semiHidden="1" w:unhideWhenUsed="1"/>
-    <w:lsdException w:name="Default Paragraph Font" w:semiHidden="1" w:uiPriority="1" w:unhideWhenUsed="1"/>
-    <w:lsdException w:name="Body Text" w:semiHidden="1" w:unhideWhenUsed="1"/>
-    <w:lsdException w:name="Body Text Indent" w:semiHidden="1" w:unhideWhenUsed="1"/>
-    <w:lsdException w:name="List Continue" w:semiHidden="1" w:unhideWhenUsed="1"/>
-    <w:lsdException w:name="List Continue 2" w:semiHidden="1" w:unhideWhenUsed="1"/>
-    <w:lsdException w:name="List Continue 3" w:semiHidden="1" w:unhideWhenUsed="1"/>
-    <w:lsdException w:name="List Continue 4" w:semiHidden="1" w:unhideWhenUsed="1"/>
-    <w:lsdException w:name="List Continue 5" w:semiHidden="1" w:unhideWhenUsed="1"/>
-    <w:lsdException w:name="Message Header" w:semiHidden="1" w:unhideWhenUsed="1"/>
-    <w:lsdException w:name="Subtitle" w:uiPriority="11" w:qFormat="1"/>
-    <w:lsdException w:name="Salutation" w:semiHidden="1" w:unhideWhenUsed="1"/>
-    <w:lsdException w:name="Date" w:semiHidden="1" w:unhideWhenUsed="1"/>
-    <w:lsdException w:name="Body Text First Indent" w:semiHidden="1" w:unhideWhenUsed="1"/>
-    <w:lsdException w:name="Body Text First Indent 2" w:semiHidden="1" w:unhideWhenUsed="1"/>
-    <w:lsdException w:name="Note Heading" w:semiHidden="1" w:unhideWhenUsed="1"/>
-    <w:lsdException w:name="Body Text 2" w:semiHidden="1" w:unhideWhenUsed="1"/>
-    <w:lsdException w:name="Body Text 3" w:semiHidden="1" w:unhideWhenUsed="1"/>
-    <w:lsdException w:name="Body Text Indent 2" w:semiHidden="1" w:unhideWhenUsed="1"/>
-    <w:lsdException w:name="Body Text Indent 3" w:semiHidden="1" w:unhideWhenUsed="1"/>
-    <w:lsdException w:name="Block Text" w:semiHidden="1" w:unhideWhenUsed="1"/>
-    <w:lsdException w:name="Hyperlink" w:semiHidden="1" w:unhideWhenUsed="1"/>
-    <w:lsdException w:name="FollowedHyperlink" w:semiHidden="1" w:unhideWhenUsed="1"/>
-    <w:lsdException w:name="Strong" w:uiPriority="22" w:qFormat="1"/>
-    <w:lsdException w:name="Emphasis" w:uiPriority="20" w:qFormat="1"/>
-    <w:lsdException w:name="Document Map" w:semiHidden="1" w:unhideWhenUsed="1"/>
-    <w:lsdException w:name="Plain Text" w:semiHidden="1" w:unhideWhenUsed="1"/>
-    <w:lsdException w:name="E-mail Signature" w:semiHidden="1" w:unhideWhenUsed="1"/>
-    <w:lsdException w:name="HTML Top of Form" w:semiHidden="1" w:unhideWhenUsed="1"/>
-    <w:lsdException w:name="HTML Bottom of Form" w:semiHidden="1" w:unhideWhenUsed="1"/>
-    <w:lsdException w:name="Normal (Web)" w:semiHidden="1" w:unhideWhenUsed="1"/>
-    <w:lsdException w:name="HTML Acronym" w:semiHidden="1" w:unhideWhenUsed="1"/>
-    <w:lsdException w:name="HTML Address" w:semiHidden="1" w:unhideWhenUsed="1"/>
-    <w:lsdException w:name="HTML Cite" w:semiHidden="1" w:unhideWhenUsed="1"/>
-    <w:lsdException w:name="HTML Code" w:semiHidden="1" w:unhideWhenUsed="1"/>
-    <w:lsdException w:name="HTML Definition" w:semiHidden="1" w:unhideWhenUsed="1"/>
-    <w:lsdException w:name="HTML Keyboard" w:semiHidden="1" w:unhideWhenUsed="1"/>
-    <w:lsdException w:name="HTML Preformatted" w:semiHidden="1" w:unhideWhenUsed="1"/>
-    <w:lsdException w:name="HTML Sample" w:semiHidden="1" w:unhideWhenUsed="1"/>
-    <w:lsdException w:name="HTML Typewriter" w:semiHidden="1" w:unhideWhenUsed="1"/>
-    <w:lsdException w:name="HTML Variable" w:semiHidden="1" w:unhideWhenUsed="1"/>
-    <w:lsdException w:name="Normal Table" w:semiHidden="1" w:unhideWhenUsed="1"/>
-    <w:lsdException w:name="annotation subject" w:semiHidden="1" w:unhideWhenUsed="1"/>
-    <w:lsdException w:name="No List" w:semiHidden="1" w:unhideWhenUsed="1"/>
-    <w:lsdException w:name="Outline List 1" w:semiHidden="1" w:unhideWhenUsed="1"/>
-    <w:lsdException w:name="Outline List 2" w:semiHidden="1" w:unhideWhenUsed="1"/>
-    <w:lsdException w:name="Outline List 3" w:semiHidden="1" w:unhideWhenUsed="1"/>
-    <w:lsdException w:name="Table Simple 1" w:semiHidden="1" w:unhideWhenUsed="1"/>
-    <w:lsdException w:name="Table Simple 2" w:semiHidden="1" w:unhideWhenUsed="1"/>
-    <w:lsdException w:name="Table Simple 3" w:semiHidden="1" w:unhideWhenUsed="1"/>
-    <w:lsdException w:name="Table Classic 1" w:semiHidden="1" w:unhideWhenUsed="1"/>
-    <w:lsdException w:name="Table Classic 2" w:semiHidden="1" w:unhideWhenUsed="1"/>
-    <w:lsdException w:name="Table Classic 3" w:semiHidden="1" w:unhideWhenUsed="1"/>
-    <w:lsdException w:name="Table Classic 4" w:semiHidden="1" w:unhideWhenUsed="1"/>
-    <w:lsdException w:name="Table Colorful 1" w:semiHidden="1" w:unhideWhenUsed="1"/>
-    <w:lsdException w:name="Table Colorful 2" w:semiHidden="1" w:unhideWhenUsed="1"/>
-    <w:lsdException w:name="Table Colorful 3" w:semiHidden="1" w:unhideWhenUsed="1"/>
-    <w:lsdException w:name="Table Columns 1" w:semiHidden="1" w:unhideWhenUsed="1"/>
-    <w:lsdException w:name="Table Columns 2" w:semiHidden="1" w:unhideWhenUsed="1"/>
-    <w:lsdException w:name="Table Columns 3" w:semiHidden="1" w:unhideWhenUsed="1"/>
-    <w:lsdException w:name="Table Columns 4" w:semiHidden="1" w:unhideWhenUsed="1"/>
-    <w:lsdException w:name="Table Columns 5" w:semiHidden="1" w:unhideWhenUsed="1"/>
-    <w:lsdException w:name="Table Grid 1" w:semiHidden="1" w:unhideWhenUsed="1"/>
-    <w:lsdException w:name="Table Grid 2" w:semiHidden="1" w:unhideWhenUsed="1"/>
-    <w:lsdException w:name="Table Grid 3" w:semiHidden="1" w:unhideWhenUsed="1"/>
-    <w:lsdException w:name="Table Grid 4" w:semiHidden="1" w:unhideWhenUsed="1"/>
-    <w:lsdException w:name="Table Grid 5" w:semiHidden="1" w:unhideWhenUsed="1"/>
-    <w:lsdException w:name="Table Grid 6" w:semiHidden="1" w:unhideWhenUsed="1"/>
-    <w:lsdException w:name="Table Grid 7" w:semiHidden="1" w:unhideWhenUsed="1"/>
-    <w:lsdException w:name="Table Grid 8" w:semiHidden="1" w:unhideWhenUsed="1"/>
-    <w:lsdException w:name="Table List 1" w:semiHidden="1" w:unhideWhenUsed="1"/>
-    <w:lsdException w:name="Table List 2" w:semiHidden="1" w:unhideWhenUsed="1"/>
-    <w:lsdException w:name="Table List 3" w:semiHidden="1" w:unhideWhenUsed="1"/>
-    <w:lsdException w:name="Table List 4" w:semiHidden="1" w:unhideWhenUsed="1"/>
-    <w:lsdException w:name="Table List 5" w:semiHidden="1" w:unhideWhenUsed="1"/>
-    <w:lsdException w:name="Table List 6" w:semiHidden="1" w:unhideWhenUsed="1"/>
-    <w:lsdException w:name="Table List 7" w:semiHidden="1" w:unhideWhenUsed="1"/>
-    <w:lsdException w:name="Table List 8" w:semiHidden="1" w:unhideWhenUsed="1"/>
-    <w:lsdException w:name="Table 3D effects 1" w:semiHidden="1" w:unhideWhenUsed="1"/>
-    <w:lsdException w:name="Table 3D effects 2" w:semiHidden="1" w:unhideWhenUsed="1"/>
-    <w:lsdException w:name="Table 3D effects 3" w:semiHidden="1" w:unhideWhenUsed="1"/>
-    <w:lsdException w:name="Table Contemporary" w:semiHidden="1" w:unhideWhenUsed="1"/>
-    <w:lsdException w:name="Table Elegant" w:semiHidden="1" w:unhideWhenUsed="1"/>
-    <w:lsdException w:name="Table Professional" w:semiHidden="1" w:unhideWhenUsed="1"/>
-    <w:lsdException w:name="Table Subtle 1" w:semiHidden="1" w:unhideWhenUsed="1"/>
-    <w:lsdException w:name="Table Subtle 2" w:semiHidden="1" w:unhideWhenUsed="1"/>
-    <w:lsdException w:name="Table Web 1" w:semiHidden="1" w:unhideWhenUsed="1"/>
-    <w:lsdException w:name="Table Web 2" w:semiHidden="1" w:unhideWhenUsed="1"/>
-    <w:lsdException w:name="Table Web 3" w:semiHidden="1" w:unhideWhenUsed="1"/>
-    <w:lsdException w:name="Balloon Text" w:semiHidden="1" w:unhideWhenUsed="1"/>
-    <w:lsdException w:name="Table Grid" w:uiPriority="39"/>
-    <w:lsdException w:name="Table Theme" w:semiHidden="1" w:unhideWhenUsed="1"/>
-    <w:lsdException w:name="Placeholder Text" w:semiHidden="1"/>
-    <w:lsdException w:name="No Spacing" w:uiPriority="1" w:qFormat="1"/>
-    <w:lsdException w:name="Light Shading" w:uiPriority="60"/>
-    <w:lsdException w:name="Light List" w:uiPriority="61"/>
-    <w:lsdException w:name="Light Grid" w:uiPriority="62"/>
-    <w:lsdException w:name="Medium Shading 1" w:uiPriority="63"/>
-    <w:lsdException w:name="Medium Shading 2" w:uiPriority="64"/>
-    <w:lsdException w:name="Medium List 1" w:uiPriority="65"/>
-    <w:lsdException w:name="Medium List 2" w:uiPriority="66"/>
-    <w:lsdException w:name="Medium Grid 1" w:uiPriority="67"/>
-    <w:lsdException w:name="Medium Grid 2" w:uiPriority="68"/>
-    <w:lsdException w:name="Medium Grid 3" w:uiPriority="69"/>
-    <w:lsdException w:name="Dark List" w:uiPriority="70"/>
-    <w:lsdException w:name="Colorful Shading" w:uiPriority="71"/>
-    <w:lsdException w:name="Colorful List" w:uiPriority="72"/>
-    <w:lsdException w:name="Colorful Grid" w:uiPriority="73"/>
-    <w:lsdException w:name="Light Shading Accent 1" w:uiPriority="60"/>
-    <w:lsdException w:name="Light List Accent 1" w:uiPriority="61"/>
-    <w:lsdException w:name="Light Grid Accent 1" w:uiPriority="62"/>
-    <w:lsdException w:name="Medium Shading 1 Accent 1" w:uiPriority="63"/>
-    <w:lsdException w:name="Medium Shading 2 Accent 1" w:uiPriority="64"/>
-    <w:lsdException w:name="Medium List 1 Accent 1" w:uiPriority="65"/>
-    <w:lsdException w:name="Revision" w:semiHidden="1"/>
-    <w:lsdException w:name="List Paragraph" w:uiPriority="34" w:qFormat="1"/>
-    <w:lsdException w:name="Quote" w:uiPriority="29" w:qFormat="1"/>
-    <w:lsdException w:name="Intense Quote" w:uiPriority="30" w:qFormat="1"/>
-    <w:lsdException w:name="Medium List 2 Accent 1" w:uiPriority="66"/>
-    <w:lsdException w:name="Medium Grid 1 Accent 1" w:uiPriority="67"/>
-    <w:lsdException w:name="Medium Grid 2 Accent 1" w:uiPriority="68"/>
-    <w:lsdException w:name="Medium Grid 3 Accent 1" w:uiPriority="69"/>
-    <w:lsdException w:name="Dark List Accent 1" w:uiPriority="70"/>
-    <w:lsdException w:name="Colorful Shading Accent 1" w:uiPriority="71"/>
-    <w:lsdException w:name="Colorful List Accent 1" w:uiPriority="72"/>
-    <w:lsdException w:name="Colorful Grid Accent 1" w:uiPriority="73"/>
-    <w:lsdException w:name="Light Shading Accent 2" w:uiPriority="60"/>
-    <w:lsdException w:name="Light List Accent 2" w:uiPriority="61"/>
-    <w:lsdException w:name="Light Grid Accent 2" w:uiPriority="62"/>
-    <w:lsdException w:name="Medium Shading 1 Accent 2" w:uiPriority="63"/>
-    <w:lsdException w:name="Medium Shading 2 Accent 2" w:uiPriority="64"/>
-    <w:lsdException w:name="Medium List 1 Accent 2" w:uiPriority="65"/>
-    <w:lsdException w:name="Medium List 2 Accent 2" w:uiPriority="66"/>
-    <w:lsdException w:name="Medium Grid 1 Accent 2" w:uiPriority="67"/>
-    <w:lsdException w:name="Medium Grid 2 Accent 2" w:uiPriority="68"/>
-    <w:lsdException w:name="Medium Grid 3 Accent 2" w:uiPriority="69"/>
-    <w:lsdException w:name="Dark List Accent 2" w:uiPriority="70"/>
-    <w:lsdException w:name="Colorful Shading Accent 2" w:uiPriority="71"/>
-    <w:lsdException w:name="Colorful List Accent 2" w:uiPriority="72"/>
-    <w:lsdException w:name="Colorful Grid Accent 2" w:uiPriority="73"/>
-    <w:lsdException w:name="Light Shading Accent 3" w:uiPriority="60"/>
-    <w:lsdException w:name="Light List Accent 3" w:uiPriority="61"/>
-    <w:lsdException w:name="Light Grid Accent 3" w:uiPriority="62"/>
-    <w:lsdException w:name="Medium Shading 1 Accent 3" w:uiPriority="63"/>
-    <w:lsdException w:name="Medium Shading 2 Accent 3" w:uiPriority="64"/>
-    <w:lsdException w:name="Medium List 1 Accent 3" w:uiPriority="65"/>
-    <w:lsdException w:name="Medium List 2 Accent 3" w:uiPriority="66"/>
-    <w:lsdException w:name="Medium Grid 1 Accent 3" w:uiPriority="67"/>
-    <w:lsdException w:name="Medium Grid 2 Accent 3" w:uiPriority="68"/>
-    <w:lsdException w:name="Medium Grid 3 Accent 3" w:uiPriority="69"/>
-    <w:lsdException w:name="Dark List Accent 3" w:uiPriority="70"/>
-    <w:lsdException w:name="Colorful Shading Accent 3" w:uiPriority="71"/>
-    <w:lsdException w:name="Colorful List Accent 3" w:uiPriority="72"/>
-    <w:lsdException w:name="Colorful Grid Accent 3" w:uiPriority="73"/>
-    <w:lsdException w:name="Light Shading Accent 4" w:uiPriority="60"/>
-    <w:lsdException w:name="Light List Accent 4" w:uiPriority="61"/>
-    <w:lsdException w:name="Light Grid Accent 4" w:uiPriority="62"/>
-    <w:lsdException w:name="Medium Shading 1 Accent 4" w:uiPriority="63"/>
-    <w:lsdException w:name="Medium Shading 2 Accent 4" w:uiPriority="64"/>
-    <w:lsdException w:name="Medium List 1 Accent 4" w:uiPriority="65"/>
-    <w:lsdException w:name="Medium List 2 Accent 4" w:uiPriority="66"/>
-    <w:lsdException w:name="Medium Grid 1 Accent 4" w:uiPriority="67"/>
-    <w:lsdException w:name="Medium Grid 2 Accent 4" w:uiPriority="68"/>
-    <w:lsdException w:name="Medium Grid 3 Accent 4" w:uiPriority="69"/>
-    <w:lsdException w:name="Dark List Accent 4" w:uiPriority="70"/>
-    <w:lsdException w:name="Colorful Shading Accent 4" w:uiPriority="71"/>
-    <w:lsdException w:name="Colorful List Accent 4" w:uiPriority="72"/>
-    <w:lsdException w:name="Colorful Grid Accent 4" w:uiPriority="73"/>
-    <w:lsdException w:name="Light Shading Accent 5" w:uiPriority="60"/>
-    <w:lsdException w:name="Light List Accent 5" w:uiPriority="61"/>
-    <w:lsdException w:name="Light Grid Accent 5" w:uiPriority="62"/>
-    <w:lsdException w:name="Medium Shading 1 Accent 5" w:uiPriority="63"/>
-    <w:lsdException w:name="Medium Shading 2 Accent 5" w:uiPriority="64"/>
-    <w:lsdException w:name="Medium List 1 Accent 5" w:uiPriority="65"/>
-    <w:lsdException w:name="Medium List 2 Accent 5" w:uiPriority="66"/>
-    <w:lsdException w:name="Medium Grid 1 Accent 5" w:uiPriority="67"/>
-    <w:lsdException w:name="Medium Grid 2 Accent 5" w:uiPriority="68"/>
-    <w:lsdException w:name="Medium Grid 3 Accent 5" w:uiPriority="69"/>
-    <w:lsdException w:name="Dark List Accent 5" w:uiPriority="70"/>
-    <w:lsdException w:name="Colorful Shading Accent 5" w:uiPriority="71"/>
-    <w:lsdException w:name="Colorful List Accent 5" w:uiPriority="72"/>
-    <w:lsdException w:name="Colorful Grid Accent 5" w:uiPriority="73"/>
-    <w:lsdException w:name="Light Shading Accent 6" w:uiPriority="60"/>
-    <w:lsdException w:name="Light List Accent 6" w:uiPriority="61"/>
-    <w:lsdException w:name="Light Grid Accent 6" w:uiPriority="62"/>
-    <w:lsdException w:name="Medium Shading 1 Accent 6" w:uiPriority="63"/>
-    <w:lsdException w:name="Medium Shading 2 Accent 6" w:uiPriority="64"/>
-    <w:lsdException w:name="Medium List 1 Accent 6" w:uiPriority="65"/>
-    <w:lsdException w:name="Medium List 2 Accent 6" w:uiPriority="66"/>
-    <w:lsdException w:name="Medium Grid 1 Accent 6" w:uiPriority="67"/>
-    <w:lsdException w:name="Medium Grid 2 Accent 6" w:uiPriority="68"/>
-    <w:lsdException w:name="Medium Grid 3 Accent 6" w:uiPriority="69"/>
-    <w:lsdException w:name="Dark List Accent 6" w:uiPriority="70"/>
-    <w:lsdException w:name="Colorful Shading Accent 6" w:uiPriority="71"/>
-    <w:lsdException w:name="Colorful List Accent 6" w:uiPriority="72"/>
-    <w:lsdException w:name="Colorful Grid Accent 6" w:uiPriority="73"/>
-    <w:lsdException w:name="Subtle Emphasis" w:uiPriority="19" w:qFormat="1"/>
-    <w:lsdException w:name="Intense Emphasis" w:uiPriority="21" w:qFormat="1"/>
-    <w:lsdException w:name="Subtle Reference" w:uiPriority="31" w:qFormat="1"/>
-    <w:lsdException w:name="Intense Reference" w:uiPriority="32" w:qFormat="1"/>
-    <w:lsdException w:name="Book Title" w:uiPriority="33" w:qFormat="1"/>
-    <w:lsdException w:name="Bibliography" w:semiHidden="1" w:uiPriority="37" w:unhideWhenUsed="1"/>
-    <w:lsdException w:name="TOC Heading" w:semiHidden="1" w:uiPriority="39" w:unhideWhenUsed="1" w:qFormat="1"/>
-    <w:lsdException w:name="Plain Table 1" w:uiPriority="41"/>
-    <w:lsdException w:name="Plain Table 2" w:uiPriority="42"/>
-    <w:lsdException w:name="Plain Table 3" w:uiPriority="43"/>
-    <w:lsdException w:name="Plain Table 4" w:uiPriority="44"/>
-    <w:lsdException w:name="Plain Table 5" w:uiPriority="45"/>
-    <w:lsdException w:name="Grid Table Light" w:uiPriority="40"/>
-    <w:lsdException w:name="Grid Table 1 Light" w:uiPriority="46"/>
-    <w:lsdException w:name="Grid Table 2" w:uiPriority="47"/>
-    <w:lsdException w:name="Grid Table 3" w:uiPriority="48"/>
-    <w:lsdException w:name="Grid Table 4" w:uiPriority="49"/>
-    <w:lsdException w:name="Grid Table 5 Dark" w:uiPriority="50"/>
-    <w:lsdException w:name="Grid Table 6 Colorful" w:uiPriority="51"/>
-    <w:lsdException w:name="Grid Table 7 Colorful" w:uiPriority="52"/>
-    <w:lsdException w:name="Grid Table 1 Light Accent 1" w:uiPriority="46"/>
-    <w:lsdException w:name="Grid Table 2 Accent 1" w:uiPriority="47"/>
-    <w:lsdException w:name="Grid Table 3 Accent 1" w:uiPriority="48"/>
-    <w:lsdException w:name="Grid Table 4 Accent 1" w:uiPriority="49"/>
-    <w:lsdException w:name="Grid Table 5 Dark Accent 1" w:uiPriority="50"/>
-    <w:lsdException w:name="Grid Table 6 Colorful Accent 1" w:uiPriority="51"/>
-    <w:lsdException w:name="Grid Table 7 Colorful Accent 1" w:uiPriority="52"/>
-    <w:lsdException w:name="Grid Table 1 Light Accent 2" w:uiPriority="46"/>
-    <w:lsdException w:name="Grid Table 2 Accent 2" w:uiPriority="47"/>
-    <w:lsdException w:name="Grid Table 3 Accent 2" w:uiPriority="48"/>
-    <w:lsdException w:name="Grid Table 4 Accent 2" w:uiPriority="49"/>
-    <w:lsdException w:name="Grid Table 5 Dark Accent 2" w:uiPriority="50"/>
-    <w:lsdException w:name="Grid Table 6 Colorful Accent 2" w:uiPriority="51"/>
-    <w:lsdException w:name="Grid Table 7 Colorful Accent 2" w:uiPriority="52"/>
-    <w:lsdException w:name="Grid Table 1 Light Accent 3" w:uiPriority="46"/>
-    <w:lsdException w:name="Grid Table 2 Accent 3" w:uiPriority="47"/>
-    <w:lsdException w:name="Grid Table 3 Accent 3" w:uiPriority="48"/>
-    <w:lsdException w:name="Grid Table 4 Accent 3" w:uiPriority="49"/>
-    <w:lsdException w:name="Grid Table 5 Dark Accent 3" w:uiPriority="50"/>
-    <w:lsdException w:name="Grid Table 6 Colorful Accent 3" w:uiPriority="51"/>
-    <w:lsdException w:name="Grid Table 7 Colorful Accent 3" w:uiPriority="52"/>
-    <w:lsdException w:name="Grid Table 1 Light Accent 4" w:uiPriority="46"/>
-    <w:lsdException w:name="Grid Table 2 Accent 4" w:uiPriority="47"/>
-    <w:lsdException w:name="Grid Table 3 Accent 4" w:uiPriority="48"/>
-    <w:lsdException w:name="Grid Table 4 Accent 4" w:uiPriority="49"/>
-    <w:lsdException w:name="Grid Table 5 Dark Accent 4" w:uiPriority="50"/>
-    <w:lsdException w:name="Grid Table 6 Colorful Accent 4" w:uiPriority="51"/>
-    <w:lsdException w:name="Grid Table 7 Colorful Accent 4" w:uiPriority="52"/>
-    <w:lsdException w:name="Grid Table 1 Light Accent 5" w:uiPriority="46"/>
-    <w:lsdException w:name="Grid Table 2 Accent 5" w:uiPriority="47"/>
-    <w:lsdException w:name="Grid Table 3 Accent 5" w:uiPriority="48"/>
-    <w:lsdException w:name="Grid Table 4 Accent 5" w:uiPriority="49"/>
-    <w:lsdException w:name="Grid Table 5 Dark Accent 5" w:uiPriority="50"/>
-    <w:lsdException w:name="Grid Table 6 Colorful Accent 5" w:uiPriority="51"/>
-    <w:lsdException w:name="Grid Table 7 Colorful Accent 5" w:uiPriority="52"/>
-    <w:lsdException w:name="Grid Table 1 Light Accent 6" w:uiPriority="46"/>
-    <w:lsdException w:name="Grid Table 2 Accent 6" w:uiPriority="47"/>
-    <w:lsdException w:name="Grid Table 3 Accent 6" w:uiPriority="48"/>
-    <w:lsdException w:name="Grid Table 4 Accent 6" w:uiPriority="49"/>
-    <w:lsdException w:name="Grid Table 5 Dark Accent 6" w:uiPriority="50"/>
-    <w:lsdException w:name="Grid Table 6 Colorful Accent 6" w:uiPriority="51"/>
-    <w:lsdException w:name="Grid Table 7 Colorful Accent 6" w:uiPriority="52"/>
-    <w:lsdException w:name="List Table 1 Light" w:uiPriority="46"/>
-    <w:lsdException w:name="List Table 2" w:uiPriority="47"/>
-    <w:lsdException w:name="List Table 3" w:uiPriority="48"/>
-    <w:lsdException w:name="List Table 4" w:uiPriority="49"/>
-    <w:lsdException w:name="List Table 5 Dark" w:uiPriority="50"/>
-    <w:lsdException w:name="List Table 6 Colorful" w:uiPriority="51"/>
-    <w:lsdException w:name="List Table 7 Colorful" w:uiPriority="52"/>
-    <w:lsdException w:name="List Table 1 Light Accent 1" w:uiPriority="46"/>
-    <w:lsdException w:name="List Table 2 Accent 1" w:uiPriority="47"/>
-    <w:lsdException w:name="List Table 3 Accent 1" w:uiPriority="48"/>
-    <w:lsdException w:name="List Table 4 Accent 1" w:uiPriority="49"/>
-    <w:lsdException w:name="List Table 5 Dark Accent 1" w:uiPriority="50"/>
-    <w:lsdException w:name="List Table 6 Colorful Accent 1" w:uiPriority="51"/>
-    <w:lsdException w:name="List Table 7 Colorful Accent 1" w:uiPriority="52"/>
-    <w:lsdException w:name="List Table 1 Light Accent 2" w:uiPriority="46"/>
-    <w:lsdException w:name="List Table 2 Accent 2" w:uiPriority="47"/>
-    <w:lsdException w:name="List Table 3 Accent 2" w:uiPriority="48"/>
-    <w:lsdException w:name="List Table 4 Accent 2" w:uiPriority="49"/>
-    <w:lsdException w:name="List Table 5 Dark Accent 2" w:uiPriority="50"/>
-    <w:lsdException w:name="List Table 6 Colorful Accent 2" w:uiPriority="51"/>
-    <w:lsdException w:name="List Table 7 Colorful Accent 2" w:uiPriority="52"/>
-    <w:lsdException w:name="List Table 1 Light Accent 3" w:uiPriority="46"/>
-    <w:lsdException w:name="List Table 2 Accent 3" w:uiPriority="47"/>
-    <w:lsdException w:name="List Table 3 Accent 3" w:uiPriority="48"/>
-    <w:lsdException w:name="List Table 4 Accent 3" w:uiPriority="49"/>
-    <w:lsdException w:name="List Table 5 Dark Accent 3" w:uiPriority="50"/>
-    <w:lsdException w:name="List Table 6 Colorful Accent 3" w:uiPriority="51"/>
-    <w:lsdException w:name="List Table 7 Colorful Accent 3" w:uiPriority="52"/>
-    <w:lsdException w:name="List Table 1 Light Accent 4" w:uiPriority="46"/>
-    <w:lsdException w:name="List Table 2 Accent 4" w:uiPriority="47"/>
-    <w:lsdException w:name="List Table 3 Accent 4" w:uiPriority="48"/>
-    <w:lsdException w:name="List Table 4 Accent 4" w:uiPriority="49"/>
-    <w:lsdException w:name="List Table 5 Dark Accent 4" w:uiPriority="50"/>
-    <w:lsdException w:name="List Table 6 Colorful Accent 4" w:uiPriority="51"/>
-    <w:lsdException w:name="List Table 7 Colorful Accent 4" w:uiPriority="52"/>
-    <w:lsdException w:name="List Table 1 Light Accent 5" w:uiPriority="46"/>
-    <w:lsdException w:name="List Table 2 Accent 5" w:uiPriority="47"/>
-    <w:lsdException w:name="List Table 3 Accent 5" w:uiPriority="48"/>
-    <w:lsdException w:name="List Table 4 Accent 5" w:uiPriority="49"/>
-    <w:lsdException w:name="List Table 5 Dark Accent 5" w:uiPriority="50"/>
-    <w:lsdException w:name="List Table 6 Colorful Accent 5" w:uiPriority="51"/>
-    <w:lsdException w:name="List Table 7 Colorful Accent 5" w:uiPriority="52"/>
-    <w:lsdException w:name="List Table 1 Light Accent 6" w:uiPriority="46"/>
-    <w:lsdException w:name="List Table 2 Accent 6" w:uiPriority="47"/>
-    <w:lsdException w:name="List Table 3 Accent 6" w:uiPriority="48"/>
-    <w:lsdException w:name="List Table 4 Accent 6" w:uiPriority="49"/>
-    <w:lsdException w:name="List Table 5 Dark Accent 6" w:uiPriority="50"/>
-    <w:lsdException w:name="List Table 6 Colorful Accent 6" w:uiPriority="51"/>
-    <w:lsdException w:name="List Table 7 Colorful Accent 6" w:uiPriority="52"/>
-  </w:latentStyles>
-  <w:style w:type="paragraph" w:default="1" w:styleId="Normal">
-    <w:name w:val="Normal"/>
-    <w:qFormat/>
-  </w:style>
-  <w:style w:type="character" w:default="1" w:styleId="Tipodeletrapredefinidodopargrafo">
-    <w:name w:val="Default Paragraph Font"/>
-    <w:uiPriority w:val="1"/>
-    <w:semiHidden/>
-    <w:unhideWhenUsed/>
-  </w:style>
-  <w:style w:type="table" w:default="1" w:styleId="Tabelanormal">
-    <w:name w:val="Normal Table"/>
-    <w:uiPriority w:val="99"/>
-    <w:semiHidden/>
-    <w:unhideWhenUsed/>
-    <w:tblPr>
-      <w:tblInd w:w="0" w:type="dxa"/>
-      <w:tblCellMar>
-        <w:top w:w="0" w:type="dxa"/>
-        <w:left w:w="108" w:type="dxa"/>
-        <w:bottom w:w="0" w:type="dxa"/>
-        <w:right w:w="108" w:type="dxa"/>
-      </w:tblCellMar>
-    </w:tblPr>
-  </w:style>
-  <w:style w:type="numbering" w:default="1" w:styleId="Semlista">
-    <w:name w:val="No List"/>
-    <w:uiPriority w:val="99"/>
-    <w:semiHidden/>
-    <w:unhideWhenUsed/>
-  </w:style>
-  <w:style w:type="paragraph" w:customStyle="1" w:styleId="13B13CAC90F34B309C74327FBACF56D9">
-    <w:name w:val="13B13CAC90F34B309C74327FBACF56D9"/>
-    <w:rsid w:val="00990A87"/>
-  </w:style>
-</w:styles>
-</file>
-
-<file path=word/glossary/webSettings.xml><?xml version="1.0" encoding="utf-8"?>
-<w:webSettings xmlns:mc="http://schemas.openxmlformats.org/markup-compatibility/2006" xmlns:r="http://schemas.openxmlformats.org/officeDocument/2006/relationships" xmlns:w="http://schemas.openxmlformats.org/wordprocessingml/2006/main" xmlns:w14="http://schemas.microsoft.com/office/word/2010/wordml" xmlns:w15="http://schemas.microsoft.com/office/word/2012/wordml" mc:Ignorable="w14 w15">
-  <w:optimizeForBrowser/>
-  <w:allowPNG/>
-</w:webSettings>
-</file>
-
 <file path=word/theme/theme1.xml><?xml version="1.0" encoding="utf-8"?>
 <a:theme xmlns:a="http://schemas.openxmlformats.org/drawingml/2006/main" name="Tema do Office">
   <a:themeElements>
@@ -4615,11 +4197,60 @@
 </file>
 
 <file path=customXml/item1.xml><?xml version="1.0" encoding="utf-8"?>
-<b:Sources xmlns:b="http://schemas.openxmlformats.org/officeDocument/2006/bibliography" xmlns="http://schemas.openxmlformats.org/officeDocument/2006/bibliography" SelectedStyle="\APASixthEditionOfficeOnline.xsl" StyleName="APA" Version="6"/>
+<b:Sources xmlns:b="http://schemas.openxmlformats.org/officeDocument/2006/bibliography" xmlns="http://schemas.openxmlformats.org/officeDocument/2006/bibliography" SelectedStyle="\APASixthEditionOfficeOnline.xsl" StyleName="APA" Version="6">
+  <b:Source>
+    <b:Tag>Car08</b:Tag>
+    <b:SourceType>InternetSite</b:SourceType>
+    <b:Guid>{B063DF02-886D-45E8-A8B9-C667607D1DC5}</b:Guid>
+    <b:Author>
+      <b:Author>
+        <b:NameList>
+          <b:Person>
+            <b:Last>Morimoto</b:Last>
+            <b:First>Carlos</b:First>
+            <b:Middle>E.</b:Middle>
+          </b:Person>
+        </b:NameList>
+      </b:Author>
+    </b:Author>
+    <b:Year>2008</b:Year>
+    <b:Month>abril</b:Month>
+    <b:Day>1</b:Day>
+    <b:URL>redes/categorias-cabos.html</b:URL>
+    <b:RefOrder>1</b:RefOrder>
+  </b:Source>
+  <b:Source>
+    <b:Tag>MarcadorPosição1</b:Tag>
+    <b:SourceType>InternetSite</b:SourceType>
+    <b:Guid>{B12564A3-92D3-43F6-A689-BBA14F4414D7}</b:Guid>
+    <b:RefOrder>2</b:RefOrder>
+  </b:Source>
+  <b:Source>
+    <b:Tag>Bru</b:Tag>
+    <b:SourceType>InternetSite</b:SourceType>
+    <b:Guid>{7AFE84AB-2076-4D9B-AA4E-54A1FEB04D1E}</b:Guid>
+    <b:Author>
+      <b:Author>
+        <b:NameList>
+          <b:Person>
+            <b:Last>Rasmussen</b:Last>
+            <b:First>Bruna</b:First>
+          </b:Person>
+        </b:NameList>
+      </b:Author>
+    </b:Author>
+    <b:Title>an-wlan-man-wan-pan-conheca-os-principais-tipos-de-redes</b:Title>
+    <b:InternetSiteTitle>canaltech</b:InternetSiteTitle>
+    <b:Year>2013</b:Year>
+    <b:Month>agosto</b:Month>
+    <b:Day>1</b:Day>
+    <b:RefOrder>3</b:RefOrder>
+  </b:Source>
+</b:Sources>
 </file>
 
 <file path=customXml/itemProps1.xml><?xml version="1.0" encoding="utf-8"?>
-<ds:datastoreItem xmlns:ds="http://schemas.openxmlformats.org/officeDocument/2006/customXml" ds:itemID="{4D830065-6A5C-4047-9552-8C1A59076AC5}">
+<ds:datastoreItem xmlns:ds="http://schemas.openxmlformats.org/officeDocument/2006/customXml" ds:itemID="{795CDE7E-3F3C-49F1-A6A7-5106A7EEF461}">
   <ds:schemaRefs>
     <ds:schemaRef ds:uri="http://schemas.openxmlformats.org/officeDocument/2006/bibliography"/>
   </ds:schemaRefs>

--- a/redes.docx
+++ b/redes.docx
@@ -515,19 +515,8 @@
           <w:sz w:val="24"/>
           <w:szCs w:val="24"/>
         </w:rPr>
-        <w:t xml:space="preserve">Trabalho realizado </w:t>
-      </w:r>
-      <w:proofErr w:type="gramStart"/>
-      <w:r>
-        <w:rPr>
-          <w:rFonts w:ascii="Arial" w:hAnsi="Arial" w:cs="Arial"/>
-          <w:b/>
-          <w:sz w:val="24"/>
-          <w:szCs w:val="24"/>
-        </w:rPr>
-        <w:t>por</w:t>
-      </w:r>
-      <w:proofErr w:type="gramEnd"/>
+        <w:t>Trabalho realizado por</w:t>
+      </w:r>
       <w:r>
         <w:rPr>
           <w:rFonts w:ascii="Arial" w:hAnsi="Arial" w:cs="Arial"/>
@@ -1476,17 +1465,7 @@
           <w:sz w:val="24"/>
           <w:szCs w:val="24"/>
         </w:rPr>
-        <w:t>Apesar disso, é muito raro encontrar cabos cat</w:t>
-      </w:r>
-      <w:bookmarkStart w:id="1" w:name="_GoBack"/>
-      <w:bookmarkEnd w:id="1"/>
-      <w:r>
-        <w:rPr>
-          <w:rFonts w:ascii="Arial" w:hAnsi="Arial" w:cs="Arial"/>
-          <w:sz w:val="24"/>
-          <w:szCs w:val="24"/>
-        </w:rPr>
-        <w:t xml:space="preserve"> 5 à venda atualmente, pois eles foram substituídos pelos cabos categoria 5e (o "e" vem de "enhanced"), uma versão aperfeiçoada do padrão, com normas mais estritas, desenvolvidas de forma a reduzir a interferência entre os cabos e a perda de sinal, o que ajuda em cabos mais longos, perto dos 100 metros permitidos.</w:t>
+        <w:t>Apesar disso, é muito raro encontrar cabos cat 5 à venda atualmente, pois eles foram substituídos pelos cabos categoria 5e (o "e" vem de "enhanced"), uma versão aperfeiçoada do padrão, com normas mais estritas, desenvolvidas de forma a reduzir a interferência entre os cabos e a perda de sinal, o que ajuda em cabos mais longos, perto dos 100 metros permitidos.</w:t>
       </w:r>
     </w:p>
     <w:p>
@@ -1835,7 +1814,25 @@
           <w:sz w:val="24"/>
           <w:szCs w:val="24"/>
         </w:rPr>
-        <w:t>Outro padrão que pode vir (ou não) a ser usado no futuro são os conectores TERA, padrão desenvolvido pela Siemon. Embora muito mais caro e complexo que os conectores RJ45 atuais, o TERA oferece a vantagem de ser inteiramente blindado e utilizar um sistema especial de encaixe, que redu</w:t>
+        <w:t xml:space="preserve">Outro padrão que pode vir (ou não) a ser usado no futuro são os conectores TERA, padrão desenvolvido pela Siemon. Embora muito mais caro e complexo que os conectores </w:t>
+      </w:r>
+      <w:r>
+        <w:rPr>
+          <w:rFonts w:ascii="Arial" w:hAnsi="Arial" w:cs="Arial"/>
+          <w:b/>
+          <w:sz w:val="24"/>
+          <w:szCs w:val="24"/>
+          <w:u w:val="single"/>
+        </w:rPr>
+        <w:t>RJ45</w:t>
+      </w:r>
+      <w:r>
+        <w:rPr>
+          <w:rFonts w:ascii="Arial" w:hAnsi="Arial" w:cs="Arial"/>
+          <w:sz w:val="24"/>
+          <w:szCs w:val="24"/>
+        </w:rPr>
+        <w:t xml:space="preserve"> atuais, o TERA oferece a vantagem de ser inteiramente blindado e utilizar um sistema especial de encaixe, que redu</w:t>
       </w:r>
       <w:r>
         <w:rPr>
@@ -1875,6 +1872,69 @@
           <w:szCs w:val="24"/>
         </w:rPr>
       </w:pPr>
+      <w:r>
+        <w:rPr>
+          <w:noProof/>
+          <w:lang w:eastAsia="pt-PT"/>
+        </w:rPr>
+        <w:drawing>
+          <wp:anchor distT="0" distB="0" distL="114300" distR="114300" simplePos="0" relativeHeight="251669504" behindDoc="1" locked="0" layoutInCell="1" allowOverlap="1">
+            <wp:simplePos x="0" y="0"/>
+            <wp:positionH relativeFrom="column">
+              <wp:posOffset>872490</wp:posOffset>
+            </wp:positionH>
+            <wp:positionV relativeFrom="paragraph">
+              <wp:posOffset>9525</wp:posOffset>
+            </wp:positionV>
+            <wp:extent cx="2869995" cy="2076167"/>
+            <wp:effectExtent l="0" t="0" r="6985" b="635"/>
+            <wp:wrapTight wrapText="bothSides">
+              <wp:wrapPolygon edited="0">
+                <wp:start x="0" y="0"/>
+                <wp:lineTo x="0" y="21408"/>
+                <wp:lineTo x="21509" y="21408"/>
+                <wp:lineTo x="21509" y="0"/>
+                <wp:lineTo x="0" y="0"/>
+              </wp:wrapPolygon>
+            </wp:wrapTight>
+            <wp:docPr id="1" name="Imagem 1"/>
+            <wp:cNvGraphicFramePr>
+              <a:graphicFrameLocks xmlns:a="http://schemas.openxmlformats.org/drawingml/2006/main" noChangeAspect="1"/>
+            </wp:cNvGraphicFramePr>
+            <a:graphic xmlns:a="http://schemas.openxmlformats.org/drawingml/2006/main">
+              <a:graphicData uri="http://schemas.openxmlformats.org/drawingml/2006/picture">
+                <pic:pic xmlns:pic="http://schemas.openxmlformats.org/drawingml/2006/picture">
+                  <pic:nvPicPr>
+                    <pic:cNvPr id="1" name=""/>
+                    <pic:cNvPicPr/>
+                  </pic:nvPicPr>
+                  <pic:blipFill>
+                    <a:blip r:embed="rId12">
+                      <a:extLst>
+                        <a:ext uri="{28A0092B-C50C-407E-A947-70E740481C1C}">
+                          <a14:useLocalDpi xmlns:a14="http://schemas.microsoft.com/office/drawing/2010/main" val="0"/>
+                        </a:ext>
+                      </a:extLst>
+                    </a:blip>
+                    <a:stretch>
+                      <a:fillRect/>
+                    </a:stretch>
+                  </pic:blipFill>
+                  <pic:spPr>
+                    <a:xfrm flipV="1">
+                      <a:off x="0" y="0"/>
+                      <a:ext cx="2869995" cy="2076167"/>
+                    </a:xfrm>
+                    <a:prstGeom prst="rect">
+                      <a:avLst/>
+                    </a:prstGeom>
+                  </pic:spPr>
+                </pic:pic>
+              </a:graphicData>
+            </a:graphic>
+          </wp:anchor>
+        </w:drawing>
+      </w:r>
     </w:p>
     <w:p>
       <w:pPr>
@@ -1979,11 +2039,11 @@
       <w:pPr>
         <w:pStyle w:val="Cabealho2"/>
       </w:pPr>
-      <w:bookmarkStart w:id="2" w:name="_Toc504135953"/>
+      <w:bookmarkStart w:id="1" w:name="_Toc504135953"/>
       <w:r>
         <w:t>Tipos de rede:</w:t>
       </w:r>
-      <w:bookmarkEnd w:id="2"/>
+      <w:bookmarkEnd w:id="1"/>
     </w:p>
     <w:p>
       <w:pPr>
@@ -2065,6 +2125,7 @@
           <w:id w:val="126908597"/>
           <w:citation/>
         </w:sdtPr>
+        <w:sdtEndPr/>
         <w:sdtContent>
           <w:r>
             <w:rPr>
@@ -2174,7 +2235,7 @@
                     </pic:cNvPicPr>
                   </pic:nvPicPr>
                   <pic:blipFill>
-                    <a:blip r:embed="rId12">
+                    <a:blip r:embed="rId13">
                       <a:extLst>
                         <a:ext uri="{28A0092B-C50C-407E-A947-70E740481C1C}">
                           <a14:useLocalDpi xmlns:a14="http://schemas.microsoft.com/office/drawing/2010/main" val="0"/>
@@ -2357,7 +2418,7 @@
                     </pic:cNvPicPr>
                   </pic:nvPicPr>
                   <pic:blipFill>
-                    <a:blip r:embed="rId13">
+                    <a:blip r:embed="rId14">
                       <a:extLst>
                         <a:ext uri="{28A0092B-C50C-407E-A947-70E740481C1C}">
                           <a14:useLocalDpi xmlns:a14="http://schemas.microsoft.com/office/drawing/2010/main" val="0"/>
@@ -2482,57 +2543,110 @@
         <w:jc w:val="both"/>
         <w:rPr>
           <w:rFonts w:ascii="Arial" w:hAnsi="Arial" w:cs="Arial"/>
-          <w:b/>
-          <w:sz w:val="24"/>
-          <w:szCs w:val="24"/>
-        </w:rPr>
-      </w:pPr>
-    </w:p>
-    <w:p>
-      <w:pPr>
-        <w:spacing w:line="360" w:lineRule="auto"/>
-        <w:jc w:val="both"/>
-        <w:rPr>
-          <w:rFonts w:ascii="Arial" w:hAnsi="Arial" w:cs="Arial"/>
-          <w:sz w:val="24"/>
-          <w:szCs w:val="24"/>
-        </w:rPr>
-      </w:pPr>
-      <w:r>
-        <w:rPr>
-          <w:rFonts w:ascii="Arial" w:hAnsi="Arial" w:cs="Arial"/>
-          <w:b/>
-          <w:sz w:val="24"/>
-          <w:szCs w:val="24"/>
-        </w:rPr>
-        <w:t>WAN</w:t>
-      </w:r>
-      <w:r>
-        <w:rPr>
-          <w:rFonts w:ascii="Arial" w:hAnsi="Arial" w:cs="Arial"/>
-          <w:sz w:val="24"/>
-          <w:szCs w:val="24"/>
-        </w:rPr>
-        <w:t xml:space="preserve"> – Rede de Longa Distância</w:t>
-      </w:r>
-    </w:p>
-    <w:p>
-      <w:pPr>
-        <w:spacing w:line="360" w:lineRule="auto"/>
-        <w:jc w:val="both"/>
-        <w:rPr>
-          <w:rFonts w:ascii="Arial" w:hAnsi="Arial" w:cs="Arial"/>
-          <w:sz w:val="24"/>
-          <w:szCs w:val="24"/>
-        </w:rPr>
-      </w:pPr>
-      <w:r>
-        <w:rPr>
-          <w:rFonts w:ascii="Arial" w:hAnsi="Arial" w:cs="Arial"/>
-          <w:sz w:val="24"/>
-          <w:szCs w:val="24"/>
-        </w:rPr>
-        <w:t>A Wide Area Network, ou Rede de Longa Distância, vai um pouco além da MAN e consegue abranger uma área maior, como um país ou até mesmo um continente.</w:t>
+          <w:sz w:val="24"/>
+          <w:szCs w:val="24"/>
+        </w:rPr>
+      </w:pPr>
+      <w:sdt>
+        <w:sdtPr>
+          <w:rPr>
+            <w:rFonts w:ascii="Arial" w:hAnsi="Arial" w:cs="Arial"/>
+            <w:sz w:val="24"/>
+            <w:szCs w:val="24"/>
+          </w:rPr>
+          <w:id w:val="2112781426"/>
+          <w:citation/>
+        </w:sdtPr>
+        <w:sdtContent>
+          <w:r>
+            <w:rPr>
+              <w:rFonts w:ascii="Arial" w:hAnsi="Arial" w:cs="Arial"/>
+              <w:sz w:val="24"/>
+              <w:szCs w:val="24"/>
+            </w:rPr>
+            <w:fldChar w:fldCharType="begin"/>
+          </w:r>
+          <w:r>
+            <w:rPr>
+              <w:rFonts w:ascii="Arial" w:hAnsi="Arial" w:cs="Arial"/>
+              <w:b/>
+              <w:sz w:val="24"/>
+              <w:szCs w:val="24"/>
+            </w:rPr>
+            <w:instrText xml:space="preserve"> CITATION Bru \l 2070 </w:instrText>
+          </w:r>
+          <w:r>
+            <w:rPr>
+              <w:rFonts w:ascii="Arial" w:hAnsi="Arial" w:cs="Arial"/>
+              <w:sz w:val="24"/>
+              <w:szCs w:val="24"/>
+            </w:rPr>
+            <w:fldChar w:fldCharType="separate"/>
+          </w:r>
+          <w:r>
+            <w:rPr>
+              <w:rFonts w:ascii="Arial" w:hAnsi="Arial" w:cs="Arial"/>
+              <w:noProof/>
+              <w:sz w:val="24"/>
+              <w:szCs w:val="24"/>
+            </w:rPr>
+            <w:t>(Rasmussen, 2013)</w:t>
+          </w:r>
+          <w:r>
+            <w:rPr>
+              <w:rFonts w:ascii="Arial" w:hAnsi="Arial" w:cs="Arial"/>
+              <w:sz w:val="24"/>
+              <w:szCs w:val="24"/>
+            </w:rPr>
+            <w:fldChar w:fldCharType="end"/>
+          </w:r>
+        </w:sdtContent>
+      </w:sdt>
+      <w:bookmarkStart w:id="2" w:name="_GoBack"/>
+      <w:bookmarkEnd w:id="2"/>
+      <w:r>
+        <w:rPr>
+          <w:rFonts w:ascii="Arial" w:hAnsi="Arial" w:cs="Arial"/>
+          <w:sz w:val="24"/>
+          <w:szCs w:val="24"/>
+        </w:rPr>
+        <w:t xml:space="preserve">A </w:t>
+      </w:r>
+      <w:proofErr w:type="spellStart"/>
+      <w:r>
+        <w:rPr>
+          <w:rFonts w:ascii="Arial" w:hAnsi="Arial" w:cs="Arial"/>
+          <w:sz w:val="24"/>
+          <w:szCs w:val="24"/>
+        </w:rPr>
+        <w:t>Wide</w:t>
+      </w:r>
+      <w:proofErr w:type="spellEnd"/>
+      <w:r>
+        <w:rPr>
+          <w:rFonts w:ascii="Arial" w:hAnsi="Arial" w:cs="Arial"/>
+          <w:sz w:val="24"/>
+          <w:szCs w:val="24"/>
+        </w:rPr>
+        <w:t xml:space="preserve"> </w:t>
+      </w:r>
+      <w:proofErr w:type="spellStart"/>
+      <w:r>
+        <w:rPr>
+          <w:rFonts w:ascii="Arial" w:hAnsi="Arial" w:cs="Arial"/>
+          <w:sz w:val="24"/>
+          <w:szCs w:val="24"/>
+        </w:rPr>
+        <w:t>Area</w:t>
+      </w:r>
+      <w:proofErr w:type="spellEnd"/>
+      <w:r>
+        <w:rPr>
+          <w:rFonts w:ascii="Arial" w:hAnsi="Arial" w:cs="Arial"/>
+          <w:sz w:val="24"/>
+          <w:szCs w:val="24"/>
+        </w:rPr>
+        <w:t xml:space="preserve"> Network, ou Rede de Longa Distância, vai um pouco além da MAN e consegue abranger uma área maior, como um país ou até mesmo um continente.</w:t>
       </w:r>
     </w:p>
     <w:p>
@@ -2585,7 +2699,7 @@
                     </pic:cNvPicPr>
                   </pic:nvPicPr>
                   <pic:blipFill>
-                    <a:blip r:embed="rId14">
+                    <a:blip r:embed="rId15">
                       <a:extLst>
                         <a:ext uri="{28A0092B-C50C-407E-A947-70E740481C1C}">
                           <a14:useLocalDpi xmlns:a14="http://schemas.microsoft.com/office/drawing/2010/main" val="0"/>
@@ -2772,7 +2886,7 @@
                     </pic:cNvPicPr>
                   </pic:nvPicPr>
                   <pic:blipFill>
-                    <a:blip r:embed="rId15">
+                    <a:blip r:embed="rId16">
                       <a:extLst>
                         <a:ext uri="{28A0092B-C50C-407E-A947-70E740481C1C}">
                           <a14:useLocalDpi xmlns:a14="http://schemas.microsoft.com/office/drawing/2010/main" val="0"/>
@@ -2830,6 +2944,7 @@
         <w:pStyle w:val="Cabealho1"/>
       </w:pPr>
       <w:r>
+        <w:lastRenderedPageBreak/>
         <w:t>Equipamentos de rede Ativos/passivos</w:t>
       </w:r>
       <w:bookmarkEnd w:id="3"/>
@@ -3121,8 +3236,8 @@
       </w:pPr>
     </w:p>
     <w:sectPr>
-      <w:headerReference w:type="default" r:id="rId16"/>
-      <w:footerReference w:type="default" r:id="rId17"/>
+      <w:headerReference w:type="default" r:id="rId17"/>
+      <w:footerReference w:type="default" r:id="rId18"/>
       <w:pgSz w:w="11906" w:h="16838"/>
       <w:pgMar w:top="1417" w:right="1701" w:bottom="1417" w:left="1701" w:header="708" w:footer="708" w:gutter="0"/>
       <w:pgNumType w:start="1"/>
@@ -3203,7 +3318,7 @@
         <w:noProof/>
         <w:color w:val="5B9BD5" w:themeColor="accent1"/>
       </w:rPr>
-      <w:t>5</w:t>
+      <w:t>3</w:t>
     </w:r>
     <w:r>
       <w:rPr>
@@ -4223,7 +4338,7 @@
     <b:Tag>MarcadorPosição1</b:Tag>
     <b:SourceType>InternetSite</b:SourceType>
     <b:Guid>{B12564A3-92D3-43F6-A689-BBA14F4414D7}</b:Guid>
-    <b:RefOrder>2</b:RefOrder>
+    <b:RefOrder>3</b:RefOrder>
   </b:Source>
   <b:Source>
     <b:Tag>Bru</b:Tag>
@@ -4244,13 +4359,13 @@
     <b:Year>2013</b:Year>
     <b:Month>agosto</b:Month>
     <b:Day>1</b:Day>
-    <b:RefOrder>3</b:RefOrder>
+    <b:RefOrder>2</b:RefOrder>
   </b:Source>
 </b:Sources>
 </file>
 
 <file path=customXml/itemProps1.xml><?xml version="1.0" encoding="utf-8"?>
-<ds:datastoreItem xmlns:ds="http://schemas.openxmlformats.org/officeDocument/2006/customXml" ds:itemID="{795CDE7E-3F3C-49F1-A6A7-5106A7EEF461}">
+<ds:datastoreItem xmlns:ds="http://schemas.openxmlformats.org/officeDocument/2006/customXml" ds:itemID="{F776A1DE-C5FE-44B1-B7A5-61179614BA1F}">
   <ds:schemaRefs>
     <ds:schemaRef ds:uri="http://schemas.openxmlformats.org/officeDocument/2006/bibliography"/>
   </ds:schemaRefs>
